--- a/Informe sobre proceso del trabajo de informática 2.docx
+++ b/Informe sobre proceso del trabajo de informática 2.docx
@@ -65,7 +65,7 @@
           <w:noProof/>
         </w:rPr>
         <w:drawing>
-          <wp:inline distT="0" distB="0" distL="0" distR="0" wp14:anchorId="29668C11" wp14:editId="7DDAAA30">
+          <wp:inline distT="0" distB="0" distL="0" distR="0" wp14:anchorId="29668C11" wp14:editId="49A9AA80">
             <wp:extent cx="5918661" cy="2305050"/>
             <wp:effectExtent l="0" t="0" r="6350" b="0"/>
             <wp:docPr id="1023849750" name="Imagen 1" descr="Texto&#10;&#10;Descripción generada automáticamente"/>
@@ -106,6 +106,50 @@
         <w:rPr>
           <w:b/>
           <w:bCs/>
+          <w:sz w:val="24"/>
+          <w:szCs w:val="24"/>
+          <w:lang w:val="es-ES"/>
+        </w:rPr>
+      </w:pPr>
+      <w:hyperlink r:id="rId5" w:history="1">
+        <w:r>
+          <w:rPr>
+            <w:rStyle w:val="Hipervnculo"/>
+            <w:b/>
+            <w:bCs/>
+            <w:sz w:val="24"/>
+            <w:szCs w:val="24"/>
+            <w:lang w:val="es-ES"/>
+          </w:rPr>
+          <w:t>https://www.tinkercad.com/things/ke9un5DtuRU?sharecode=Wwn4YjNOFoVF5qapq0QC6NIvtoquhcW9xX_1t</w:t>
+        </w:r>
+        <w:r>
+          <w:rPr>
+            <w:rStyle w:val="Hipervnculo"/>
+            <w:b/>
+            <w:bCs/>
+            <w:sz w:val="24"/>
+            <w:szCs w:val="24"/>
+            <w:lang w:val="es-ES"/>
+          </w:rPr>
+          <w:t>u</w:t>
+        </w:r>
+        <w:r>
+          <w:rPr>
+            <w:rStyle w:val="Hipervnculo"/>
+            <w:b/>
+            <w:bCs/>
+            <w:sz w:val="24"/>
+            <w:szCs w:val="24"/>
+            <w:lang w:val="es-ES"/>
+          </w:rPr>
+          <w:t>3fyfA</w:t>
+        </w:r>
+      </w:hyperlink>
+    </w:p>
+    <w:p>
+      <w:pPr>
+        <w:rPr>
           <w:sz w:val="24"/>
           <w:szCs w:val="24"/>
           <w:lang w:val="es-ES"/>
@@ -550,6 +594,41 @@
     <w:semiHidden/>
     <w:unhideWhenUsed/>
   </w:style>
+  <w:style w:type="character" w:styleId="Hipervnculo">
+    <w:name w:val="Hyperlink"/>
+    <w:basedOn w:val="Fuentedeprrafopredeter"/>
+    <w:uiPriority w:val="99"/>
+    <w:unhideWhenUsed/>
+    <w:rsid w:val="00553995"/>
+    <w:rPr>
+      <w:color w:val="0563C1" w:themeColor="hyperlink"/>
+      <w:u w:val="single"/>
+    </w:rPr>
+  </w:style>
+  <w:style w:type="character" w:styleId="Mencinsinresolver">
+    <w:name w:val="Unresolved Mention"/>
+    <w:basedOn w:val="Fuentedeprrafopredeter"/>
+    <w:uiPriority w:val="99"/>
+    <w:semiHidden/>
+    <w:unhideWhenUsed/>
+    <w:rsid w:val="00553995"/>
+    <w:rPr>
+      <w:color w:val="605E5C"/>
+      <w:shd w:val="clear" w:color="auto" w:fill="E1DFDD"/>
+    </w:rPr>
+  </w:style>
+  <w:style w:type="character" w:styleId="Hipervnculovisitado">
+    <w:name w:val="FollowedHyperlink"/>
+    <w:basedOn w:val="Fuentedeprrafopredeter"/>
+    <w:uiPriority w:val="99"/>
+    <w:semiHidden/>
+    <w:unhideWhenUsed/>
+    <w:rsid w:val="00553995"/>
+    <w:rPr>
+      <w:color w:val="954F72" w:themeColor="followedHyperlink"/>
+      <w:u w:val="single"/>
+    </w:rPr>
+  </w:style>
 </w:styles>
 </file>
 

--- a/Informe sobre proceso del trabajo de informática 2.docx
+++ b/Informe sobre proceso del trabajo de informática 2.docx
@@ -34,6 +34,16 @@
       </w:pPr>
       <w:r>
         <w:rPr>
+          <w:sz w:val="24"/>
+          <w:szCs w:val="24"/>
+          <w:lang w:val="es-ES"/>
+        </w:rPr>
+        <w:softHyphen/>
+      </w:r>
+      <w:r>
+        <w:rPr>
+          <w:b/>
+          <w:bCs/>
           <w:sz w:val="24"/>
           <w:szCs w:val="24"/>
           <w:lang w:val="es-ES"/>
@@ -104,6 +114,7 @@
     <w:p>
       <w:pPr>
         <w:rPr>
+          <w:rStyle w:val="Hipervnculo"/>
           <w:b/>
           <w:bCs/>
           <w:sz w:val="24"/>
@@ -121,40 +132,398 @@
             <w:szCs w:val="24"/>
             <w:lang w:val="es-ES"/>
           </w:rPr>
-          <w:t>https://www.tinkercad.com/things/ke9un5DtuRU?sharecode=Wwn4YjNOFoVF5qapq0QC6NIvtoquhcW9xX_1t</w:t>
+          <w:t>https://www.tinkercad.com/things/ke9un5DtuRU?sharecode=Wwn4YjNOFoVF5qapq0QC6NIvtoquhcW9xX_1tu3fyfA</w:t>
         </w:r>
+      </w:hyperlink>
+    </w:p>
+    <w:p>
+      <w:pPr>
+        <w:rPr>
+          <w:b/>
+          <w:bCs/>
+          <w:sz w:val="24"/>
+          <w:szCs w:val="24"/>
+          <w:lang w:val="es-ES"/>
+        </w:rPr>
+      </w:pPr>
+    </w:p>
+    <w:p>
+      <w:pPr>
+        <w:rPr>
+          <w:sz w:val="24"/>
+          <w:szCs w:val="24"/>
+          <w:lang w:val="es-ES"/>
+        </w:rPr>
+      </w:pPr>
+    </w:p>
+    <w:p>
+      <w:pPr>
+        <w:rPr>
+          <w:sz w:val="24"/>
+          <w:szCs w:val="24"/>
+          <w:lang w:val="es-ES"/>
+        </w:rPr>
+      </w:pPr>
+      <w:r>
+        <w:rPr>
+          <w:b/>
+          <w:bCs/>
+          <w:sz w:val="24"/>
+          <w:szCs w:val="24"/>
+          <w:lang w:val="es-ES"/>
+        </w:rPr>
+        <w:t>-</w:t>
+      </w:r>
+      <w:r>
+        <w:rPr>
+          <w:sz w:val="24"/>
+          <w:szCs w:val="24"/>
+          <w:lang w:val="es-ES"/>
+        </w:rPr>
+        <w:t>Se busca información de este microcontrolador, para poder entender su funcionamiento.</w:t>
+      </w:r>
+    </w:p>
+    <w:p>
+      <w:pPr>
+        <w:rPr>
+          <w:sz w:val="24"/>
+          <w:szCs w:val="24"/>
+          <w:lang w:val="es-ES"/>
+        </w:rPr>
+      </w:pPr>
+      <w:r>
+        <w:rPr>
+          <w:sz w:val="24"/>
+          <w:szCs w:val="24"/>
+          <w:lang w:val="es-ES"/>
+        </w:rPr>
+        <w:t>Luego de investigar, y ver varios videos, se concluye que es muy útil ya que gracias a este controlador es posible encender una fila de 8 leds gracias a sus 8 salidas.</w:t>
+      </w:r>
+    </w:p>
+    <w:p>
+      <w:pPr>
+        <w:rPr>
+          <w:sz w:val="24"/>
+          <w:szCs w:val="24"/>
+          <w:lang w:val="es-ES"/>
+        </w:rPr>
+      </w:pPr>
+      <w:r>
+        <w:rPr>
+          <w:sz w:val="24"/>
+          <w:szCs w:val="24"/>
+          <w:lang w:val="es-ES"/>
+        </w:rPr>
+        <w:t>entre sus propiedades están:</w:t>
+      </w:r>
+    </w:p>
+    <w:p>
+      <w:pPr>
+        <w:rPr>
+          <w:sz w:val="24"/>
+          <w:szCs w:val="24"/>
+          <w:lang w:val="es-ES"/>
+        </w:rPr>
+      </w:pPr>
+      <w:r>
+        <w:rPr>
+          <w:b/>
+          <w:bCs/>
+          <w:sz w:val="24"/>
+          <w:szCs w:val="24"/>
+          <w:lang w:val="es-ES"/>
+        </w:rPr>
+        <w:t>El DS</w:t>
+      </w:r>
+      <w:r>
+        <w:rPr>
+          <w:sz w:val="24"/>
+          <w:szCs w:val="24"/>
+          <w:lang w:val="es-ES"/>
+        </w:rPr>
+        <w:t xml:space="preserve">: El cual nos permite ingresar 0 y 1, a través de pulsaciones las cuales permiten habilitar o no las 8 salidas. </w:t>
+      </w:r>
+    </w:p>
+    <w:p>
+      <w:pPr>
+        <w:rPr>
+          <w:sz w:val="24"/>
+          <w:szCs w:val="24"/>
+          <w:lang w:val="es-ES"/>
+        </w:rPr>
+      </w:pPr>
+      <w:r>
+        <w:rPr>
+          <w:b/>
+          <w:bCs/>
+          <w:sz w:val="24"/>
+          <w:szCs w:val="24"/>
+          <w:lang w:val="es-ES"/>
+        </w:rPr>
+        <w:t>El SH:</w:t>
+      </w:r>
+      <w:r>
+        <w:rPr>
+          <w:sz w:val="24"/>
+          <w:szCs w:val="24"/>
+          <w:lang w:val="es-ES"/>
+        </w:rPr>
+        <w:t xml:space="preserve"> Que permite ir avanzando bit por bit, hasta completar los 8 bits. </w:t>
+      </w:r>
+    </w:p>
+    <w:p>
+      <w:pPr>
+        <w:rPr>
+          <w:sz w:val="24"/>
+          <w:szCs w:val="24"/>
+          <w:lang w:val="es-ES"/>
+        </w:rPr>
+      </w:pPr>
+      <w:r>
+        <w:rPr>
+          <w:b/>
+          <w:bCs/>
+          <w:sz w:val="24"/>
+          <w:szCs w:val="24"/>
+          <w:lang w:val="es-ES"/>
+        </w:rPr>
+        <w:t>ST:</w:t>
+      </w:r>
+      <w:r>
+        <w:rPr>
+          <w:sz w:val="24"/>
+          <w:szCs w:val="24"/>
+          <w:lang w:val="es-ES"/>
+        </w:rPr>
+        <w:t xml:space="preserve"> El cual permite la ejecución final de los bits registrados. </w:t>
+      </w:r>
+    </w:p>
+    <w:p>
+      <w:pPr>
+        <w:rPr>
+          <w:sz w:val="24"/>
+          <w:szCs w:val="24"/>
+          <w:lang w:val="es-ES"/>
+        </w:rPr>
+      </w:pPr>
+    </w:p>
+    <w:p>
+      <w:pPr>
+        <w:rPr>
+          <w:sz w:val="24"/>
+          <w:szCs w:val="24"/>
+          <w:lang w:val="es-ES"/>
+        </w:rPr>
+      </w:pPr>
+      <w:r>
+        <w:rPr>
+          <w:sz w:val="24"/>
+          <w:szCs w:val="24"/>
+          <w:lang w:val="es-ES"/>
+        </w:rPr>
+        <w:t>Gracias a la investigación se procede a crear un modelo en tinkercad para comprobar su funcionamiento.</w:t>
+      </w:r>
+    </w:p>
+    <w:p>
+      <w:pPr>
+        <w:rPr>
+          <w:sz w:val="24"/>
+          <w:szCs w:val="24"/>
+          <w:lang w:val="es-ES"/>
+        </w:rPr>
+      </w:pPr>
+    </w:p>
+    <w:p>
+      <w:pPr>
+        <w:rPr>
+          <w:sz w:val="24"/>
+          <w:szCs w:val="24"/>
+          <w:lang w:val="es-ES"/>
+        </w:rPr>
+      </w:pPr>
+    </w:p>
+    <w:p>
+      <w:pPr>
+        <w:rPr>
+          <w:sz w:val="24"/>
+          <w:szCs w:val="24"/>
+          <w:lang w:val="es-ES"/>
+        </w:rPr>
+      </w:pPr>
+      <w:bookmarkStart w:id="0" w:name="_Hlk145704486"/>
+      <w:bookmarkEnd w:id="0"/>
+      <w:r>
+        <w:rPr>
+          <w:noProof/>
+        </w:rPr>
+        <w:lastRenderedPageBreak/>
+        <w:drawing>
+          <wp:inline distT="0" distB="0" distL="0" distR="0" wp14:anchorId="5E9B1926" wp14:editId="2FF3D6CD">
+            <wp:extent cx="4286250" cy="2619038"/>
+            <wp:effectExtent l="0" t="0" r="0" b="0"/>
+            <wp:docPr id="1468888132" name="Imagen 1" descr="Tutorial Arduino: 74hc595 y leds - Parzibyte's blog"/>
+            <wp:cNvGraphicFramePr>
+              <a:graphicFrameLocks xmlns:a="http://schemas.openxmlformats.org/drawingml/2006/main" noChangeAspect="1"/>
+            </wp:cNvGraphicFramePr>
+            <a:graphic xmlns:a="http://schemas.openxmlformats.org/drawingml/2006/main">
+              <a:graphicData uri="http://schemas.openxmlformats.org/drawingml/2006/picture">
+                <pic:pic xmlns:pic="http://schemas.openxmlformats.org/drawingml/2006/picture">
+                  <pic:nvPicPr>
+                    <pic:cNvPr id="0" name="Picture 1" descr="Tutorial Arduino: 74hc595 y leds - Parzibyte's blog"/>
+                    <pic:cNvPicPr>
+                      <a:picLocks noChangeAspect="1" noChangeArrowheads="1"/>
+                    </pic:cNvPicPr>
+                  </pic:nvPicPr>
+                  <pic:blipFill>
+                    <a:blip r:embed="rId6">
+                      <a:extLst>
+                        <a:ext uri="{28A0092B-C50C-407E-A947-70E740481C1C}">
+                          <a14:useLocalDpi xmlns:a14="http://schemas.microsoft.com/office/drawing/2010/main" val="0"/>
+                        </a:ext>
+                      </a:extLst>
+                    </a:blip>
+                    <a:srcRect/>
+                    <a:stretch>
+                      <a:fillRect/>
+                    </a:stretch>
+                  </pic:blipFill>
+                  <pic:spPr bwMode="auto">
+                    <a:xfrm>
+                      <a:off x="0" y="0"/>
+                      <a:ext cx="4304965" cy="2630473"/>
+                    </a:xfrm>
+                    <a:prstGeom prst="rect">
+                      <a:avLst/>
+                    </a:prstGeom>
+                    <a:noFill/>
+                    <a:ln>
+                      <a:noFill/>
+                    </a:ln>
+                  </pic:spPr>
+                </pic:pic>
+              </a:graphicData>
+            </a:graphic>
+          </wp:inline>
+        </w:drawing>
+      </w:r>
+    </w:p>
+    <w:p>
+      <w:pPr>
+        <w:rPr>
+          <w:sz w:val="24"/>
+          <w:szCs w:val="24"/>
+          <w:lang w:val="es-ES"/>
+        </w:rPr>
+      </w:pPr>
+      <w:r>
+        <w:rPr>
+          <w:noProof/>
+        </w:rPr>
+        <w:drawing>
+          <wp:inline distT="0" distB="0" distL="0" distR="0" wp14:anchorId="063F37E1" wp14:editId="4C28544D">
+            <wp:extent cx="4876800" cy="2238375"/>
+            <wp:effectExtent l="0" t="0" r="0" b="9525"/>
+            <wp:docPr id="1927932754" name="Imagen 1" descr="Diagrama, Esquemático&#10;&#10;Descripción generada automáticamente"/>
+            <wp:cNvGraphicFramePr>
+              <a:graphicFrameLocks xmlns:a="http://schemas.openxmlformats.org/drawingml/2006/main" noChangeAspect="1"/>
+            </wp:cNvGraphicFramePr>
+            <a:graphic xmlns:a="http://schemas.openxmlformats.org/drawingml/2006/main">
+              <a:graphicData uri="http://schemas.openxmlformats.org/drawingml/2006/picture">
+                <pic:pic xmlns:pic="http://schemas.openxmlformats.org/drawingml/2006/picture">
+                  <pic:nvPicPr>
+                    <pic:cNvPr id="1927932754" name="Imagen 1" descr="Diagrama, Esquemático&#10;&#10;Descripción generada automáticamente"/>
+                    <pic:cNvPicPr/>
+                  </pic:nvPicPr>
+                  <pic:blipFill>
+                    <a:blip r:embed="rId7"/>
+                    <a:stretch>
+                      <a:fillRect/>
+                    </a:stretch>
+                  </pic:blipFill>
+                  <pic:spPr>
+                    <a:xfrm>
+                      <a:off x="0" y="0"/>
+                      <a:ext cx="4877032" cy="2238481"/>
+                    </a:xfrm>
+                    <a:prstGeom prst="rect">
+                      <a:avLst/>
+                    </a:prstGeom>
+                  </pic:spPr>
+                </pic:pic>
+              </a:graphicData>
+            </a:graphic>
+          </wp:inline>
+        </w:drawing>
+      </w:r>
+    </w:p>
+    <w:p>
+      <w:pPr>
+        <w:rPr>
+          <w:sz w:val="24"/>
+          <w:szCs w:val="24"/>
+          <w:lang w:val="es-ES"/>
+        </w:rPr>
+      </w:pPr>
+      <w:r>
+        <w:rPr>
+          <w:noProof/>
+        </w:rPr>
+        <w:drawing>
+          <wp:inline distT="0" distB="0" distL="0" distR="0" wp14:anchorId="47FC5E51" wp14:editId="320239F2">
+            <wp:extent cx="4705350" cy="2546985"/>
+            <wp:effectExtent l="0" t="0" r="0" b="5715"/>
+            <wp:docPr id="356135761" name="Imagen 1" descr="Diagrama, Esquemático&#10;&#10;Descripción generada automáticamente"/>
+            <wp:cNvGraphicFramePr>
+              <a:graphicFrameLocks xmlns:a="http://schemas.openxmlformats.org/drawingml/2006/main" noChangeAspect="1"/>
+            </wp:cNvGraphicFramePr>
+            <a:graphic xmlns:a="http://schemas.openxmlformats.org/drawingml/2006/main">
+              <a:graphicData uri="http://schemas.openxmlformats.org/drawingml/2006/picture">
+                <pic:pic xmlns:pic="http://schemas.openxmlformats.org/drawingml/2006/picture">
+                  <pic:nvPicPr>
+                    <pic:cNvPr id="356135761" name="Imagen 1" descr="Diagrama, Esquemático&#10;&#10;Descripción generada automáticamente"/>
+                    <pic:cNvPicPr/>
+                  </pic:nvPicPr>
+                  <pic:blipFill>
+                    <a:blip r:embed="rId8"/>
+                    <a:stretch>
+                      <a:fillRect/>
+                    </a:stretch>
+                  </pic:blipFill>
+                  <pic:spPr>
+                    <a:xfrm>
+                      <a:off x="0" y="0"/>
+                      <a:ext cx="4715061" cy="2552242"/>
+                    </a:xfrm>
+                    <a:prstGeom prst="rect">
+                      <a:avLst/>
+                    </a:prstGeom>
+                  </pic:spPr>
+                </pic:pic>
+              </a:graphicData>
+            </a:graphic>
+          </wp:inline>
+        </w:drawing>
+      </w:r>
+    </w:p>
+    <w:p>
+      <w:pPr>
+        <w:rPr>
+          <w:sz w:val="24"/>
+          <w:szCs w:val="24"/>
+          <w:lang w:val="es-ES"/>
+        </w:rPr>
+      </w:pPr>
+      <w:hyperlink r:id="rId9" w:history="1">
         <w:r>
           <w:rPr>
             <w:rStyle w:val="Hipervnculo"/>
-            <w:b/>
-            <w:bCs/>
             <w:sz w:val="24"/>
             <w:szCs w:val="24"/>
             <w:lang w:val="es-ES"/>
           </w:rPr>
-          <w:t>u</w:t>
-        </w:r>
-        <w:r>
-          <w:rPr>
-            <w:rStyle w:val="Hipervnculo"/>
-            <w:b/>
-            <w:bCs/>
-            <w:sz w:val="24"/>
-            <w:szCs w:val="24"/>
-            <w:lang w:val="es-ES"/>
-          </w:rPr>
-          <w:t>3fyfA</w:t>
+          <w:t>https://www.tinkercad.com/things/hCR6gSjDbb4?sharecode=bA8AiU0IJyl43MAQP-Wu4kFHDWgzVG0V8-wbinA1voY</w:t>
         </w:r>
       </w:hyperlink>
-    </w:p>
-    <w:p>
-      <w:pPr>
-        <w:rPr>
-          <w:sz w:val="24"/>
-          <w:szCs w:val="24"/>
-          <w:lang w:val="es-ES"/>
-        </w:rPr>
-      </w:pPr>
     </w:p>
     <w:sectPr>
       <w:pgSz w:w="12240" w:h="15840"/>

--- a/Informe sobre proceso del trabajo de informática 2.docx
+++ b/Informe sobre proceso del trabajo de informática 2.docx
@@ -90,7 +90,7 @@
                     <pic:cNvPicPr/>
                   </pic:nvPicPr>
                   <pic:blipFill>
-                    <a:blip r:embed="rId4"/>
+                    <a:blip r:embed="rId6"/>
                     <a:stretch>
                       <a:fillRect/>
                     </a:stretch>
@@ -122,7 +122,7 @@
           <w:lang w:val="es-ES"/>
         </w:rPr>
       </w:pPr>
-      <w:hyperlink r:id="rId5" w:history="1">
+      <w:hyperlink r:id="rId7" w:history="1">
         <w:r>
           <w:rPr>
             <w:rStyle w:val="Hipervnculo"/>
@@ -375,7 +375,7 @@
                     </pic:cNvPicPr>
                   </pic:nvPicPr>
                   <pic:blipFill>
-                    <a:blip r:embed="rId6">
+                    <a:blip r:embed="rId8">
                       <a:extLst>
                         <a:ext uri="{28A0092B-C50C-407E-A947-70E740481C1C}">
                           <a14:useLocalDpi xmlns:a14="http://schemas.microsoft.com/office/drawing/2010/main" val="0"/>
@@ -435,7 +435,7 @@
                     <pic:cNvPicPr/>
                   </pic:nvPicPr>
                   <pic:blipFill>
-                    <a:blip r:embed="rId7"/>
+                    <a:blip r:embed="rId9"/>
                     <a:stretch>
                       <a:fillRect/>
                     </a:stretch>
@@ -484,7 +484,7 @@
                     <pic:cNvPicPr/>
                   </pic:nvPicPr>
                   <pic:blipFill>
-                    <a:blip r:embed="rId8"/>
+                    <a:blip r:embed="rId10"/>
                     <a:stretch>
                       <a:fillRect/>
                     </a:stretch>
@@ -508,12 +508,13 @@
     <w:p>
       <w:pPr>
         <w:rPr>
-          <w:sz w:val="24"/>
-          <w:szCs w:val="24"/>
-          <w:lang w:val="es-ES"/>
-        </w:rPr>
-      </w:pPr>
-      <w:hyperlink r:id="rId9" w:history="1">
+          <w:rStyle w:val="Hipervnculo"/>
+          <w:sz w:val="24"/>
+          <w:szCs w:val="24"/>
+          <w:lang w:val="es-ES"/>
+        </w:rPr>
+      </w:pPr>
+      <w:hyperlink r:id="rId11" w:history="1">
         <w:r>
           <w:rPr>
             <w:rStyle w:val="Hipervnculo"/>
@@ -525,6 +526,393 @@
         </w:r>
       </w:hyperlink>
     </w:p>
+    <w:p>
+      <w:pPr>
+        <w:rPr>
+          <w:sz w:val="24"/>
+          <w:szCs w:val="24"/>
+          <w:lang w:val="es-ES"/>
+        </w:rPr>
+      </w:pPr>
+      <w:r>
+        <w:rPr>
+          <w:b/>
+          <w:bCs/>
+          <w:sz w:val="24"/>
+          <w:szCs w:val="24"/>
+          <w:lang w:val="es-ES"/>
+        </w:rPr>
+        <w:lastRenderedPageBreak/>
+        <w:t>-</w:t>
+      </w:r>
+      <w:r>
+        <w:rPr>
+          <w:sz w:val="24"/>
+          <w:szCs w:val="24"/>
+          <w:lang w:val="es-ES"/>
+        </w:rPr>
+        <w:t xml:space="preserve">Se procede a hacer la primera implementación en </w:t>
+      </w:r>
+      <w:r>
+        <w:rPr>
+          <w:sz w:val="24"/>
+          <w:szCs w:val="24"/>
+          <w:lang w:val="es-ES"/>
+        </w:rPr>
+        <w:t>tinkercad</w:t>
+      </w:r>
+      <w:r>
+        <w:rPr>
+          <w:sz w:val="24"/>
+          <w:szCs w:val="24"/>
+          <w:lang w:val="es-ES"/>
+        </w:rPr>
+        <w:t xml:space="preserve">, utilizando un Arduino y el integrado </w:t>
+      </w:r>
+      <w:r>
+        <w:rPr>
+          <w:sz w:val="24"/>
+          <w:szCs w:val="24"/>
+          <w:lang w:val="es-ES"/>
+        </w:rPr>
+        <w:t>74hc595</w:t>
+      </w:r>
+      <w:r>
+        <w:rPr>
+          <w:sz w:val="24"/>
+          <w:szCs w:val="24"/>
+          <w:lang w:val="es-ES"/>
+        </w:rPr>
+        <w:t>, en primera instancia se planea utilizar la propiedad de este integrado, para hacer una cascada de 8 de estos, para poder formar las 8 filas de los 64 leds.</w:t>
+      </w:r>
+    </w:p>
+    <w:p>
+      <w:pPr>
+        <w:rPr>
+          <w:sz w:val="24"/>
+          <w:szCs w:val="24"/>
+          <w:lang w:val="es-ES"/>
+        </w:rPr>
+      </w:pPr>
+      <w:r>
+        <w:rPr>
+          <w:sz w:val="24"/>
+          <w:szCs w:val="24"/>
+          <w:lang w:val="es-ES"/>
+        </w:rPr>
+        <w:t>Se planea utilizar los puertos del Arduino de la siguiente manera:</w:t>
+      </w:r>
+    </w:p>
+    <w:p>
+      <w:pPr>
+        <w:rPr>
+          <w:sz w:val="24"/>
+          <w:szCs w:val="24"/>
+          <w:lang w:val="es-ES"/>
+        </w:rPr>
+      </w:pPr>
+      <w:r>
+        <w:rPr>
+          <w:sz w:val="24"/>
+          <w:szCs w:val="24"/>
+          <w:lang w:val="es-ES"/>
+        </w:rPr>
+        <w:t>-</w:t>
+      </w:r>
+      <w:r>
+        <w:rPr>
+          <w:sz w:val="24"/>
+          <w:szCs w:val="24"/>
+          <w:lang w:val="es-ES"/>
+        </w:rPr>
+        <w:t xml:space="preserve">El pin 4 es el </w:t>
+      </w:r>
+      <w:proofErr w:type="gramStart"/>
+      <w:r>
+        <w:rPr>
+          <w:sz w:val="24"/>
+          <w:szCs w:val="24"/>
+          <w:lang w:val="es-ES"/>
+        </w:rPr>
+        <w:t>DS(</w:t>
+      </w:r>
+      <w:proofErr w:type="gramEnd"/>
+      <w:r>
+        <w:rPr>
+          <w:sz w:val="24"/>
+          <w:szCs w:val="24"/>
+          <w:lang w:val="es-ES"/>
+        </w:rPr>
+        <w:t>Serial Data)</w:t>
+      </w:r>
+      <w:r>
+        <w:rPr>
+          <w:sz w:val="24"/>
+          <w:szCs w:val="24"/>
+          <w:lang w:val="es-ES"/>
+        </w:rPr>
+        <w:t>.</w:t>
+      </w:r>
+    </w:p>
+    <w:p>
+      <w:pPr>
+        <w:rPr>
+          <w:sz w:val="24"/>
+          <w:szCs w:val="24"/>
+          <w:lang w:val="es-ES"/>
+        </w:rPr>
+      </w:pPr>
+      <w:r>
+        <w:rPr>
+          <w:sz w:val="24"/>
+          <w:szCs w:val="24"/>
+          <w:lang w:val="es-ES"/>
+        </w:rPr>
+        <w:t>-</w:t>
+      </w:r>
+      <w:r>
+        <w:rPr>
+          <w:sz w:val="24"/>
+          <w:szCs w:val="24"/>
+          <w:lang w:val="es-ES"/>
+        </w:rPr>
+        <w:t>El pin 3 es el SH(</w:t>
+      </w:r>
+      <w:proofErr w:type="spellStart"/>
+      <w:r>
+        <w:rPr>
+          <w:sz w:val="24"/>
+          <w:szCs w:val="24"/>
+          <w:lang w:val="es-ES"/>
+        </w:rPr>
+        <w:t>Clock</w:t>
+      </w:r>
+      <w:proofErr w:type="spellEnd"/>
+      <w:r>
+        <w:rPr>
+          <w:sz w:val="24"/>
+          <w:szCs w:val="24"/>
+          <w:lang w:val="es-ES"/>
+        </w:rPr>
+        <w:t>)</w:t>
+      </w:r>
+      <w:r>
+        <w:rPr>
+          <w:sz w:val="24"/>
+          <w:szCs w:val="24"/>
+          <w:lang w:val="es-ES"/>
+        </w:rPr>
+        <w:t>.</w:t>
+      </w:r>
+    </w:p>
+    <w:p>
+      <w:pPr>
+        <w:rPr>
+          <w:sz w:val="24"/>
+          <w:szCs w:val="24"/>
+          <w:lang w:val="es-ES"/>
+        </w:rPr>
+      </w:pPr>
+      <w:r>
+        <w:rPr>
+          <w:sz w:val="24"/>
+          <w:szCs w:val="24"/>
+          <w:lang w:val="es-ES"/>
+        </w:rPr>
+        <w:t>-</w:t>
+      </w:r>
+      <w:r>
+        <w:rPr>
+          <w:sz w:val="24"/>
+          <w:szCs w:val="24"/>
+          <w:lang w:val="es-ES"/>
+        </w:rPr>
+        <w:t>El pin 2 es el ST(</w:t>
+      </w:r>
+      <w:proofErr w:type="spellStart"/>
+      <w:r>
+        <w:rPr>
+          <w:sz w:val="24"/>
+          <w:szCs w:val="24"/>
+          <w:lang w:val="es-ES"/>
+        </w:rPr>
+        <w:t>Latch</w:t>
+      </w:r>
+      <w:proofErr w:type="spellEnd"/>
+      <w:r>
+        <w:rPr>
+          <w:sz w:val="24"/>
+          <w:szCs w:val="24"/>
+          <w:lang w:val="es-ES"/>
+        </w:rPr>
+        <w:t>)</w:t>
+      </w:r>
+      <w:r>
+        <w:rPr>
+          <w:sz w:val="24"/>
+          <w:szCs w:val="24"/>
+          <w:lang w:val="es-ES"/>
+        </w:rPr>
+        <w:t>.</w:t>
+      </w:r>
+    </w:p>
+    <w:p>
+      <w:pPr>
+        <w:rPr>
+          <w:sz w:val="24"/>
+          <w:szCs w:val="24"/>
+          <w:lang w:val="es-ES"/>
+        </w:rPr>
+      </w:pPr>
+      <w:r>
+        <w:rPr>
+          <w:sz w:val="24"/>
+          <w:szCs w:val="24"/>
+          <w:lang w:val="es-ES"/>
+        </w:rPr>
+        <w:t>De esta manera podremos manipular y controlar los leds según la necesidad requerida.</w:t>
+      </w:r>
+    </w:p>
+    <w:p>
+      <w:pPr>
+        <w:rPr>
+          <w:sz w:val="24"/>
+          <w:szCs w:val="24"/>
+          <w:lang w:val="es-ES"/>
+        </w:rPr>
+      </w:pPr>
+      <w:r>
+        <w:rPr>
+          <w:sz w:val="24"/>
+          <w:szCs w:val="24"/>
+          <w:lang w:val="es-ES"/>
+        </w:rPr>
+        <w:t>En el .</w:t>
+      </w:r>
+      <w:proofErr w:type="spellStart"/>
+      <w:r>
+        <w:rPr>
+          <w:sz w:val="24"/>
+          <w:szCs w:val="24"/>
+          <w:lang w:val="es-ES"/>
+        </w:rPr>
+        <w:t>cpp</w:t>
+      </w:r>
+      <w:proofErr w:type="spellEnd"/>
+      <w:r>
+        <w:rPr>
+          <w:sz w:val="24"/>
+          <w:szCs w:val="24"/>
+          <w:lang w:val="es-ES"/>
+        </w:rPr>
+        <w:t xml:space="preserve"> de este repositorio de la fecha 16/09/2023, se podrá ver una de las primeras implementaciones a las que se logro llegar, esta ves se manipulo una fila de 8 leds para poder ir familiarizándome y hacer pruebas. </w:t>
+      </w:r>
+    </w:p>
+    <w:p>
+      <w:pPr>
+        <w:rPr>
+          <w:sz w:val="24"/>
+          <w:szCs w:val="24"/>
+          <w:lang w:val="es-ES"/>
+        </w:rPr>
+      </w:pPr>
+      <w:r>
+        <w:rPr>
+          <w:sz w:val="24"/>
+          <w:szCs w:val="24"/>
+          <w:lang w:val="es-ES"/>
+        </w:rPr>
+        <w:t>Se logro crear un primer prototipo de código que permitía comprobar el funcionamiento de los leds, y dibujar una figura que se deseara.</w:t>
+      </w:r>
+    </w:p>
+    <w:p>
+      <w:pPr>
+        <w:rPr>
+          <w:sz w:val="24"/>
+          <w:szCs w:val="24"/>
+          <w:lang w:val="es-ES"/>
+        </w:rPr>
+      </w:pPr>
+    </w:p>
+    <w:p>
+      <w:pPr>
+        <w:rPr>
+          <w:sz w:val="24"/>
+          <w:szCs w:val="24"/>
+          <w:lang w:val="es-ES"/>
+        </w:rPr>
+      </w:pPr>
+      <w:r>
+        <w:rPr>
+          <w:noProof/>
+        </w:rPr>
+        <w:drawing>
+          <wp:inline distT="0" distB="0" distL="0" distR="0" wp14:anchorId="13E245CF" wp14:editId="3FCAF6FC">
+            <wp:extent cx="5010150" cy="2524125"/>
+            <wp:effectExtent l="0" t="0" r="0" b="9525"/>
+            <wp:docPr id="1770284570" name="Imagen 1" descr="Imagen de la pantalla de un celular&#10;&#10;Descripción generada automáticamente con confianza media"/>
+            <wp:cNvGraphicFramePr>
+              <a:graphicFrameLocks xmlns:a="http://schemas.openxmlformats.org/drawingml/2006/main" noChangeAspect="1"/>
+            </wp:cNvGraphicFramePr>
+            <a:graphic xmlns:a="http://schemas.openxmlformats.org/drawingml/2006/main">
+              <a:graphicData uri="http://schemas.openxmlformats.org/drawingml/2006/picture">
+                <pic:pic xmlns:pic="http://schemas.openxmlformats.org/drawingml/2006/picture">
+                  <pic:nvPicPr>
+                    <pic:cNvPr id="1770284570" name="Imagen 1" descr="Imagen de la pantalla de un celular&#10;&#10;Descripción generada automáticamente con confianza media"/>
+                    <pic:cNvPicPr/>
+                  </pic:nvPicPr>
+                  <pic:blipFill>
+                    <a:blip r:embed="rId12"/>
+                    <a:stretch>
+                      <a:fillRect/>
+                    </a:stretch>
+                  </pic:blipFill>
+                  <pic:spPr>
+                    <a:xfrm>
+                      <a:off x="0" y="0"/>
+                      <a:ext cx="5010150" cy="2524125"/>
+                    </a:xfrm>
+                    <a:prstGeom prst="rect">
+                      <a:avLst/>
+                    </a:prstGeom>
+                  </pic:spPr>
+                </pic:pic>
+              </a:graphicData>
+            </a:graphic>
+          </wp:inline>
+        </w:drawing>
+      </w:r>
+    </w:p>
+    <w:p>
+      <w:pPr>
+        <w:rPr>
+          <w:sz w:val="24"/>
+          <w:szCs w:val="24"/>
+          <w:lang w:val="es-ES"/>
+        </w:rPr>
+      </w:pPr>
+      <w:hyperlink r:id="rId13" w:history="1">
+        <w:r>
+          <w:rPr>
+            <w:rStyle w:val="Hipervnculo"/>
+            <w:sz w:val="24"/>
+            <w:szCs w:val="24"/>
+            <w:lang w:val="es-ES"/>
+          </w:rPr>
+          <w:t>https://www.tinkercad.com/things/lNQ0e91NL7v?sharecode=tblMOxz9G68nl2ZBz1fmp_AjZGKZgCkF2GDT1Pc2YDA</w:t>
+        </w:r>
+      </w:hyperlink>
+    </w:p>
+    <w:p>
+      <w:pPr>
+        <w:rPr>
+          <w:color w:val="0563C1" w:themeColor="hyperlink"/>
+          <w:sz w:val="24"/>
+          <w:szCs w:val="24"/>
+          <w:lang w:val="es-ES"/>
+        </w:rPr>
+      </w:pPr>
+    </w:p>
     <w:sectPr>
       <w:pgSz w:w="12240" w:h="15840"/>
       <w:pgMar w:top="1417" w:right="1701" w:bottom="1417" w:left="1701" w:header="708" w:footer="708" w:gutter="0"/>
@@ -533,6 +921,56 @@
     </w:sectPr>
   </w:body>
 </w:document>
+</file>
+
+<file path=word/endnotes.xml><?xml version="1.0" encoding="utf-8"?>
+<w:endnotes xmlns:wpc="http://schemas.microsoft.com/office/word/2010/wordprocessingCanvas" xmlns:cx="http://schemas.microsoft.com/office/drawing/2014/chartex" xmlns:cx1="http://schemas.microsoft.com/office/drawing/2015/9/8/chartex" xmlns:cx2="http://schemas.microsoft.com/office/drawing/2015/10/21/chartex" xmlns:cx3="http://schemas.microsoft.com/office/drawing/2016/5/9/chartex" xmlns:cx4="http://schemas.microsoft.com/office/drawing/2016/5/10/chartex" xmlns:cx5="http://schemas.microsoft.com/office/drawing/2016/5/11/chartex" xmlns:cx6="http://schemas.microsoft.com/office/drawing/2016/5/12/chartex" xmlns:cx7="http://schemas.microsoft.com/office/drawing/2016/5/13/chartex" xmlns:cx8="http://schemas.microsoft.com/office/drawing/2016/5/14/chartex" xmlns:mc="http://schemas.openxmlformats.org/markup-compatibility/2006" xmlns:aink="http://schemas.microsoft.com/office/drawing/2016/ink" xmlns:am3d="http://schemas.microsoft.com/office/drawing/2017/model3d" xmlns:o="urn:schemas-microsoft-com:office:office" xmlns:oel="http://schemas.microsoft.com/office/2019/extlst" xmlns:r="http://schemas.openxmlformats.org/officeDocument/2006/relationships" xmlns:m="http://schemas.openxmlformats.org/officeDocument/2006/math" xmlns:v="urn:schemas-microsoft-com:vml" xmlns:wp14="http://schemas.microsoft.com/office/word/2010/wordprocessingDrawing" xmlns:wp="http://schemas.openxmlformats.org/drawingml/2006/wordprocessingDrawing" xmlns:w10="urn:schemas-microsoft-com:office:word" xmlns:w="http://schemas.openxmlformats.org/wordprocessingml/2006/main" xmlns:w14="http://schemas.microsoft.com/office/word/2010/wordml" xmlns:w15="http://schemas.microsoft.com/office/word/2012/wordml" xmlns:w16cex="http://schemas.microsoft.com/office/word/2018/wordml/cex" xmlns:w16cid="http://schemas.microsoft.com/office/word/2016/wordml/cid" xmlns:w16="http://schemas.microsoft.com/office/word/2018/wordml" xmlns:w16sdtdh="http://schemas.microsoft.com/office/word/2020/wordml/sdtdatahash" xmlns:w16se="http://schemas.microsoft.com/office/word/2015/wordml/symex" xmlns:wpg="http://schemas.microsoft.com/office/word/2010/wordprocessingGroup" xmlns:wpi="http://schemas.microsoft.com/office/word/2010/wordprocessingInk" xmlns:wne="http://schemas.microsoft.com/office/word/2006/wordml" xmlns:wps="http://schemas.microsoft.com/office/word/2010/wordprocessingShape" mc:Ignorable="w14 w15 w16se w16cid w16 w16cex w16sdtdh wp14">
+  <w:endnote w:type="separator" w:id="-1">
+    <w:p>
+      <w:pPr>
+        <w:spacing w:after="0" w:line="240" w:lineRule="auto"/>
+      </w:pPr>
+      <w:r>
+        <w:separator/>
+      </w:r>
+    </w:p>
+  </w:endnote>
+  <w:endnote w:type="continuationSeparator" w:id="0">
+    <w:p>
+      <w:pPr>
+        <w:spacing w:after="0" w:line="240" w:lineRule="auto"/>
+      </w:pPr>
+      <w:r>
+        <w:continuationSeparator/>
+      </w:r>
+    </w:p>
+  </w:endnote>
+</w:endnotes>
+</file>
+
+<file path=word/footnotes.xml><?xml version="1.0" encoding="utf-8"?>
+<w:footnotes xmlns:wpc="http://schemas.microsoft.com/office/word/2010/wordprocessingCanvas" xmlns:cx="http://schemas.microsoft.com/office/drawing/2014/chartex" xmlns:cx1="http://schemas.microsoft.com/office/drawing/2015/9/8/chartex" xmlns:cx2="http://schemas.microsoft.com/office/drawing/2015/10/21/chartex" xmlns:cx3="http://schemas.microsoft.com/office/drawing/2016/5/9/chartex" xmlns:cx4="http://schemas.microsoft.com/office/drawing/2016/5/10/chartex" xmlns:cx5="http://schemas.microsoft.com/office/drawing/2016/5/11/chartex" xmlns:cx6="http://schemas.microsoft.com/office/drawing/2016/5/12/chartex" xmlns:cx7="http://schemas.microsoft.com/office/drawing/2016/5/13/chartex" xmlns:cx8="http://schemas.microsoft.com/office/drawing/2016/5/14/chartex" xmlns:mc="http://schemas.openxmlformats.org/markup-compatibility/2006" xmlns:aink="http://schemas.microsoft.com/office/drawing/2016/ink" xmlns:am3d="http://schemas.microsoft.com/office/drawing/2017/model3d" xmlns:o="urn:schemas-microsoft-com:office:office" xmlns:oel="http://schemas.microsoft.com/office/2019/extlst" xmlns:r="http://schemas.openxmlformats.org/officeDocument/2006/relationships" xmlns:m="http://schemas.openxmlformats.org/officeDocument/2006/math" xmlns:v="urn:schemas-microsoft-com:vml" xmlns:wp14="http://schemas.microsoft.com/office/word/2010/wordprocessingDrawing" xmlns:wp="http://schemas.openxmlformats.org/drawingml/2006/wordprocessingDrawing" xmlns:w10="urn:schemas-microsoft-com:office:word" xmlns:w="http://schemas.openxmlformats.org/wordprocessingml/2006/main" xmlns:w14="http://schemas.microsoft.com/office/word/2010/wordml" xmlns:w15="http://schemas.microsoft.com/office/word/2012/wordml" xmlns:w16cex="http://schemas.microsoft.com/office/word/2018/wordml/cex" xmlns:w16cid="http://schemas.microsoft.com/office/word/2016/wordml/cid" xmlns:w16="http://schemas.microsoft.com/office/word/2018/wordml" xmlns:w16sdtdh="http://schemas.microsoft.com/office/word/2020/wordml/sdtdatahash" xmlns:w16se="http://schemas.microsoft.com/office/word/2015/wordml/symex" xmlns:wpg="http://schemas.microsoft.com/office/word/2010/wordprocessingGroup" xmlns:wpi="http://schemas.microsoft.com/office/word/2010/wordprocessingInk" xmlns:wne="http://schemas.microsoft.com/office/word/2006/wordml" xmlns:wps="http://schemas.microsoft.com/office/word/2010/wordprocessingShape" mc:Ignorable="w14 w15 w16se w16cid w16 w16cex w16sdtdh wp14">
+  <w:footnote w:type="separator" w:id="-1">
+    <w:p>
+      <w:pPr>
+        <w:spacing w:after="0" w:line="240" w:lineRule="auto"/>
+      </w:pPr>
+      <w:r>
+        <w:separator/>
+      </w:r>
+    </w:p>
+  </w:footnote>
+  <w:footnote w:type="continuationSeparator" w:id="0">
+    <w:p>
+      <w:pPr>
+        <w:spacing w:after="0" w:line="240" w:lineRule="auto"/>
+      </w:pPr>
+      <w:r>
+        <w:continuationSeparator/>
+      </w:r>
+    </w:p>
+  </w:footnote>
+</w:footnotes>
 </file>
 
 <file path=word/styles.xml><?xml version="1.0" encoding="utf-8"?>
@@ -935,6 +1373,7 @@
   <w:style w:type="paragraph" w:default="1" w:styleId="Normal">
     <w:name w:val="Normal"/>
     <w:qFormat/>
+    <w:rsid w:val="00ED0C2F"/>
   </w:style>
   <w:style w:type="character" w:default="1" w:styleId="Fuentedeprrafopredeter">
     <w:name w:val="Default Paragraph Font"/>
@@ -997,6 +1436,50 @@
       <w:color w:val="954F72" w:themeColor="followedHyperlink"/>
       <w:u w:val="single"/>
     </w:rPr>
+  </w:style>
+  <w:style w:type="paragraph" w:styleId="Encabezado">
+    <w:name w:val="header"/>
+    <w:basedOn w:val="Normal"/>
+    <w:link w:val="EncabezadoCar"/>
+    <w:uiPriority w:val="99"/>
+    <w:unhideWhenUsed/>
+    <w:rsid w:val="00C405A0"/>
+    <w:pPr>
+      <w:tabs>
+        <w:tab w:val="center" w:pos="4419"/>
+        <w:tab w:val="right" w:pos="8838"/>
+      </w:tabs>
+      <w:spacing w:after="0" w:line="240" w:lineRule="auto"/>
+    </w:pPr>
+  </w:style>
+  <w:style w:type="character" w:customStyle="1" w:styleId="EncabezadoCar">
+    <w:name w:val="Encabezado Car"/>
+    <w:basedOn w:val="Fuentedeprrafopredeter"/>
+    <w:link w:val="Encabezado"/>
+    <w:uiPriority w:val="99"/>
+    <w:rsid w:val="00C405A0"/>
+  </w:style>
+  <w:style w:type="paragraph" w:styleId="Piedepgina">
+    <w:name w:val="footer"/>
+    <w:basedOn w:val="Normal"/>
+    <w:link w:val="PiedepginaCar"/>
+    <w:uiPriority w:val="99"/>
+    <w:unhideWhenUsed/>
+    <w:rsid w:val="00C405A0"/>
+    <w:pPr>
+      <w:tabs>
+        <w:tab w:val="center" w:pos="4419"/>
+        <w:tab w:val="right" w:pos="8838"/>
+      </w:tabs>
+      <w:spacing w:after="0" w:line="240" w:lineRule="auto"/>
+    </w:pPr>
+  </w:style>
+  <w:style w:type="character" w:customStyle="1" w:styleId="PiedepginaCar">
+    <w:name w:val="Pie de página Car"/>
+    <w:basedOn w:val="Fuentedeprrafopredeter"/>
+    <w:link w:val="Piedepgina"/>
+    <w:uiPriority w:val="99"/>
+    <w:rsid w:val="00C405A0"/>
   </w:style>
 </w:styles>
 </file>

--- a/Informe sobre proceso del trabajo de informática 2.docx
+++ b/Informe sobre proceso del trabajo de informática 2.docx
@@ -4,23 +4,405 @@
   <w:body>
     <w:p>
       <w:pPr>
+        <w:rPr>
+          <w:rFonts w:ascii="Times New Roman" w:eastAsia="Times New Roman" w:hAnsi="Times New Roman" w:cs="Times New Roman"/>
+          <w:kern w:val="0"/>
+          <w:sz w:val="24"/>
+          <w:szCs w:val="24"/>
+          <w:lang w:eastAsia="es-CO"/>
+          <w14:ligatures w14:val="none"/>
+        </w:rPr>
+      </w:pPr>
+    </w:p>
+    <w:p>
+      <w:pPr>
+        <w:spacing w:line="240" w:lineRule="auto"/>
         <w:jc w:val="center"/>
         <w:rPr>
+          <w:rFonts w:ascii="Times New Roman" w:eastAsia="Times New Roman" w:hAnsi="Times New Roman" w:cs="Times New Roman"/>
+          <w:kern w:val="0"/>
+          <w:sz w:val="24"/>
+          <w:szCs w:val="24"/>
+          <w:lang w:eastAsia="es-CO"/>
+          <w14:ligatures w14:val="none"/>
+        </w:rPr>
+      </w:pPr>
+      <w:r>
+        <w:rPr>
+          <w:rFonts w:ascii="Calibri" w:eastAsia="Times New Roman" w:hAnsi="Calibri" w:cs="Calibri"/>
           <w:b/>
           <w:bCs/>
-          <w:sz w:val="24"/>
-          <w:szCs w:val="24"/>
-          <w:lang w:val="es-ES"/>
-        </w:rPr>
-      </w:pPr>
-      <w:r>
-        <w:rPr>
+          <w:color w:val="000000"/>
+          <w:kern w:val="0"/>
+          <w:sz w:val="52"/>
+          <w:szCs w:val="52"/>
+          <w:lang w:eastAsia="es-CO"/>
+          <w14:ligatures w14:val="none"/>
+        </w:rPr>
+        <w:t xml:space="preserve">INFORME </w:t>
+      </w:r>
+      <w:r>
+        <w:rPr>
+          <w:rFonts w:ascii="Calibri" w:eastAsia="Times New Roman" w:hAnsi="Calibri" w:cs="Calibri"/>
           <w:b/>
           <w:bCs/>
-          <w:sz w:val="24"/>
-          <w:szCs w:val="24"/>
-          <w:lang w:val="es-ES"/>
-        </w:rPr>
+          <w:color w:val="000000"/>
+          <w:kern w:val="0"/>
+          <w:sz w:val="52"/>
+          <w:szCs w:val="52"/>
+          <w:lang w:eastAsia="es-CO"/>
+          <w14:ligatures w14:val="none"/>
+        </w:rPr>
+        <w:t>PRIMER PARCIAL</w:t>
+      </w:r>
+    </w:p>
+    <w:p>
+      <w:pPr>
+        <w:spacing w:after="240" w:line="240" w:lineRule="auto"/>
+        <w:rPr>
+          <w:rFonts w:ascii="Times New Roman" w:eastAsia="Times New Roman" w:hAnsi="Times New Roman" w:cs="Times New Roman"/>
+          <w:kern w:val="0"/>
+          <w:sz w:val="24"/>
+          <w:szCs w:val="24"/>
+          <w:lang w:eastAsia="es-CO"/>
+          <w14:ligatures w14:val="none"/>
+        </w:rPr>
+      </w:pPr>
+      <w:r>
+        <w:rPr>
+          <w:rFonts w:ascii="Times New Roman" w:eastAsia="Times New Roman" w:hAnsi="Times New Roman" w:cs="Times New Roman"/>
+          <w:kern w:val="0"/>
+          <w:sz w:val="24"/>
+          <w:szCs w:val="24"/>
+          <w:lang w:eastAsia="es-CO"/>
+          <w14:ligatures w14:val="none"/>
+        </w:rPr>
+        <w:br/>
+      </w:r>
+    </w:p>
+    <w:p>
+      <w:pPr>
+        <w:spacing w:after="240" w:line="240" w:lineRule="auto"/>
+        <w:rPr>
+          <w:rFonts w:ascii="Times New Roman" w:eastAsia="Times New Roman" w:hAnsi="Times New Roman" w:cs="Times New Roman"/>
+          <w:kern w:val="0"/>
+          <w:sz w:val="24"/>
+          <w:szCs w:val="24"/>
+          <w:lang w:eastAsia="es-CO"/>
+          <w14:ligatures w14:val="none"/>
+        </w:rPr>
+      </w:pPr>
+    </w:p>
+    <w:p>
+      <w:pPr>
+        <w:spacing w:after="240" w:line="240" w:lineRule="auto"/>
+        <w:rPr>
+          <w:rFonts w:ascii="Times New Roman" w:eastAsia="Times New Roman" w:hAnsi="Times New Roman" w:cs="Times New Roman"/>
+          <w:kern w:val="0"/>
+          <w:sz w:val="24"/>
+          <w:szCs w:val="24"/>
+          <w:lang w:eastAsia="es-CO"/>
+          <w14:ligatures w14:val="none"/>
+        </w:rPr>
+      </w:pPr>
+    </w:p>
+    <w:p>
+      <w:pPr>
+        <w:spacing w:after="240" w:line="240" w:lineRule="auto"/>
+        <w:rPr>
+          <w:rFonts w:ascii="Times New Roman" w:eastAsia="Times New Roman" w:hAnsi="Times New Roman" w:cs="Times New Roman"/>
+          <w:kern w:val="0"/>
+          <w:sz w:val="24"/>
+          <w:szCs w:val="24"/>
+          <w:lang w:eastAsia="es-CO"/>
+          <w14:ligatures w14:val="none"/>
+        </w:rPr>
+      </w:pPr>
+    </w:p>
+    <w:p>
+      <w:pPr>
+        <w:spacing w:line="240" w:lineRule="auto"/>
+        <w:jc w:val="center"/>
+        <w:rPr>
+          <w:rFonts w:ascii="Times New Roman" w:eastAsia="Times New Roman" w:hAnsi="Times New Roman" w:cs="Times New Roman"/>
+          <w:kern w:val="0"/>
+          <w:sz w:val="24"/>
+          <w:szCs w:val="24"/>
+          <w:lang w:eastAsia="es-CO"/>
+          <w14:ligatures w14:val="none"/>
+        </w:rPr>
+      </w:pPr>
+      <w:r>
+        <w:rPr>
+          <w:rFonts w:ascii="Calibri" w:eastAsia="Times New Roman" w:hAnsi="Calibri" w:cs="Calibri"/>
+          <w:color w:val="000000"/>
+          <w:kern w:val="0"/>
+          <w:sz w:val="52"/>
+          <w:szCs w:val="52"/>
+          <w:lang w:eastAsia="es-CO"/>
+          <w14:ligatures w14:val="none"/>
+        </w:rPr>
+        <w:t>Andres Felipe Restrepo López </w:t>
+      </w:r>
+    </w:p>
+    <w:p>
+      <w:pPr>
+        <w:spacing w:after="240" w:line="240" w:lineRule="auto"/>
+        <w:rPr>
+          <w:rFonts w:ascii="Times New Roman" w:eastAsia="Times New Roman" w:hAnsi="Times New Roman" w:cs="Times New Roman"/>
+          <w:kern w:val="0"/>
+          <w:sz w:val="24"/>
+          <w:szCs w:val="24"/>
+          <w:lang w:eastAsia="es-CO"/>
+          <w14:ligatures w14:val="none"/>
+        </w:rPr>
+      </w:pPr>
+    </w:p>
+    <w:p>
+      <w:pPr>
+        <w:spacing w:after="240" w:line="240" w:lineRule="auto"/>
+        <w:rPr>
+          <w:rFonts w:ascii="Times New Roman" w:eastAsia="Times New Roman" w:hAnsi="Times New Roman" w:cs="Times New Roman"/>
+          <w:kern w:val="0"/>
+          <w:sz w:val="24"/>
+          <w:szCs w:val="24"/>
+          <w:lang w:eastAsia="es-CO"/>
+          <w14:ligatures w14:val="none"/>
+        </w:rPr>
+      </w:pPr>
+    </w:p>
+    <w:p>
+      <w:pPr>
+        <w:spacing w:after="240" w:line="240" w:lineRule="auto"/>
+        <w:rPr>
+          <w:rFonts w:ascii="Times New Roman" w:eastAsia="Times New Roman" w:hAnsi="Times New Roman" w:cs="Times New Roman"/>
+          <w:kern w:val="0"/>
+          <w:sz w:val="24"/>
+          <w:szCs w:val="24"/>
+          <w:lang w:eastAsia="es-CO"/>
+          <w14:ligatures w14:val="none"/>
+        </w:rPr>
+      </w:pPr>
+    </w:p>
+    <w:p>
+      <w:pPr>
+        <w:spacing w:after="240" w:line="240" w:lineRule="auto"/>
+        <w:rPr>
+          <w:rFonts w:ascii="Times New Roman" w:eastAsia="Times New Roman" w:hAnsi="Times New Roman" w:cs="Times New Roman"/>
+          <w:kern w:val="0"/>
+          <w:sz w:val="24"/>
+          <w:szCs w:val="24"/>
+          <w:lang w:eastAsia="es-CO"/>
+          <w14:ligatures w14:val="none"/>
+        </w:rPr>
+      </w:pPr>
+    </w:p>
+    <w:p>
+      <w:pPr>
+        <w:spacing w:after="240" w:line="240" w:lineRule="auto"/>
+        <w:ind w:left="1416"/>
+        <w:rPr>
+          <w:rFonts w:ascii="Times New Roman" w:eastAsia="Times New Roman" w:hAnsi="Times New Roman" w:cs="Times New Roman"/>
+          <w:kern w:val="0"/>
+          <w:sz w:val="24"/>
+          <w:szCs w:val="24"/>
+          <w:lang w:eastAsia="es-CO"/>
+          <w14:ligatures w14:val="none"/>
+        </w:rPr>
+      </w:pPr>
+      <w:r>
+        <w:rPr>
+          <w:rFonts w:ascii="Times New Roman" w:eastAsia="Times New Roman" w:hAnsi="Times New Roman" w:cs="Times New Roman"/>
+          <w:kern w:val="0"/>
+          <w:sz w:val="24"/>
+          <w:szCs w:val="24"/>
+          <w:lang w:eastAsia="es-CO"/>
+          <w14:ligatures w14:val="none"/>
+        </w:rPr>
+        <w:br/>
+      </w:r>
+      <w:r>
+        <w:rPr>
+          <w:rFonts w:ascii="Times New Roman" w:eastAsia="Times New Roman" w:hAnsi="Times New Roman" w:cs="Times New Roman"/>
+          <w:kern w:val="0"/>
+          <w:sz w:val="24"/>
+          <w:szCs w:val="24"/>
+          <w:lang w:eastAsia="es-CO"/>
+          <w14:ligatures w14:val="none"/>
+        </w:rPr>
+        <w:br/>
+      </w:r>
+      <w:r>
+        <w:rPr>
+          <w:rFonts w:ascii="Times New Roman" w:eastAsia="Times New Roman" w:hAnsi="Times New Roman" w:cs="Times New Roman"/>
+          <w:kern w:val="0"/>
+          <w:sz w:val="24"/>
+          <w:szCs w:val="24"/>
+          <w:lang w:eastAsia="es-CO"/>
+          <w14:ligatures w14:val="none"/>
+        </w:rPr>
+        <w:t xml:space="preserve">    </w:t>
+      </w:r>
+      <w:r>
+        <w:rPr>
+          <w:rFonts w:ascii="Times New Roman" w:eastAsia="Times New Roman" w:hAnsi="Times New Roman" w:cs="Times New Roman"/>
+          <w:noProof/>
+          <w:kern w:val="0"/>
+          <w:sz w:val="24"/>
+          <w:szCs w:val="24"/>
+          <w:bdr w:val="none" w:sz="0" w:space="0" w:color="auto" w:frame="1"/>
+          <w:lang w:eastAsia="es-CO"/>
+          <w14:ligatures w14:val="none"/>
+        </w:rPr>
+        <w:drawing>
+          <wp:inline distT="0" distB="0" distL="0" distR="0" wp14:anchorId="48D28147" wp14:editId="4EB66472">
+            <wp:extent cx="3552825" cy="2124075"/>
+            <wp:effectExtent l="0" t="0" r="9525" b="9525"/>
+            <wp:docPr id="2" name="Imagen 1" descr="Imagen que contiene Patrón de fondo&#10;&#10;Descripción generada automáticamente"/>
+            <wp:cNvGraphicFramePr>
+              <a:graphicFrameLocks xmlns:a="http://schemas.openxmlformats.org/drawingml/2006/main" noChangeAspect="1"/>
+            </wp:cNvGraphicFramePr>
+            <a:graphic xmlns:a="http://schemas.openxmlformats.org/drawingml/2006/main">
+              <a:graphicData uri="http://schemas.openxmlformats.org/drawingml/2006/picture">
+                <pic:pic xmlns:pic="http://schemas.openxmlformats.org/drawingml/2006/picture">
+                  <pic:nvPicPr>
+                    <pic:cNvPr id="2" name="Imagen 1" descr="Imagen que contiene Patrón de fondo&#10;&#10;Descripción generada automáticamente"/>
+                    <pic:cNvPicPr>
+                      <a:picLocks noChangeAspect="1" noChangeArrowheads="1"/>
+                    </pic:cNvPicPr>
+                  </pic:nvPicPr>
+                  <pic:blipFill>
+                    <a:blip r:embed="rId6">
+                      <a:extLst>
+                        <a:ext uri="{28A0092B-C50C-407E-A947-70E740481C1C}">
+                          <a14:useLocalDpi xmlns:a14="http://schemas.microsoft.com/office/drawing/2010/main" val="0"/>
+                        </a:ext>
+                      </a:extLst>
+                    </a:blip>
+                    <a:srcRect/>
+                    <a:stretch>
+                      <a:fillRect/>
+                    </a:stretch>
+                  </pic:blipFill>
+                  <pic:spPr bwMode="auto">
+                    <a:xfrm>
+                      <a:off x="0" y="0"/>
+                      <a:ext cx="3552825" cy="2124075"/>
+                    </a:xfrm>
+                    <a:prstGeom prst="rect">
+                      <a:avLst/>
+                    </a:prstGeom>
+                    <a:noFill/>
+                    <a:ln>
+                      <a:noFill/>
+                    </a:ln>
+                  </pic:spPr>
+                </pic:pic>
+              </a:graphicData>
+            </a:graphic>
+          </wp:inline>
+        </w:drawing>
+      </w:r>
+      <w:r>
+        <w:rPr>
+          <w:rFonts w:ascii="Times New Roman" w:eastAsia="Times New Roman" w:hAnsi="Times New Roman" w:cs="Times New Roman"/>
+          <w:kern w:val="0"/>
+          <w:sz w:val="24"/>
+          <w:szCs w:val="24"/>
+          <w:lang w:eastAsia="es-CO"/>
+          <w14:ligatures w14:val="none"/>
+        </w:rPr>
+        <w:br/>
+      </w:r>
+    </w:p>
+    <w:p>
+      <w:pPr>
+        <w:spacing w:after="240" w:line="240" w:lineRule="auto"/>
+        <w:ind w:left="1416"/>
+        <w:rPr>
+          <w:rFonts w:ascii="Times New Roman" w:eastAsia="Times New Roman" w:hAnsi="Times New Roman" w:cs="Times New Roman"/>
+          <w:kern w:val="0"/>
+          <w:sz w:val="24"/>
+          <w:szCs w:val="24"/>
+          <w:lang w:eastAsia="es-CO"/>
+          <w14:ligatures w14:val="none"/>
+        </w:rPr>
+      </w:pPr>
+    </w:p>
+    <w:p>
+      <w:pPr>
+        <w:spacing w:line="240" w:lineRule="auto"/>
+        <w:jc w:val="center"/>
+        <w:rPr>
+          <w:rFonts w:ascii="Times New Roman" w:eastAsia="Times New Roman" w:hAnsi="Times New Roman" w:cs="Times New Roman"/>
+          <w:kern w:val="0"/>
+          <w:sz w:val="24"/>
+          <w:szCs w:val="24"/>
+          <w:lang w:eastAsia="es-CO"/>
+          <w14:ligatures w14:val="none"/>
+        </w:rPr>
+      </w:pPr>
+      <w:r>
+        <w:rPr>
+          <w:rFonts w:ascii="Calibri" w:eastAsia="Times New Roman" w:hAnsi="Calibri" w:cs="Calibri"/>
+          <w:color w:val="000000"/>
+          <w:kern w:val="0"/>
+          <w:sz w:val="52"/>
+          <w:szCs w:val="52"/>
+          <w:lang w:eastAsia="es-CO"/>
+          <w14:ligatures w14:val="none"/>
+        </w:rPr>
+        <w:t>Universidad de Antioquia </w:t>
+      </w:r>
+    </w:p>
+    <w:p>
+      <w:pPr>
+        <w:spacing w:line="240" w:lineRule="auto"/>
+        <w:jc w:val="center"/>
+        <w:rPr>
+          <w:rFonts w:ascii="Times New Roman" w:eastAsia="Times New Roman" w:hAnsi="Times New Roman" w:cs="Times New Roman"/>
+          <w:kern w:val="0"/>
+          <w:sz w:val="24"/>
+          <w:szCs w:val="24"/>
+          <w:lang w:eastAsia="es-CO"/>
+          <w14:ligatures w14:val="none"/>
+        </w:rPr>
+      </w:pPr>
+      <w:r>
+        <w:rPr>
+          <w:rFonts w:ascii="Calibri" w:eastAsia="Times New Roman" w:hAnsi="Calibri" w:cs="Calibri"/>
+          <w:color w:val="000000"/>
+          <w:kern w:val="0"/>
+          <w:sz w:val="52"/>
+          <w:szCs w:val="52"/>
+          <w:lang w:eastAsia="es-CO"/>
+          <w14:ligatures w14:val="none"/>
+        </w:rPr>
+        <w:t>2022</w:t>
+      </w:r>
+    </w:p>
+    <w:p>
+      <w:pPr>
+        <w:spacing w:line="240" w:lineRule="auto"/>
+        <w:jc w:val="center"/>
+        <w:rPr>
+          <w:rFonts w:ascii="Times New Roman" w:eastAsia="Times New Roman" w:hAnsi="Times New Roman" w:cs="Times New Roman"/>
+          <w:kern w:val="0"/>
+          <w:sz w:val="24"/>
+          <w:szCs w:val="24"/>
+          <w:lang w:eastAsia="es-CO"/>
+          <w14:ligatures w14:val="none"/>
+        </w:rPr>
+      </w:pPr>
+      <w:r>
+        <w:rPr>
+          <w:b/>
+          <w:bCs/>
+          <w:sz w:val="24"/>
+          <w:szCs w:val="24"/>
+          <w:lang w:val="es-ES"/>
+        </w:rPr>
+        <w:lastRenderedPageBreak/>
         <w:t>Informe sobre proceso del trabajo de informática 2.</w:t>
       </w:r>
     </w:p>
@@ -90,7 +472,7 @@
                     <pic:cNvPicPr/>
                   </pic:nvPicPr>
                   <pic:blipFill>
-                    <a:blip r:embed="rId6"/>
+                    <a:blip r:embed="rId7"/>
                     <a:stretch>
                       <a:fillRect/>
                     </a:stretch>
@@ -122,7 +504,7 @@
           <w:lang w:val="es-ES"/>
         </w:rPr>
       </w:pPr>
-      <w:hyperlink r:id="rId7" w:history="1">
+      <w:hyperlink r:id="rId8" w:history="1">
         <w:r>
           <w:rPr>
             <w:rStyle w:val="Hipervnculo"/>
@@ -354,9 +736,17 @@
       <w:bookmarkEnd w:id="0"/>
       <w:r>
         <w:rPr>
+          <w:sz w:val="24"/>
+          <w:szCs w:val="24"/>
+          <w:lang w:val="es-ES"/>
+        </w:rPr>
+        <w:lastRenderedPageBreak/>
+        <w:t xml:space="preserve">             </w:t>
+      </w:r>
+      <w:r>
+        <w:rPr>
           <w:noProof/>
         </w:rPr>
-        <w:lastRenderedPageBreak/>
         <w:drawing>
           <wp:inline distT="0" distB="0" distL="0" distR="0" wp14:anchorId="5E9B1926" wp14:editId="2FF3D6CD">
             <wp:extent cx="4286250" cy="2619038"/>
@@ -375,7 +765,7 @@
                     </pic:cNvPicPr>
                   </pic:nvPicPr>
                   <pic:blipFill>
-                    <a:blip r:embed="rId8">
+                    <a:blip r:embed="rId9">
                       <a:extLst>
                         <a:ext uri="{28A0092B-C50C-407E-A947-70E740481C1C}">
                           <a14:useLocalDpi xmlns:a14="http://schemas.microsoft.com/office/drawing/2010/main" val="0"/>
@@ -435,7 +825,7 @@
                     <pic:cNvPicPr/>
                   </pic:nvPicPr>
                   <pic:blipFill>
-                    <a:blip r:embed="rId9"/>
+                    <a:blip r:embed="rId10"/>
                     <a:stretch>
                       <a:fillRect/>
                     </a:stretch>
@@ -484,7 +874,7 @@
                     <pic:cNvPicPr/>
                   </pic:nvPicPr>
                   <pic:blipFill>
-                    <a:blip r:embed="rId10"/>
+                    <a:blip r:embed="rId11"/>
                     <a:stretch>
                       <a:fillRect/>
                     </a:stretch>
@@ -514,7 +904,7 @@
           <w:lang w:val="es-ES"/>
         </w:rPr>
       </w:pPr>
-      <w:hyperlink r:id="rId11" w:history="1">
+      <w:hyperlink r:id="rId12" w:history="1">
         <w:r>
           <w:rPr>
             <w:rStyle w:val="Hipervnculo"/>
@@ -625,25 +1015,7 @@
           <w:szCs w:val="24"/>
           <w:lang w:val="es-ES"/>
         </w:rPr>
-        <w:t xml:space="preserve">El pin 4 es el </w:t>
-      </w:r>
-      <w:proofErr w:type="gramStart"/>
-      <w:r>
-        <w:rPr>
-          <w:sz w:val="24"/>
-          <w:szCs w:val="24"/>
-          <w:lang w:val="es-ES"/>
-        </w:rPr>
-        <w:t>DS(</w:t>
-      </w:r>
-      <w:proofErr w:type="gramEnd"/>
-      <w:r>
-        <w:rPr>
-          <w:sz w:val="24"/>
-          <w:szCs w:val="24"/>
-          <w:lang w:val="es-ES"/>
-        </w:rPr>
-        <w:t>Serial Data)</w:t>
+        <w:t>El pin 4 es el DS(Serial Data)</w:t>
       </w:r>
       <w:r>
         <w:rPr>
@@ -787,7 +1159,23 @@
           <w:szCs w:val="24"/>
           <w:lang w:val="es-ES"/>
         </w:rPr>
-        <w:t>En el .</w:t>
+        <w:t xml:space="preserve">En </w:t>
+      </w:r>
+      <w:r>
+        <w:rPr>
+          <w:sz w:val="24"/>
+          <w:szCs w:val="24"/>
+          <w:lang w:val="es-ES"/>
+        </w:rPr>
+        <w:t>él</w:t>
+      </w:r>
+      <w:r>
+        <w:rPr>
+          <w:sz w:val="24"/>
+          <w:szCs w:val="24"/>
+          <w:lang w:val="es-ES"/>
+        </w:rPr>
+        <w:t xml:space="preserve"> .</w:t>
       </w:r>
       <w:proofErr w:type="spellStart"/>
       <w:r>
@@ -862,7 +1250,7 @@
                     <pic:cNvPicPr/>
                   </pic:nvPicPr>
                   <pic:blipFill>
-                    <a:blip r:embed="rId12"/>
+                    <a:blip r:embed="rId13"/>
                     <a:stretch>
                       <a:fillRect/>
                     </a:stretch>
@@ -891,7 +1279,7 @@
           <w:lang w:val="es-ES"/>
         </w:rPr>
       </w:pPr>
-      <w:hyperlink r:id="rId13" w:history="1">
+      <w:hyperlink r:id="rId14" w:history="1">
         <w:r>
           <w:rPr>
             <w:rStyle w:val="Hipervnculo"/>
@@ -912,6 +1300,331 @@
           <w:lang w:val="es-ES"/>
         </w:rPr>
       </w:pPr>
+    </w:p>
+    <w:p>
+      <w:pPr>
+        <w:rPr>
+          <w:sz w:val="24"/>
+          <w:szCs w:val="24"/>
+          <w:lang w:val="es-ES"/>
+        </w:rPr>
+      </w:pPr>
+    </w:p>
+    <w:p>
+      <w:pPr>
+        <w:rPr>
+          <w:sz w:val="24"/>
+          <w:szCs w:val="24"/>
+          <w:lang w:val="es-ES"/>
+        </w:rPr>
+      </w:pPr>
+    </w:p>
+    <w:p>
+      <w:pPr>
+        <w:tabs>
+          <w:tab w:val="left" w:pos="1245"/>
+        </w:tabs>
+        <w:rPr>
+          <w:sz w:val="24"/>
+          <w:szCs w:val="24"/>
+          <w:lang w:val="es-ES"/>
+        </w:rPr>
+      </w:pPr>
+      <w:r>
+        <w:rPr>
+          <w:sz w:val="24"/>
+          <w:szCs w:val="24"/>
+          <w:lang w:val="es-ES"/>
+        </w:rPr>
+        <w:tab/>
+      </w:r>
+    </w:p>
+    <w:p>
+      <w:pPr>
+        <w:tabs>
+          <w:tab w:val="left" w:pos="1245"/>
+        </w:tabs>
+        <w:rPr>
+          <w:sz w:val="24"/>
+          <w:szCs w:val="24"/>
+          <w:lang w:val="es-ES"/>
+        </w:rPr>
+      </w:pPr>
+      <w:r>
+        <w:rPr>
+          <w:b/>
+          <w:bCs/>
+          <w:sz w:val="24"/>
+          <w:szCs w:val="24"/>
+          <w:lang w:val="es-ES"/>
+        </w:rPr>
+        <w:lastRenderedPageBreak/>
+        <w:t>-</w:t>
+      </w:r>
+      <w:r>
+        <w:rPr>
+          <w:sz w:val="24"/>
+          <w:szCs w:val="24"/>
+          <w:lang w:val="es-ES"/>
+        </w:rPr>
+        <w:t xml:space="preserve">Se procede a conectar 8 </w:t>
+      </w:r>
+      <w:r>
+        <w:rPr>
+          <w:sz w:val="24"/>
+          <w:szCs w:val="24"/>
+          <w:lang w:val="es-ES"/>
+        </w:rPr>
+        <w:t>74hc595</w:t>
+      </w:r>
+      <w:r>
+        <w:rPr>
+          <w:sz w:val="24"/>
+          <w:szCs w:val="24"/>
+          <w:lang w:val="es-ES"/>
+        </w:rPr>
+        <w:t xml:space="preserve"> en cascada para poder encender los 64 leds, realizando las conexiones apropiadas.</w:t>
+      </w:r>
+    </w:p>
+    <w:p>
+      <w:pPr>
+        <w:tabs>
+          <w:tab w:val="left" w:pos="1245"/>
+        </w:tabs>
+        <w:rPr>
+          <w:sz w:val="24"/>
+          <w:szCs w:val="24"/>
+          <w:lang w:val="es-ES"/>
+        </w:rPr>
+      </w:pPr>
+      <w:r>
+        <w:rPr>
+          <w:sz w:val="24"/>
+          <w:szCs w:val="24"/>
+          <w:lang w:val="es-ES"/>
+        </w:rPr>
+        <w:t xml:space="preserve">En esta conexión se debe conectar el puerto Q7’ de primer controlador al puerto </w:t>
+      </w:r>
+      <w:r>
+        <w:rPr>
+          <w:sz w:val="24"/>
+          <w:szCs w:val="24"/>
+          <w:lang w:val="es-ES"/>
+        </w:rPr>
+        <w:t>DS del segundo controlador y así sucesivamente.</w:t>
+      </w:r>
+      <w:r>
+        <w:rPr>
+          <w:sz w:val="24"/>
+          <w:szCs w:val="24"/>
+          <w:lang w:val="es-ES"/>
+        </w:rPr>
+        <w:br/>
+        <w:t>los puertos ST y SH se conectan en paralelo con los otros 74hc595.</w:t>
+      </w:r>
+    </w:p>
+    <w:p>
+      <w:pPr>
+        <w:tabs>
+          <w:tab w:val="left" w:pos="1245"/>
+        </w:tabs>
+        <w:rPr>
+          <w:sz w:val="24"/>
+          <w:szCs w:val="24"/>
+          <w:lang w:val="es-ES"/>
+        </w:rPr>
+      </w:pPr>
+      <w:r>
+        <w:rPr>
+          <w:noProof/>
+        </w:rPr>
+        <w:drawing>
+          <wp:inline distT="0" distB="0" distL="0" distR="0" wp14:anchorId="4512FA5B" wp14:editId="53D4CFEC">
+            <wp:extent cx="5829300" cy="1276350"/>
+            <wp:effectExtent l="0" t="0" r="0" b="0"/>
+            <wp:docPr id="388286406" name="Imagen 1" descr="Diagrama, Esquemático&#10;&#10;Descripción generada automáticamente con confianza media"/>
+            <wp:cNvGraphicFramePr>
+              <a:graphicFrameLocks xmlns:a="http://schemas.openxmlformats.org/drawingml/2006/main" noChangeAspect="1"/>
+            </wp:cNvGraphicFramePr>
+            <a:graphic xmlns:a="http://schemas.openxmlformats.org/drawingml/2006/main">
+              <a:graphicData uri="http://schemas.openxmlformats.org/drawingml/2006/picture">
+                <pic:pic xmlns:pic="http://schemas.openxmlformats.org/drawingml/2006/picture">
+                  <pic:nvPicPr>
+                    <pic:cNvPr id="388286406" name="Imagen 1" descr="Diagrama, Esquemático&#10;&#10;Descripción generada automáticamente con confianza media"/>
+                    <pic:cNvPicPr/>
+                  </pic:nvPicPr>
+                  <pic:blipFill>
+                    <a:blip r:embed="rId15"/>
+                    <a:stretch>
+                      <a:fillRect/>
+                    </a:stretch>
+                  </pic:blipFill>
+                  <pic:spPr>
+                    <a:xfrm>
+                      <a:off x="0" y="0"/>
+                      <a:ext cx="5829300" cy="1276350"/>
+                    </a:xfrm>
+                    <a:prstGeom prst="rect">
+                      <a:avLst/>
+                    </a:prstGeom>
+                  </pic:spPr>
+                </pic:pic>
+              </a:graphicData>
+            </a:graphic>
+          </wp:inline>
+        </w:drawing>
+      </w:r>
+      <w:r>
+        <w:rPr>
+          <w:sz w:val="24"/>
+          <w:szCs w:val="24"/>
+          <w:lang w:val="es-ES"/>
+        </w:rPr>
+        <w:t xml:space="preserve">  </w:t>
+      </w:r>
+    </w:p>
+    <w:p>
+      <w:pPr>
+        <w:tabs>
+          <w:tab w:val="left" w:pos="1245"/>
+        </w:tabs>
+        <w:rPr>
+          <w:sz w:val="24"/>
+          <w:szCs w:val="24"/>
+          <w:lang w:val="es-ES"/>
+        </w:rPr>
+      </w:pPr>
+      <w:r>
+        <w:rPr>
+          <w:sz w:val="24"/>
+          <w:szCs w:val="24"/>
+          <w:lang w:val="es-ES"/>
+        </w:rPr>
+        <w:t>Luego se organizan los leds de manera que queden organizados por filas y columnas formando una pequeña pantalla de 8x8</w:t>
+      </w:r>
+      <w:r>
+        <w:rPr>
+          <w:sz w:val="24"/>
+          <w:szCs w:val="24"/>
+          <w:lang w:val="es-ES"/>
+        </w:rPr>
+        <w:t xml:space="preserve"> y se organiza la parte del código que tenía implementada para poder utilizar los 64 leds.</w:t>
+      </w:r>
+    </w:p>
+    <w:p>
+      <w:pPr>
+        <w:tabs>
+          <w:tab w:val="left" w:pos="1245"/>
+        </w:tabs>
+        <w:rPr>
+          <w:sz w:val="24"/>
+          <w:szCs w:val="24"/>
+          <w:lang w:val="es-ES"/>
+        </w:rPr>
+      </w:pPr>
+      <w:r>
+        <w:rPr>
+          <w:noProof/>
+        </w:rPr>
+        <w:drawing>
+          <wp:inline distT="0" distB="0" distL="0" distR="0" wp14:anchorId="66EEB0E6" wp14:editId="02047932">
+            <wp:extent cx="3476625" cy="1805173"/>
+            <wp:effectExtent l="0" t="0" r="0" b="5080"/>
+            <wp:docPr id="111260808" name="Imagen 1" descr="Diagrama, Esquemático&#10;&#10;Descripción generada automáticamente"/>
+            <wp:cNvGraphicFramePr>
+              <a:graphicFrameLocks xmlns:a="http://schemas.openxmlformats.org/drawingml/2006/main" noChangeAspect="1"/>
+            </wp:cNvGraphicFramePr>
+            <a:graphic xmlns:a="http://schemas.openxmlformats.org/drawingml/2006/main">
+              <a:graphicData uri="http://schemas.openxmlformats.org/drawingml/2006/picture">
+                <pic:pic xmlns:pic="http://schemas.openxmlformats.org/drawingml/2006/picture">
+                  <pic:nvPicPr>
+                    <pic:cNvPr id="111260808" name="Imagen 1" descr="Diagrama, Esquemático&#10;&#10;Descripción generada automáticamente"/>
+                    <pic:cNvPicPr/>
+                  </pic:nvPicPr>
+                  <pic:blipFill>
+                    <a:blip r:embed="rId16"/>
+                    <a:stretch>
+                      <a:fillRect/>
+                    </a:stretch>
+                  </pic:blipFill>
+                  <pic:spPr>
+                    <a:xfrm>
+                      <a:off x="0" y="0"/>
+                      <a:ext cx="3495653" cy="1815053"/>
+                    </a:xfrm>
+                    <a:prstGeom prst="rect">
+                      <a:avLst/>
+                    </a:prstGeom>
+                  </pic:spPr>
+                </pic:pic>
+              </a:graphicData>
+            </a:graphic>
+          </wp:inline>
+        </w:drawing>
+      </w:r>
+      <w:r>
+        <w:rPr>
+          <w:noProof/>
+        </w:rPr>
+        <w:drawing>
+          <wp:inline distT="0" distB="0" distL="0" distR="0" wp14:anchorId="3D5B3FA0" wp14:editId="49444FA9">
+            <wp:extent cx="1981200" cy="2259051"/>
+            <wp:effectExtent l="0" t="0" r="0" b="8255"/>
+            <wp:docPr id="1572151980" name="Imagen 1" descr="Un conjunto de letras negras en un fondo blanco&#10;&#10;Descripción generada automáticamente con confianza media"/>
+            <wp:cNvGraphicFramePr>
+              <a:graphicFrameLocks xmlns:a="http://schemas.openxmlformats.org/drawingml/2006/main" noChangeAspect="1"/>
+            </wp:cNvGraphicFramePr>
+            <a:graphic xmlns:a="http://schemas.openxmlformats.org/drawingml/2006/main">
+              <a:graphicData uri="http://schemas.openxmlformats.org/drawingml/2006/picture">
+                <pic:pic xmlns:pic="http://schemas.openxmlformats.org/drawingml/2006/picture">
+                  <pic:nvPicPr>
+                    <pic:cNvPr id="1572151980" name="Imagen 1" descr="Un conjunto de letras negras en un fondo blanco&#10;&#10;Descripción generada automáticamente con confianza media"/>
+                    <pic:cNvPicPr/>
+                  </pic:nvPicPr>
+                  <pic:blipFill>
+                    <a:blip r:embed="rId17"/>
+                    <a:stretch>
+                      <a:fillRect/>
+                    </a:stretch>
+                  </pic:blipFill>
+                  <pic:spPr>
+                    <a:xfrm>
+                      <a:off x="0" y="0"/>
+                      <a:ext cx="1983481" cy="2261652"/>
+                    </a:xfrm>
+                    <a:prstGeom prst="rect">
+                      <a:avLst/>
+                    </a:prstGeom>
+                  </pic:spPr>
+                </pic:pic>
+              </a:graphicData>
+            </a:graphic>
+          </wp:inline>
+        </w:drawing>
+      </w:r>
+    </w:p>
+    <w:p>
+      <w:pPr>
+        <w:tabs>
+          <w:tab w:val="left" w:pos="1245"/>
+        </w:tabs>
+        <w:rPr>
+          <w:sz w:val="24"/>
+          <w:szCs w:val="24"/>
+          <w:lang w:val="es-ES"/>
+        </w:rPr>
+      </w:pPr>
+      <w:hyperlink r:id="rId18" w:history="1">
+        <w:r>
+          <w:rPr>
+            <w:rStyle w:val="Hipervnculo"/>
+            <w:sz w:val="24"/>
+            <w:szCs w:val="24"/>
+            <w:lang w:val="es-ES"/>
+          </w:rPr>
+          <w:t>https://www.tinkercad.com/things/6jTQK9Wu7fH?sharecode=mQ24OmKHufzweNN_DCyA6kYamk6JqHvLO4MkDUBHhJ4</w:t>
+        </w:r>
+      </w:hyperlink>
     </w:p>
     <w:sectPr>
       <w:pgSz w:w="12240" w:h="15840"/>

--- a/Informe sobre proceso del trabajo de informática 2.docx
+++ b/Informe sobre proceso del trabajo de informática 2.docx
@@ -378,7 +378,19 @@
           <w:lang w:eastAsia="es-CO"/>
           <w14:ligatures w14:val="none"/>
         </w:rPr>
-        <w:t>2022</w:t>
+        <w:t>202</w:t>
+      </w:r>
+      <w:r>
+        <w:rPr>
+          <w:rFonts w:ascii="Calibri" w:eastAsia="Times New Roman" w:hAnsi="Calibri" w:cs="Calibri"/>
+          <w:color w:val="000000"/>
+          <w:kern w:val="0"/>
+          <w:sz w:val="52"/>
+          <w:szCs w:val="52"/>
+          <w:lang w:eastAsia="es-CO"/>
+          <w14:ligatures w14:val="none"/>
+        </w:rPr>
+        <w:t>3</w:t>
       </w:r>
     </w:p>
     <w:p>
@@ -703,7 +715,25 @@
           <w:szCs w:val="24"/>
           <w:lang w:val="es-ES"/>
         </w:rPr>
-        <w:t>Gracias a la investigación se procede a crear un modelo en tinkercad para comprobar su funcionamiento.</w:t>
+        <w:t xml:space="preserve">Gracias a la investigación se procede a crear un modelo en </w:t>
+      </w:r>
+      <w:proofErr w:type="spellStart"/>
+      <w:r>
+        <w:rPr>
+          <w:sz w:val="24"/>
+          <w:szCs w:val="24"/>
+          <w:lang w:val="es-ES"/>
+        </w:rPr>
+        <w:t>tinkercad</w:t>
+      </w:r>
+      <w:proofErr w:type="spellEnd"/>
+      <w:r>
+        <w:rPr>
+          <w:sz w:val="24"/>
+          <w:szCs w:val="24"/>
+          <w:lang w:val="es-ES"/>
+        </w:rPr>
+        <w:t xml:space="preserve"> para comprobar su funcionamiento.</w:t>
       </w:r>
     </w:p>
     <w:p>
@@ -943,6 +973,7 @@
         </w:rPr>
         <w:t xml:space="preserve">Se procede a hacer la primera implementación en </w:t>
       </w:r>
+      <w:proofErr w:type="spellStart"/>
       <w:r>
         <w:rPr>
           <w:sz w:val="24"/>
@@ -951,6 +982,7 @@
         </w:rPr>
         <w:t>tinkercad</w:t>
       </w:r>
+      <w:proofErr w:type="spellEnd"/>
       <w:r>
         <w:rPr>
           <w:sz w:val="24"/>
@@ -965,7 +997,23 @@
           <w:szCs w:val="24"/>
           <w:lang w:val="es-ES"/>
         </w:rPr>
-        <w:t>74hc595</w:t>
+        <w:t>74</w:t>
+      </w:r>
+      <w:r>
+        <w:rPr>
+          <w:sz w:val="24"/>
+          <w:szCs w:val="24"/>
+          <w:lang w:val="es-ES"/>
+        </w:rPr>
+        <w:t>HC</w:t>
+      </w:r>
+      <w:r>
+        <w:rPr>
+          <w:sz w:val="24"/>
+          <w:szCs w:val="24"/>
+          <w:lang w:val="es-ES"/>
+        </w:rPr>
+        <w:t>595</w:t>
       </w:r>
       <w:r>
         <w:rPr>
@@ -1015,7 +1063,25 @@
           <w:szCs w:val="24"/>
           <w:lang w:val="es-ES"/>
         </w:rPr>
-        <w:t>El pin 4 es el DS(Serial Data)</w:t>
+        <w:t xml:space="preserve">El pin 4 es el </w:t>
+      </w:r>
+      <w:proofErr w:type="gramStart"/>
+      <w:r>
+        <w:rPr>
+          <w:sz w:val="24"/>
+          <w:szCs w:val="24"/>
+          <w:lang w:val="es-ES"/>
+        </w:rPr>
+        <w:t>DS(</w:t>
+      </w:r>
+      <w:proofErr w:type="gramEnd"/>
+      <w:r>
+        <w:rPr>
+          <w:sz w:val="24"/>
+          <w:szCs w:val="24"/>
+          <w:lang w:val="es-ES"/>
+        </w:rPr>
+        <w:t>Serial Data)</w:t>
       </w:r>
       <w:r>
         <w:rPr>
@@ -1193,7 +1259,43 @@
           <w:szCs w:val="24"/>
           <w:lang w:val="es-ES"/>
         </w:rPr>
-        <w:t xml:space="preserve"> de este repositorio de la fecha 16/09/2023, se podrá ver una de las primeras implementaciones a las que se logro llegar, esta ves se manipulo una fila de 8 leds para poder ir familiarizándome y hacer pruebas. </w:t>
+        <w:t xml:space="preserve"> de este repositorio de la fecha 16/09/2023, se podrá ver una de las primeras implementaciones a las que se </w:t>
+      </w:r>
+      <w:proofErr w:type="spellStart"/>
+      <w:r>
+        <w:rPr>
+          <w:sz w:val="24"/>
+          <w:szCs w:val="24"/>
+          <w:lang w:val="es-ES"/>
+        </w:rPr>
+        <w:t>logro</w:t>
+      </w:r>
+      <w:proofErr w:type="spellEnd"/>
+      <w:r>
+        <w:rPr>
+          <w:sz w:val="24"/>
+          <w:szCs w:val="24"/>
+          <w:lang w:val="es-ES"/>
+        </w:rPr>
+        <w:t xml:space="preserve"> llegar, esta </w:t>
+      </w:r>
+      <w:proofErr w:type="spellStart"/>
+      <w:r>
+        <w:rPr>
+          <w:sz w:val="24"/>
+          <w:szCs w:val="24"/>
+          <w:lang w:val="es-ES"/>
+        </w:rPr>
+        <w:t>ves</w:t>
+      </w:r>
+      <w:proofErr w:type="spellEnd"/>
+      <w:r>
+        <w:rPr>
+          <w:sz w:val="24"/>
+          <w:szCs w:val="24"/>
+          <w:lang w:val="es-ES"/>
+        </w:rPr>
+        <w:t xml:space="preserve"> se manipulo una fila de 8 leds para poder ir familiarizándome y hacer pruebas. </w:t>
       </w:r>
     </w:p>
     <w:p>
@@ -1375,7 +1477,23 @@
           <w:szCs w:val="24"/>
           <w:lang w:val="es-ES"/>
         </w:rPr>
-        <w:t>74hc595</w:t>
+        <w:t>74</w:t>
+      </w:r>
+      <w:r>
+        <w:rPr>
+          <w:sz w:val="24"/>
+          <w:szCs w:val="24"/>
+          <w:lang w:val="es-ES"/>
+        </w:rPr>
+        <w:t>HC</w:t>
+      </w:r>
+      <w:r>
+        <w:rPr>
+          <w:sz w:val="24"/>
+          <w:szCs w:val="24"/>
+          <w:lang w:val="es-ES"/>
+        </w:rPr>
+        <w:t>595</w:t>
       </w:r>
       <w:r>
         <w:rPr>
@@ -1420,7 +1538,23 @@
           <w:lang w:val="es-ES"/>
         </w:rPr>
         <w:br/>
-        <w:t>los puertos ST y SH se conectan en paralelo con los otros 74hc595.</w:t>
+        <w:t>los puertos ST y SH se conectan en paralelo con los otros 74</w:t>
+      </w:r>
+      <w:r>
+        <w:rPr>
+          <w:sz w:val="24"/>
+          <w:szCs w:val="24"/>
+          <w:lang w:val="es-ES"/>
+        </w:rPr>
+        <w:t>HC</w:t>
+      </w:r>
+      <w:r>
+        <w:rPr>
+          <w:sz w:val="24"/>
+          <w:szCs w:val="24"/>
+          <w:lang w:val="es-ES"/>
+        </w:rPr>
+        <w:t>595.</w:t>
       </w:r>
     </w:p>
     <w:p>
@@ -1439,9 +1573,9 @@
           <w:noProof/>
         </w:rPr>
         <w:drawing>
-          <wp:inline distT="0" distB="0" distL="0" distR="0" wp14:anchorId="4512FA5B" wp14:editId="53D4CFEC">
-            <wp:extent cx="5829300" cy="1276350"/>
-            <wp:effectExtent l="0" t="0" r="0" b="0"/>
+          <wp:inline distT="0" distB="0" distL="0" distR="0" wp14:anchorId="4512FA5B" wp14:editId="762E464E">
+            <wp:extent cx="5829300" cy="1647825"/>
+            <wp:effectExtent l="0" t="0" r="0" b="9525"/>
             <wp:docPr id="388286406" name="Imagen 1" descr="Diagrama, Esquemático&#10;&#10;Descripción generada automáticamente con confianza media"/>
             <wp:cNvGraphicFramePr>
               <a:graphicFrameLocks xmlns:a="http://schemas.openxmlformats.org/drawingml/2006/main" noChangeAspect="1"/>
@@ -1462,7 +1596,7 @@
                   <pic:spPr>
                     <a:xfrm>
                       <a:off x="0" y="0"/>
-                      <a:ext cx="5829300" cy="1276350"/>
+                      <a:ext cx="5829300" cy="1647825"/>
                     </a:xfrm>
                     <a:prstGeom prst="rect">
                       <a:avLst/>
@@ -1527,9 +1661,9 @@
           <w:noProof/>
         </w:rPr>
         <w:drawing>
-          <wp:inline distT="0" distB="0" distL="0" distR="0" wp14:anchorId="66EEB0E6" wp14:editId="02047932">
-            <wp:extent cx="3476625" cy="1805173"/>
-            <wp:effectExtent l="0" t="0" r="0" b="5080"/>
+          <wp:inline distT="0" distB="0" distL="0" distR="0" wp14:anchorId="66EEB0E6" wp14:editId="7F7F1F00">
+            <wp:extent cx="3475656" cy="2028825"/>
+            <wp:effectExtent l="0" t="0" r="0" b="0"/>
             <wp:docPr id="111260808" name="Imagen 1" descr="Diagrama, Esquemático&#10;&#10;Descripción generada automáticamente"/>
             <wp:cNvGraphicFramePr>
               <a:graphicFrameLocks xmlns:a="http://schemas.openxmlformats.org/drawingml/2006/main" noChangeAspect="1"/>
@@ -1550,7 +1684,7 @@
                   <pic:spPr>
                     <a:xfrm>
                       <a:off x="0" y="0"/>
-                      <a:ext cx="3495653" cy="1815053"/>
+                      <a:ext cx="3497774" cy="2041736"/>
                     </a:xfrm>
                     <a:prstGeom prst="rect">
                       <a:avLst/>
@@ -1567,9 +1701,9 @@
           <w:noProof/>
         </w:rPr>
         <w:drawing>
-          <wp:inline distT="0" distB="0" distL="0" distR="0" wp14:anchorId="3D5B3FA0" wp14:editId="49444FA9">
-            <wp:extent cx="1981200" cy="2259051"/>
-            <wp:effectExtent l="0" t="0" r="0" b="8255"/>
+          <wp:inline distT="0" distB="0" distL="0" distR="0" wp14:anchorId="3D5B3FA0" wp14:editId="0ED2821F">
+            <wp:extent cx="1980888" cy="2543175"/>
+            <wp:effectExtent l="0" t="0" r="635" b="0"/>
             <wp:docPr id="1572151980" name="Imagen 1" descr="Un conjunto de letras negras en un fondo blanco&#10;&#10;Descripción generada automáticamente con confianza media"/>
             <wp:cNvGraphicFramePr>
               <a:graphicFrameLocks xmlns:a="http://schemas.openxmlformats.org/drawingml/2006/main" noChangeAspect="1"/>
@@ -1590,7 +1724,7 @@
                   <pic:spPr>
                     <a:xfrm>
                       <a:off x="0" y="0"/>
-                      <a:ext cx="1983481" cy="2261652"/>
+                      <a:ext cx="1988340" cy="2552743"/>
                     </a:xfrm>
                     <a:prstGeom prst="rect">
                       <a:avLst/>
@@ -1609,6 +1743,7 @@
           <w:tab w:val="left" w:pos="1245"/>
         </w:tabs>
         <w:rPr>
+          <w:rStyle w:val="Hipervnculo"/>
           <w:sz w:val="24"/>
           <w:szCs w:val="24"/>
           <w:lang w:val="es-ES"/>
@@ -1625,6 +1760,1772 @@
           <w:t>https://www.tinkercad.com/things/6jTQK9Wu7fH?sharecode=mQ24OmKHufzweNN_DCyA6kYamk6JqHvLO4MkDUBHhJ4</w:t>
         </w:r>
       </w:hyperlink>
+    </w:p>
+    <w:p>
+      <w:pPr>
+        <w:tabs>
+          <w:tab w:val="left" w:pos="1245"/>
+        </w:tabs>
+        <w:rPr>
+          <w:rStyle w:val="Hipervnculo"/>
+          <w:sz w:val="24"/>
+          <w:szCs w:val="24"/>
+          <w:lang w:val="es-ES"/>
+        </w:rPr>
+      </w:pPr>
+    </w:p>
+    <w:p>
+      <w:pPr>
+        <w:tabs>
+          <w:tab w:val="left" w:pos="1245"/>
+        </w:tabs>
+        <w:rPr>
+          <w:rStyle w:val="Hipervnculo"/>
+          <w:sz w:val="24"/>
+          <w:szCs w:val="24"/>
+          <w:lang w:val="es-ES"/>
+        </w:rPr>
+      </w:pPr>
+    </w:p>
+    <w:p>
+      <w:pPr>
+        <w:tabs>
+          <w:tab w:val="left" w:pos="1245"/>
+        </w:tabs>
+        <w:rPr>
+          <w:rStyle w:val="Hipervnculo"/>
+          <w:sz w:val="24"/>
+          <w:szCs w:val="24"/>
+          <w:lang w:val="es-ES"/>
+        </w:rPr>
+      </w:pPr>
+    </w:p>
+    <w:p>
+      <w:pPr>
+        <w:tabs>
+          <w:tab w:val="left" w:pos="1245"/>
+        </w:tabs>
+        <w:rPr>
+          <w:rStyle w:val="Hipervnculo"/>
+          <w:sz w:val="24"/>
+          <w:szCs w:val="24"/>
+          <w:lang w:val="es-ES"/>
+        </w:rPr>
+      </w:pPr>
+    </w:p>
+    <w:p>
+      <w:pPr>
+        <w:tabs>
+          <w:tab w:val="left" w:pos="1245"/>
+        </w:tabs>
+        <w:rPr>
+          <w:rStyle w:val="Hipervnculo"/>
+          <w:sz w:val="24"/>
+          <w:szCs w:val="24"/>
+          <w:lang w:val="es-ES"/>
+        </w:rPr>
+      </w:pPr>
+    </w:p>
+    <w:p>
+      <w:pPr>
+        <w:tabs>
+          <w:tab w:val="left" w:pos="1245"/>
+        </w:tabs>
+        <w:rPr>
+          <w:sz w:val="24"/>
+          <w:szCs w:val="24"/>
+          <w:lang w:val="es-ES"/>
+        </w:rPr>
+      </w:pPr>
+      <w:r>
+        <w:rPr>
+          <w:b/>
+          <w:bCs/>
+          <w:sz w:val="24"/>
+          <w:szCs w:val="24"/>
+          <w:lang w:val="es-ES"/>
+        </w:rPr>
+        <w:lastRenderedPageBreak/>
+        <w:t>-</w:t>
+      </w:r>
+      <w:r>
+        <w:rPr>
+          <w:sz w:val="24"/>
+          <w:szCs w:val="24"/>
+          <w:lang w:val="es-ES"/>
+        </w:rPr>
+        <w:t>Se procedió a seguir</w:t>
+      </w:r>
+      <w:r>
+        <w:rPr>
+          <w:sz w:val="24"/>
+          <w:szCs w:val="24"/>
+          <w:lang w:val="es-ES"/>
+        </w:rPr>
+        <w:t xml:space="preserve"> y avanzar</w:t>
+      </w:r>
+      <w:r>
+        <w:rPr>
+          <w:sz w:val="24"/>
+          <w:szCs w:val="24"/>
+          <w:lang w:val="es-ES"/>
+        </w:rPr>
+        <w:t xml:space="preserve"> en el código y corrigiendo partes de este. </w:t>
+      </w:r>
+      <w:r>
+        <w:rPr>
+          <w:sz w:val="24"/>
+          <w:szCs w:val="24"/>
+          <w:lang w:val="es-ES"/>
+        </w:rPr>
+        <w:br/>
+      </w:r>
+      <w:r>
+        <w:rPr>
+          <w:sz w:val="24"/>
+          <w:szCs w:val="24"/>
+          <w:lang w:val="es-ES"/>
+        </w:rPr>
+        <w:t xml:space="preserve">Se empieza a plantear la implementación de la función de patrones, y se logra progresar en la formulación y creación de los 2 primeros. </w:t>
+      </w:r>
+    </w:p>
+    <w:p>
+      <w:pPr>
+        <w:tabs>
+          <w:tab w:val="left" w:pos="1245"/>
+        </w:tabs>
+        <w:rPr>
+          <w:sz w:val="24"/>
+          <w:szCs w:val="24"/>
+          <w:lang w:val="es-ES"/>
+        </w:rPr>
+      </w:pPr>
+      <w:r>
+        <w:rPr>
+          <w:sz w:val="24"/>
+          <w:szCs w:val="24"/>
+          <w:lang w:val="es-ES"/>
+        </w:rPr>
+        <w:t>Hasta el momento ya tengo unas funciones establecidas las cuales son:</w:t>
+      </w:r>
+    </w:p>
+    <w:p>
+      <w:pPr>
+        <w:tabs>
+          <w:tab w:val="left" w:pos="1245"/>
+        </w:tabs>
+        <w:rPr>
+          <w:sz w:val="24"/>
+          <w:szCs w:val="24"/>
+        </w:rPr>
+      </w:pPr>
+      <w:proofErr w:type="spellStart"/>
+      <w:r>
+        <w:rPr>
+          <w:b/>
+          <w:bCs/>
+          <w:sz w:val="24"/>
+          <w:szCs w:val="24"/>
+        </w:rPr>
+        <w:t>void</w:t>
+      </w:r>
+      <w:proofErr w:type="spellEnd"/>
+      <w:r>
+        <w:rPr>
+          <w:b/>
+          <w:bCs/>
+          <w:sz w:val="24"/>
+          <w:szCs w:val="24"/>
+        </w:rPr>
+        <w:t xml:space="preserve"> </w:t>
+      </w:r>
+      <w:proofErr w:type="spellStart"/>
+      <w:proofErr w:type="gramStart"/>
+      <w:r>
+        <w:rPr>
+          <w:b/>
+          <w:bCs/>
+          <w:sz w:val="24"/>
+          <w:szCs w:val="24"/>
+        </w:rPr>
+        <w:t>verificacion</w:t>
+      </w:r>
+      <w:proofErr w:type="spellEnd"/>
+      <w:r>
+        <w:rPr>
+          <w:b/>
+          <w:bCs/>
+          <w:sz w:val="24"/>
+          <w:szCs w:val="24"/>
+        </w:rPr>
+        <w:t>(</w:t>
+      </w:r>
+      <w:proofErr w:type="gramEnd"/>
+      <w:r>
+        <w:rPr>
+          <w:b/>
+          <w:bCs/>
+          <w:sz w:val="24"/>
+          <w:szCs w:val="24"/>
+        </w:rPr>
+        <w:t>);</w:t>
+      </w:r>
+      <w:r>
+        <w:rPr>
+          <w:sz w:val="24"/>
+          <w:szCs w:val="24"/>
+        </w:rPr>
+        <w:t xml:space="preserve"> Esta función m</w:t>
+      </w:r>
+      <w:r>
+        <w:rPr>
+          <w:sz w:val="24"/>
+          <w:szCs w:val="24"/>
+        </w:rPr>
+        <w:t xml:space="preserve">e permite encender y apagar la pantalla según lo indique el usuario, con un numero de parpadeos y segundos establecidos. </w:t>
+      </w:r>
+    </w:p>
+    <w:p>
+      <w:pPr>
+        <w:tabs>
+          <w:tab w:val="left" w:pos="1245"/>
+        </w:tabs>
+        <w:rPr>
+          <w:sz w:val="24"/>
+          <w:szCs w:val="24"/>
+        </w:rPr>
+      </w:pPr>
+      <w:proofErr w:type="spellStart"/>
+      <w:r>
+        <w:rPr>
+          <w:b/>
+          <w:bCs/>
+          <w:sz w:val="24"/>
+          <w:szCs w:val="24"/>
+        </w:rPr>
+        <w:t>void</w:t>
+      </w:r>
+      <w:proofErr w:type="spellEnd"/>
+      <w:r>
+        <w:rPr>
+          <w:b/>
+          <w:bCs/>
+          <w:sz w:val="24"/>
+          <w:szCs w:val="24"/>
+        </w:rPr>
+        <w:t xml:space="preserve"> </w:t>
+      </w:r>
+      <w:proofErr w:type="gramStart"/>
+      <w:r>
+        <w:rPr>
+          <w:b/>
+          <w:bCs/>
+          <w:sz w:val="24"/>
+          <w:szCs w:val="24"/>
+        </w:rPr>
+        <w:t>imagen(</w:t>
+      </w:r>
+      <w:proofErr w:type="spellStart"/>
+      <w:proofErr w:type="gramEnd"/>
+      <w:r>
+        <w:rPr>
+          <w:b/>
+          <w:bCs/>
+          <w:sz w:val="24"/>
+          <w:szCs w:val="24"/>
+        </w:rPr>
+        <w:t>int</w:t>
+      </w:r>
+      <w:proofErr w:type="spellEnd"/>
+      <w:r>
+        <w:rPr>
+          <w:b/>
+          <w:bCs/>
+          <w:sz w:val="24"/>
+          <w:szCs w:val="24"/>
+        </w:rPr>
+        <w:t xml:space="preserve"> </w:t>
+      </w:r>
+      <w:proofErr w:type="spellStart"/>
+      <w:r>
+        <w:rPr>
+          <w:b/>
+          <w:bCs/>
+          <w:sz w:val="24"/>
+          <w:szCs w:val="24"/>
+        </w:rPr>
+        <w:t>arreglo_leds</w:t>
+      </w:r>
+      <w:proofErr w:type="spellEnd"/>
+      <w:r>
+        <w:rPr>
+          <w:b/>
+          <w:bCs/>
+          <w:sz w:val="24"/>
+          <w:szCs w:val="24"/>
+        </w:rPr>
+        <w:t>[]);</w:t>
+      </w:r>
+      <w:r>
+        <w:rPr>
+          <w:sz w:val="24"/>
+          <w:szCs w:val="24"/>
+        </w:rPr>
+        <w:t xml:space="preserve"> Esta </w:t>
+      </w:r>
+      <w:r>
+        <w:rPr>
+          <w:sz w:val="24"/>
+          <w:szCs w:val="24"/>
+        </w:rPr>
+        <w:t>función me permite crear una imagen, en la cual es usuario tiene que ingresar el estado de los 64 leds uno por uno, indicando si quiere que el led este encendido o pagado</w:t>
+      </w:r>
+      <w:r>
+        <w:rPr>
+          <w:sz w:val="24"/>
+          <w:szCs w:val="24"/>
+        </w:rPr>
+        <w:t>, est</w:t>
+      </w:r>
+      <w:r>
+        <w:rPr>
+          <w:sz w:val="24"/>
+          <w:szCs w:val="24"/>
+        </w:rPr>
+        <w:t>á</w:t>
+      </w:r>
+      <w:r>
+        <w:rPr>
+          <w:sz w:val="24"/>
+          <w:szCs w:val="24"/>
+        </w:rPr>
+        <w:t xml:space="preserve"> función recibe como parámetro un arreglo </w:t>
+      </w:r>
+      <w:r>
+        <w:rPr>
+          <w:sz w:val="24"/>
+          <w:szCs w:val="24"/>
+        </w:rPr>
+        <w:t>e</w:t>
+      </w:r>
+      <w:r>
+        <w:rPr>
+          <w:sz w:val="24"/>
+          <w:szCs w:val="24"/>
+        </w:rPr>
+        <w:t xml:space="preserve">ntero de 64 elementos, </w:t>
+      </w:r>
+      <w:r>
+        <w:rPr>
+          <w:sz w:val="24"/>
+          <w:szCs w:val="24"/>
+        </w:rPr>
+        <w:t xml:space="preserve">cullo contenido está formado por ceros y unos, </w:t>
+      </w:r>
+      <w:r>
+        <w:rPr>
+          <w:sz w:val="24"/>
+          <w:szCs w:val="24"/>
+        </w:rPr>
+        <w:t xml:space="preserve">los cuales conforman la pantalla de leds. </w:t>
+      </w:r>
+    </w:p>
+    <w:p>
+      <w:pPr>
+        <w:tabs>
+          <w:tab w:val="left" w:pos="1245"/>
+        </w:tabs>
+        <w:rPr>
+          <w:sz w:val="24"/>
+          <w:szCs w:val="24"/>
+        </w:rPr>
+      </w:pPr>
+      <w:proofErr w:type="spellStart"/>
+      <w:r>
+        <w:rPr>
+          <w:b/>
+          <w:bCs/>
+          <w:sz w:val="24"/>
+          <w:szCs w:val="24"/>
+        </w:rPr>
+        <w:t>void</w:t>
+      </w:r>
+      <w:proofErr w:type="spellEnd"/>
+      <w:r>
+        <w:rPr>
+          <w:b/>
+          <w:bCs/>
+          <w:sz w:val="24"/>
+          <w:szCs w:val="24"/>
+        </w:rPr>
+        <w:t xml:space="preserve"> </w:t>
+      </w:r>
+      <w:proofErr w:type="spellStart"/>
+      <w:proofErr w:type="gramStart"/>
+      <w:r>
+        <w:rPr>
+          <w:b/>
+          <w:bCs/>
+          <w:sz w:val="24"/>
+          <w:szCs w:val="24"/>
+        </w:rPr>
+        <w:t>activacionSH</w:t>
+      </w:r>
+      <w:proofErr w:type="spellEnd"/>
+      <w:r>
+        <w:rPr>
+          <w:b/>
+          <w:bCs/>
+          <w:sz w:val="24"/>
+          <w:szCs w:val="24"/>
+        </w:rPr>
+        <w:t>(</w:t>
+      </w:r>
+      <w:proofErr w:type="gramEnd"/>
+      <w:r>
+        <w:rPr>
+          <w:b/>
+          <w:bCs/>
+          <w:sz w:val="24"/>
+          <w:szCs w:val="24"/>
+        </w:rPr>
+        <w:t xml:space="preserve">); </w:t>
+      </w:r>
+      <w:r>
+        <w:rPr>
+          <w:sz w:val="24"/>
+          <w:szCs w:val="24"/>
+        </w:rPr>
+        <w:t>Esta función, activa e</w:t>
+      </w:r>
+      <w:r>
+        <w:rPr>
+          <w:sz w:val="24"/>
+          <w:szCs w:val="24"/>
+        </w:rPr>
+        <w:t xml:space="preserve">l pin SH del integrado </w:t>
+      </w:r>
+      <w:r>
+        <w:rPr>
+          <w:sz w:val="24"/>
+          <w:szCs w:val="24"/>
+        </w:rPr>
+        <w:t xml:space="preserve">74HC595, lo que me permite ir avanzando en el registro de leds encendidos o apagados. </w:t>
+      </w:r>
+    </w:p>
+    <w:p>
+      <w:pPr>
+        <w:tabs>
+          <w:tab w:val="left" w:pos="1245"/>
+        </w:tabs>
+        <w:rPr>
+          <w:sz w:val="24"/>
+          <w:szCs w:val="24"/>
+        </w:rPr>
+      </w:pPr>
+      <w:proofErr w:type="spellStart"/>
+      <w:r>
+        <w:rPr>
+          <w:b/>
+          <w:bCs/>
+          <w:sz w:val="24"/>
+          <w:szCs w:val="24"/>
+        </w:rPr>
+        <w:t>void</w:t>
+      </w:r>
+      <w:proofErr w:type="spellEnd"/>
+      <w:r>
+        <w:rPr>
+          <w:b/>
+          <w:bCs/>
+          <w:sz w:val="24"/>
+          <w:szCs w:val="24"/>
+        </w:rPr>
+        <w:t xml:space="preserve"> </w:t>
+      </w:r>
+      <w:proofErr w:type="spellStart"/>
+      <w:proofErr w:type="gramStart"/>
+      <w:r>
+        <w:rPr>
+          <w:b/>
+          <w:bCs/>
+          <w:sz w:val="24"/>
+          <w:szCs w:val="24"/>
+        </w:rPr>
+        <w:t>activacionST</w:t>
+      </w:r>
+      <w:proofErr w:type="spellEnd"/>
+      <w:r>
+        <w:rPr>
+          <w:b/>
+          <w:bCs/>
+          <w:sz w:val="24"/>
+          <w:szCs w:val="24"/>
+        </w:rPr>
+        <w:t>(</w:t>
+      </w:r>
+      <w:proofErr w:type="gramEnd"/>
+      <w:r>
+        <w:rPr>
+          <w:b/>
+          <w:bCs/>
+          <w:sz w:val="24"/>
+          <w:szCs w:val="24"/>
+        </w:rPr>
+        <w:t>);</w:t>
+      </w:r>
+      <w:r>
+        <w:rPr>
+          <w:b/>
+          <w:bCs/>
+          <w:sz w:val="24"/>
+          <w:szCs w:val="24"/>
+        </w:rPr>
+        <w:t xml:space="preserve"> </w:t>
+      </w:r>
+      <w:r>
+        <w:rPr>
+          <w:sz w:val="24"/>
+          <w:szCs w:val="24"/>
+        </w:rPr>
+        <w:t>Esta funció</w:t>
+      </w:r>
+      <w:r>
+        <w:rPr>
+          <w:sz w:val="24"/>
+          <w:szCs w:val="24"/>
+        </w:rPr>
+        <w:t>n, activa el pin ST del integrado 74HC595, lo que me permite ejecutar y encender los leds, según el caso dado.</w:t>
+      </w:r>
+    </w:p>
+    <w:p>
+      <w:pPr>
+        <w:tabs>
+          <w:tab w:val="left" w:pos="1245"/>
+        </w:tabs>
+        <w:rPr>
+          <w:sz w:val="24"/>
+          <w:szCs w:val="24"/>
+        </w:rPr>
+      </w:pPr>
+      <w:proofErr w:type="spellStart"/>
+      <w:r>
+        <w:rPr>
+          <w:b/>
+          <w:bCs/>
+          <w:sz w:val="24"/>
+          <w:szCs w:val="24"/>
+        </w:rPr>
+        <w:t>void</w:t>
+      </w:r>
+      <w:proofErr w:type="spellEnd"/>
+      <w:r>
+        <w:rPr>
+          <w:b/>
+          <w:bCs/>
+          <w:sz w:val="24"/>
+          <w:szCs w:val="24"/>
+        </w:rPr>
+        <w:t xml:space="preserve"> </w:t>
+      </w:r>
+      <w:proofErr w:type="gramStart"/>
+      <w:r>
+        <w:rPr>
+          <w:b/>
+          <w:bCs/>
+          <w:sz w:val="24"/>
+          <w:szCs w:val="24"/>
+        </w:rPr>
+        <w:t>patrones(</w:t>
+      </w:r>
+      <w:proofErr w:type="spellStart"/>
+      <w:proofErr w:type="gramEnd"/>
+      <w:r>
+        <w:rPr>
+          <w:b/>
+          <w:bCs/>
+          <w:sz w:val="24"/>
+          <w:szCs w:val="24"/>
+        </w:rPr>
+        <w:t>int</w:t>
+      </w:r>
+      <w:proofErr w:type="spellEnd"/>
+      <w:r>
+        <w:rPr>
+          <w:b/>
+          <w:bCs/>
+          <w:sz w:val="24"/>
+          <w:szCs w:val="24"/>
+        </w:rPr>
+        <w:t xml:space="preserve"> </w:t>
+      </w:r>
+      <w:proofErr w:type="spellStart"/>
+      <w:r>
+        <w:rPr>
+          <w:b/>
+          <w:bCs/>
+          <w:sz w:val="24"/>
+          <w:szCs w:val="24"/>
+        </w:rPr>
+        <w:t>arreglo_leds</w:t>
+      </w:r>
+      <w:proofErr w:type="spellEnd"/>
+      <w:r>
+        <w:rPr>
+          <w:b/>
+          <w:bCs/>
+          <w:sz w:val="24"/>
+          <w:szCs w:val="24"/>
+        </w:rPr>
+        <w:t>[]);</w:t>
+      </w:r>
+      <w:r>
+        <w:rPr>
+          <w:b/>
+          <w:bCs/>
+          <w:sz w:val="24"/>
+          <w:szCs w:val="24"/>
+        </w:rPr>
+        <w:t xml:space="preserve"> </w:t>
+      </w:r>
+      <w:r>
+        <w:rPr>
+          <w:sz w:val="24"/>
+          <w:szCs w:val="24"/>
+        </w:rPr>
+        <w:t>Esta función permite ingresar a un menú el cual tiene registrado los 4 tipos de patrones diferentes propuestos en el parcial</w:t>
+      </w:r>
+      <w:r>
+        <w:rPr>
+          <w:sz w:val="24"/>
+          <w:szCs w:val="24"/>
+        </w:rPr>
+        <w:t>. Hoy se logra progresar en el avance de los 2 primeros patrones</w:t>
+      </w:r>
+      <w:r>
+        <w:rPr>
+          <w:sz w:val="24"/>
+          <w:szCs w:val="24"/>
+        </w:rPr>
+        <w:t>,</w:t>
+      </w:r>
+      <w:r>
+        <w:rPr>
+          <w:sz w:val="24"/>
+          <w:szCs w:val="24"/>
+        </w:rPr>
+        <w:t xml:space="preserve"> </w:t>
+      </w:r>
+      <w:r>
+        <w:rPr>
+          <w:sz w:val="24"/>
+          <w:szCs w:val="24"/>
+        </w:rPr>
+        <w:t>está función recibe como parámetro un arreglo entero de 64 elementos, cullo contenido está formado por ceros y unos, los cuales conforman la pantalla de leds.</w:t>
+      </w:r>
+    </w:p>
+    <w:p>
+      <w:pPr>
+        <w:tabs>
+          <w:tab w:val="left" w:pos="1245"/>
+        </w:tabs>
+        <w:rPr>
+          <w:sz w:val="24"/>
+          <w:szCs w:val="24"/>
+        </w:rPr>
+      </w:pPr>
+      <w:proofErr w:type="spellStart"/>
+      <w:r>
+        <w:rPr>
+          <w:b/>
+          <w:bCs/>
+          <w:sz w:val="24"/>
+          <w:szCs w:val="24"/>
+        </w:rPr>
+        <w:t>void</w:t>
+      </w:r>
+      <w:proofErr w:type="spellEnd"/>
+      <w:r>
+        <w:rPr>
+          <w:b/>
+          <w:bCs/>
+          <w:sz w:val="24"/>
+          <w:szCs w:val="24"/>
+        </w:rPr>
+        <w:t xml:space="preserve"> patron1(</w:t>
+      </w:r>
+      <w:proofErr w:type="spellStart"/>
+      <w:r>
+        <w:rPr>
+          <w:b/>
+          <w:bCs/>
+          <w:sz w:val="24"/>
+          <w:szCs w:val="24"/>
+        </w:rPr>
+        <w:t>int</w:t>
+      </w:r>
+      <w:proofErr w:type="spellEnd"/>
+      <w:r>
+        <w:rPr>
+          <w:b/>
+          <w:bCs/>
+          <w:sz w:val="24"/>
+          <w:szCs w:val="24"/>
+        </w:rPr>
+        <w:t xml:space="preserve"> </w:t>
+      </w:r>
+      <w:proofErr w:type="spellStart"/>
+      <w:r>
+        <w:rPr>
+          <w:b/>
+          <w:bCs/>
+          <w:sz w:val="24"/>
+          <w:szCs w:val="24"/>
+        </w:rPr>
+        <w:t>arreglo_</w:t>
+      </w:r>
+      <w:proofErr w:type="gramStart"/>
+      <w:r>
+        <w:rPr>
+          <w:b/>
+          <w:bCs/>
+          <w:sz w:val="24"/>
+          <w:szCs w:val="24"/>
+        </w:rPr>
+        <w:t>leds</w:t>
+      </w:r>
+      <w:proofErr w:type="spellEnd"/>
+      <w:r>
+        <w:rPr>
+          <w:b/>
+          <w:bCs/>
+          <w:sz w:val="24"/>
+          <w:szCs w:val="24"/>
+        </w:rPr>
+        <w:t>[</w:t>
+      </w:r>
+      <w:proofErr w:type="gramEnd"/>
+      <w:r>
+        <w:rPr>
+          <w:b/>
+          <w:bCs/>
+          <w:sz w:val="24"/>
+          <w:szCs w:val="24"/>
+        </w:rPr>
+        <w:t>]);</w:t>
+      </w:r>
+      <w:r>
+        <w:rPr>
+          <w:b/>
+          <w:bCs/>
+          <w:sz w:val="24"/>
+          <w:szCs w:val="24"/>
+        </w:rPr>
+        <w:t xml:space="preserve"> </w:t>
+      </w:r>
+      <w:r>
+        <w:rPr>
+          <w:sz w:val="24"/>
+          <w:szCs w:val="24"/>
+        </w:rPr>
+        <w:t>Esta fu</w:t>
+      </w:r>
+      <w:r>
+        <w:rPr>
+          <w:sz w:val="24"/>
+          <w:szCs w:val="24"/>
+        </w:rPr>
+        <w:t>nción, me permite crear el primer patrón solicitado</w:t>
+      </w:r>
+      <w:r>
+        <w:rPr>
+          <w:sz w:val="24"/>
+          <w:szCs w:val="24"/>
+        </w:rPr>
+        <w:t>, esta función recibe como parámetro un arreglo entero de 64 elementos, cullo contenido está formado por ceros y unos, los cuales conforman la pantalla de leds.</w:t>
+      </w:r>
+    </w:p>
+    <w:p>
+      <w:pPr>
+        <w:tabs>
+          <w:tab w:val="left" w:pos="1245"/>
+        </w:tabs>
+        <w:rPr>
+          <w:b/>
+          <w:bCs/>
+          <w:sz w:val="24"/>
+          <w:szCs w:val="24"/>
+        </w:rPr>
+      </w:pPr>
+      <w:proofErr w:type="spellStart"/>
+      <w:r>
+        <w:rPr>
+          <w:b/>
+          <w:bCs/>
+          <w:sz w:val="24"/>
+          <w:szCs w:val="24"/>
+        </w:rPr>
+        <w:t>void</w:t>
+      </w:r>
+      <w:proofErr w:type="spellEnd"/>
+      <w:r>
+        <w:rPr>
+          <w:b/>
+          <w:bCs/>
+          <w:sz w:val="24"/>
+          <w:szCs w:val="24"/>
+        </w:rPr>
+        <w:t xml:space="preserve"> patron2(</w:t>
+      </w:r>
+      <w:proofErr w:type="spellStart"/>
+      <w:r>
+        <w:rPr>
+          <w:b/>
+          <w:bCs/>
+          <w:sz w:val="24"/>
+          <w:szCs w:val="24"/>
+        </w:rPr>
+        <w:t>int</w:t>
+      </w:r>
+      <w:proofErr w:type="spellEnd"/>
+      <w:r>
+        <w:rPr>
+          <w:b/>
+          <w:bCs/>
+          <w:sz w:val="24"/>
+          <w:szCs w:val="24"/>
+        </w:rPr>
+        <w:t xml:space="preserve"> </w:t>
+      </w:r>
+      <w:proofErr w:type="spellStart"/>
+      <w:r>
+        <w:rPr>
+          <w:b/>
+          <w:bCs/>
+          <w:sz w:val="24"/>
+          <w:szCs w:val="24"/>
+        </w:rPr>
+        <w:t>arreglo_</w:t>
+      </w:r>
+      <w:proofErr w:type="gramStart"/>
+      <w:r>
+        <w:rPr>
+          <w:b/>
+          <w:bCs/>
+          <w:sz w:val="24"/>
+          <w:szCs w:val="24"/>
+        </w:rPr>
+        <w:t>leds</w:t>
+      </w:r>
+      <w:proofErr w:type="spellEnd"/>
+      <w:r>
+        <w:rPr>
+          <w:b/>
+          <w:bCs/>
+          <w:sz w:val="24"/>
+          <w:szCs w:val="24"/>
+        </w:rPr>
+        <w:t>[</w:t>
+      </w:r>
+      <w:proofErr w:type="gramEnd"/>
+      <w:r>
+        <w:rPr>
+          <w:b/>
+          <w:bCs/>
+          <w:sz w:val="24"/>
+          <w:szCs w:val="24"/>
+        </w:rPr>
+        <w:t>]);</w:t>
+      </w:r>
+      <w:r>
+        <w:rPr>
+          <w:b/>
+          <w:bCs/>
+          <w:sz w:val="24"/>
+          <w:szCs w:val="24"/>
+        </w:rPr>
+        <w:t xml:space="preserve"> </w:t>
+      </w:r>
+      <w:r>
+        <w:rPr>
+          <w:sz w:val="24"/>
+          <w:szCs w:val="24"/>
+        </w:rPr>
+        <w:t>Esta fu</w:t>
+      </w:r>
+      <w:r>
+        <w:rPr>
+          <w:sz w:val="24"/>
+          <w:szCs w:val="24"/>
+        </w:rPr>
+        <w:t>nción, me permite crear el segundo patrón solicitado</w:t>
+      </w:r>
+      <w:r>
+        <w:rPr>
+          <w:sz w:val="24"/>
+          <w:szCs w:val="24"/>
+        </w:rPr>
+        <w:t>,</w:t>
+      </w:r>
+      <w:r>
+        <w:rPr>
+          <w:sz w:val="24"/>
+          <w:szCs w:val="24"/>
+        </w:rPr>
+        <w:t xml:space="preserve"> </w:t>
+      </w:r>
+      <w:r>
+        <w:rPr>
+          <w:sz w:val="24"/>
+          <w:szCs w:val="24"/>
+        </w:rPr>
+        <w:t>está función recibe como parámetro un arreglo entero de 64 elementos, cullo contenido está formado por ceros y unos, los cuales conforman la pantalla de leds.</w:t>
+      </w:r>
+    </w:p>
+    <w:p>
+      <w:pPr>
+        <w:tabs>
+          <w:tab w:val="left" w:pos="1245"/>
+        </w:tabs>
+        <w:rPr>
+          <w:sz w:val="24"/>
+          <w:szCs w:val="24"/>
+          <w:lang w:val="es-ES"/>
+        </w:rPr>
+      </w:pPr>
+      <w:proofErr w:type="spellStart"/>
+      <w:r>
+        <w:rPr>
+          <w:b/>
+          <w:bCs/>
+          <w:sz w:val="24"/>
+          <w:szCs w:val="24"/>
+          <w:lang w:val="es-ES"/>
+        </w:rPr>
+        <w:t>void</w:t>
+      </w:r>
+      <w:proofErr w:type="spellEnd"/>
+      <w:r>
+        <w:rPr>
+          <w:b/>
+          <w:bCs/>
+          <w:sz w:val="24"/>
+          <w:szCs w:val="24"/>
+          <w:lang w:val="es-ES"/>
+        </w:rPr>
+        <w:t xml:space="preserve"> </w:t>
+      </w:r>
+      <w:proofErr w:type="spellStart"/>
+      <w:r>
+        <w:rPr>
+          <w:b/>
+          <w:bCs/>
+          <w:sz w:val="24"/>
+          <w:szCs w:val="24"/>
+          <w:lang w:val="es-ES"/>
+        </w:rPr>
+        <w:t>ejecucion_</w:t>
+      </w:r>
+      <w:proofErr w:type="gramStart"/>
+      <w:r>
+        <w:rPr>
+          <w:b/>
+          <w:bCs/>
+          <w:sz w:val="24"/>
+          <w:szCs w:val="24"/>
+          <w:lang w:val="es-ES"/>
+        </w:rPr>
+        <w:t>leds</w:t>
+      </w:r>
+      <w:proofErr w:type="spellEnd"/>
+      <w:r>
+        <w:rPr>
+          <w:b/>
+          <w:bCs/>
+          <w:sz w:val="24"/>
+          <w:szCs w:val="24"/>
+          <w:lang w:val="es-ES"/>
+        </w:rPr>
+        <w:t>(</w:t>
+      </w:r>
+      <w:proofErr w:type="spellStart"/>
+      <w:proofErr w:type="gramEnd"/>
+      <w:r>
+        <w:rPr>
+          <w:b/>
+          <w:bCs/>
+          <w:sz w:val="24"/>
+          <w:szCs w:val="24"/>
+          <w:lang w:val="es-ES"/>
+        </w:rPr>
+        <w:t>int</w:t>
+      </w:r>
+      <w:proofErr w:type="spellEnd"/>
+      <w:r>
+        <w:rPr>
+          <w:b/>
+          <w:bCs/>
+          <w:sz w:val="24"/>
+          <w:szCs w:val="24"/>
+          <w:lang w:val="es-ES"/>
+        </w:rPr>
+        <w:t xml:space="preserve"> </w:t>
+      </w:r>
+      <w:proofErr w:type="spellStart"/>
+      <w:r>
+        <w:rPr>
+          <w:b/>
+          <w:bCs/>
+          <w:sz w:val="24"/>
+          <w:szCs w:val="24"/>
+          <w:lang w:val="es-ES"/>
+        </w:rPr>
+        <w:t>arreglo_leds</w:t>
+      </w:r>
+      <w:proofErr w:type="spellEnd"/>
+      <w:r>
+        <w:rPr>
+          <w:b/>
+          <w:bCs/>
+          <w:sz w:val="24"/>
+          <w:szCs w:val="24"/>
+          <w:lang w:val="es-ES"/>
+        </w:rPr>
+        <w:t>[]);</w:t>
+      </w:r>
+      <w:r>
+        <w:rPr>
+          <w:b/>
+          <w:bCs/>
+          <w:sz w:val="24"/>
+          <w:szCs w:val="24"/>
+          <w:lang w:val="es-ES"/>
+        </w:rPr>
+        <w:t xml:space="preserve"> </w:t>
+      </w:r>
+      <w:r>
+        <w:rPr>
+          <w:sz w:val="24"/>
+          <w:szCs w:val="24"/>
+          <w:lang w:val="es-ES"/>
+        </w:rPr>
+        <w:t>Esta recibe un arreglo de 64 elementos y procede a hacer la ejecución para poder mostrar los leds,</w:t>
+      </w:r>
+      <w:r>
+        <w:rPr>
+          <w:sz w:val="24"/>
+          <w:szCs w:val="24"/>
+          <w:lang w:val="es-ES"/>
+        </w:rPr>
+        <w:t xml:space="preserve"> si el elemento es en cero apaga el led y si está en uno lo enciende. </w:t>
+      </w:r>
+      <w:r>
+        <w:rPr>
+          <w:sz w:val="24"/>
+          <w:szCs w:val="24"/>
+          <w:lang w:val="es-ES"/>
+        </w:rPr>
+        <w:t xml:space="preserve"> </w:t>
+      </w:r>
+    </w:p>
+    <w:p>
+      <w:pPr>
+        <w:tabs>
+          <w:tab w:val="left" w:pos="1245"/>
+        </w:tabs>
+        <w:rPr>
+          <w:sz w:val="24"/>
+          <w:szCs w:val="24"/>
+          <w:lang w:val="es-ES"/>
+        </w:rPr>
+      </w:pPr>
+      <w:r>
+        <w:rPr>
+          <w:sz w:val="24"/>
+          <w:szCs w:val="24"/>
+          <w:lang w:val="es-ES"/>
+        </w:rPr>
+        <w:t>En él .</w:t>
+      </w:r>
+      <w:proofErr w:type="spellStart"/>
+      <w:r>
+        <w:rPr>
+          <w:sz w:val="24"/>
+          <w:szCs w:val="24"/>
+          <w:lang w:val="es-ES"/>
+        </w:rPr>
+        <w:t>cpp</w:t>
+      </w:r>
+      <w:proofErr w:type="spellEnd"/>
+      <w:r>
+        <w:rPr>
+          <w:sz w:val="24"/>
+          <w:szCs w:val="24"/>
+          <w:lang w:val="es-ES"/>
+        </w:rPr>
+        <w:t xml:space="preserve"> está el progreso de los avances. </w:t>
+      </w:r>
+    </w:p>
+    <w:p>
+      <w:pPr>
+        <w:tabs>
+          <w:tab w:val="left" w:pos="1245"/>
+        </w:tabs>
+        <w:rPr>
+          <w:sz w:val="24"/>
+          <w:szCs w:val="24"/>
+          <w:lang w:val="es-ES"/>
+        </w:rPr>
+      </w:pPr>
+      <w:hyperlink r:id="rId19" w:history="1">
+        <w:r>
+          <w:rPr>
+            <w:rStyle w:val="Hipervnculo"/>
+            <w:sz w:val="24"/>
+            <w:szCs w:val="24"/>
+            <w:lang w:val="es-ES"/>
+          </w:rPr>
+          <w:t>https://www.tinkercad.com/things/6jTQK9Wu7fH?sharecode=mQ24OmKHufzweNN_DCyA6kYamk6JqHvLO4MkDUBHhJ4</w:t>
+        </w:r>
+      </w:hyperlink>
+    </w:p>
+    <w:p>
+      <w:pPr>
+        <w:tabs>
+          <w:tab w:val="left" w:pos="1245"/>
+        </w:tabs>
+        <w:rPr>
+          <w:sz w:val="24"/>
+          <w:szCs w:val="24"/>
+          <w:lang w:val="es-ES"/>
+        </w:rPr>
+      </w:pPr>
+    </w:p>
+    <w:p>
+      <w:pPr>
+        <w:tabs>
+          <w:tab w:val="left" w:pos="1245"/>
+        </w:tabs>
+        <w:rPr>
+          <w:sz w:val="24"/>
+          <w:szCs w:val="24"/>
+          <w:lang w:val="es-ES"/>
+        </w:rPr>
+      </w:pPr>
+    </w:p>
+    <w:p>
+      <w:pPr>
+        <w:tabs>
+          <w:tab w:val="left" w:pos="1245"/>
+        </w:tabs>
+        <w:rPr>
+          <w:b/>
+          <w:bCs/>
+          <w:sz w:val="28"/>
+          <w:szCs w:val="28"/>
+          <w:lang w:val="es-ES"/>
+        </w:rPr>
+      </w:pPr>
+      <w:r>
+        <w:rPr>
+          <w:b/>
+          <w:bCs/>
+          <w:sz w:val="28"/>
+          <w:szCs w:val="28"/>
+          <w:lang w:val="es-ES"/>
+        </w:rPr>
+        <w:lastRenderedPageBreak/>
+        <w:t>Principales dificultades</w:t>
+      </w:r>
+      <w:r>
+        <w:rPr>
+          <w:b/>
+          <w:bCs/>
+          <w:sz w:val="28"/>
+          <w:szCs w:val="28"/>
+          <w:lang w:val="es-ES"/>
+        </w:rPr>
+        <w:t xml:space="preserve"> y su solución</w:t>
+      </w:r>
+      <w:r>
+        <w:rPr>
+          <w:b/>
+          <w:bCs/>
+          <w:sz w:val="28"/>
+          <w:szCs w:val="28"/>
+          <w:lang w:val="es-ES"/>
+        </w:rPr>
+        <w:t>:</w:t>
+      </w:r>
+    </w:p>
+    <w:p>
+      <w:pPr>
+        <w:tabs>
+          <w:tab w:val="left" w:pos="1245"/>
+        </w:tabs>
+        <w:rPr>
+          <w:b/>
+          <w:bCs/>
+          <w:sz w:val="24"/>
+          <w:szCs w:val="24"/>
+          <w:u w:val="single"/>
+          <w:lang w:val="es-ES"/>
+        </w:rPr>
+      </w:pPr>
+      <w:r>
+        <w:rPr>
+          <w:b/>
+          <w:bCs/>
+          <w:sz w:val="24"/>
+          <w:szCs w:val="24"/>
+          <w:u w:val="single"/>
+          <w:lang w:val="es-ES"/>
+        </w:rPr>
+        <w:t>*</w:t>
+      </w:r>
+      <w:r>
+        <w:rPr>
+          <w:b/>
+          <w:bCs/>
+          <w:sz w:val="24"/>
+          <w:szCs w:val="24"/>
+          <w:u w:val="single"/>
+          <w:lang w:val="es-ES"/>
+        </w:rPr>
+        <w:t>Problemas con la corriente en los leds e integrados</w:t>
+      </w:r>
+      <w:r>
+        <w:rPr>
+          <w:b/>
+          <w:bCs/>
+          <w:sz w:val="24"/>
+          <w:szCs w:val="24"/>
+          <w:u w:val="single"/>
+          <w:lang w:val="es-ES"/>
+        </w:rPr>
+        <w:t>:</w:t>
+      </w:r>
+    </w:p>
+    <w:p>
+      <w:pPr>
+        <w:tabs>
+          <w:tab w:val="left" w:pos="1245"/>
+        </w:tabs>
+        <w:rPr>
+          <w:sz w:val="24"/>
+          <w:szCs w:val="24"/>
+          <w:lang w:val="es-ES"/>
+        </w:rPr>
+      </w:pPr>
+      <w:r>
+        <w:rPr>
+          <w:sz w:val="24"/>
+          <w:szCs w:val="24"/>
+          <w:lang w:val="es-ES"/>
+        </w:rPr>
+        <w:t>Al principi</w:t>
+      </w:r>
+      <w:r>
+        <w:rPr>
+          <w:sz w:val="24"/>
+          <w:szCs w:val="24"/>
+          <w:lang w:val="es-ES"/>
+        </w:rPr>
+        <w:t xml:space="preserve">o tuve problemas </w:t>
+      </w:r>
+      <w:r>
+        <w:rPr>
+          <w:sz w:val="24"/>
+          <w:szCs w:val="24"/>
+          <w:lang w:val="es-ES"/>
+        </w:rPr>
+        <w:t xml:space="preserve">con la corriente en el circuito, </w:t>
+      </w:r>
+      <w:proofErr w:type="spellStart"/>
+      <w:r>
+        <w:rPr>
+          <w:sz w:val="24"/>
+          <w:szCs w:val="24"/>
+          <w:lang w:val="es-ES"/>
+        </w:rPr>
+        <w:t>por que</w:t>
+      </w:r>
+      <w:proofErr w:type="spellEnd"/>
+      <w:r>
+        <w:rPr>
+          <w:sz w:val="24"/>
+          <w:szCs w:val="24"/>
+          <w:lang w:val="es-ES"/>
+        </w:rPr>
+        <w:t xml:space="preserve"> al encender todos los leds el integrado se quemaba.</w:t>
+      </w:r>
+    </w:p>
+    <w:p>
+      <w:pPr>
+        <w:tabs>
+          <w:tab w:val="left" w:pos="1245"/>
+        </w:tabs>
+        <w:rPr>
+          <w:sz w:val="24"/>
+          <w:szCs w:val="24"/>
+          <w:lang w:val="es-ES"/>
+        </w:rPr>
+      </w:pPr>
+      <w:r>
+        <w:rPr>
+          <w:sz w:val="24"/>
+          <w:szCs w:val="24"/>
+          <w:lang w:val="es-ES"/>
+        </w:rPr>
+        <w:t xml:space="preserve">La solución fue investigar y poner resistencias las cuales me permitieron solventar este problema. </w:t>
+      </w:r>
+    </w:p>
+    <w:p>
+      <w:pPr>
+        <w:tabs>
+          <w:tab w:val="left" w:pos="1245"/>
+        </w:tabs>
+        <w:rPr>
+          <w:b/>
+          <w:bCs/>
+          <w:sz w:val="28"/>
+          <w:szCs w:val="28"/>
+          <w:lang w:val="es-ES"/>
+        </w:rPr>
+      </w:pPr>
+    </w:p>
+    <w:p>
+      <w:pPr>
+        <w:tabs>
+          <w:tab w:val="left" w:pos="1245"/>
+        </w:tabs>
+        <w:rPr>
+          <w:sz w:val="24"/>
+          <w:szCs w:val="24"/>
+          <w:u w:val="single"/>
+          <w:lang w:val="es-ES"/>
+        </w:rPr>
+      </w:pPr>
+      <w:r>
+        <w:rPr>
+          <w:b/>
+          <w:bCs/>
+          <w:sz w:val="24"/>
+          <w:szCs w:val="24"/>
+          <w:u w:val="single"/>
+          <w:lang w:val="es-ES"/>
+        </w:rPr>
+        <w:t>*El cambio de algunas palabras en el Arduino:</w:t>
+      </w:r>
+    </w:p>
+    <w:p>
+      <w:pPr>
+        <w:tabs>
+          <w:tab w:val="left" w:pos="1245"/>
+        </w:tabs>
+        <w:rPr>
+          <w:sz w:val="24"/>
+          <w:szCs w:val="24"/>
+          <w:lang w:val="es-ES"/>
+        </w:rPr>
+      </w:pPr>
+      <w:r>
+        <w:rPr>
+          <w:sz w:val="24"/>
+          <w:szCs w:val="24"/>
+          <w:lang w:val="es-ES"/>
+        </w:rPr>
+        <w:t xml:space="preserve">Al principio, algunas funciones no eran validas tales como el </w:t>
+      </w:r>
+      <w:proofErr w:type="spellStart"/>
+      <w:r>
+        <w:rPr>
+          <w:sz w:val="24"/>
+          <w:szCs w:val="24"/>
+          <w:lang w:val="es-ES"/>
+        </w:rPr>
+        <w:t>cin</w:t>
+      </w:r>
+      <w:proofErr w:type="spellEnd"/>
+      <w:r>
+        <w:rPr>
+          <w:sz w:val="24"/>
+          <w:szCs w:val="24"/>
+          <w:lang w:val="es-ES"/>
+        </w:rPr>
+        <w:t xml:space="preserve"> o el </w:t>
+      </w:r>
+      <w:proofErr w:type="spellStart"/>
+      <w:r>
+        <w:rPr>
+          <w:sz w:val="24"/>
+          <w:szCs w:val="24"/>
+          <w:lang w:val="es-ES"/>
+        </w:rPr>
+        <w:t>cout</w:t>
+      </w:r>
+      <w:proofErr w:type="spellEnd"/>
+      <w:r>
+        <w:rPr>
+          <w:sz w:val="24"/>
+          <w:szCs w:val="24"/>
+          <w:lang w:val="es-ES"/>
+        </w:rPr>
+        <w:t xml:space="preserve">, y estas son muy importantes ya que permiten la interacción de Arduino con el usuario tanto para mostrar como para ingresar datos. </w:t>
+      </w:r>
+    </w:p>
+    <w:p>
+      <w:pPr>
+        <w:tabs>
+          <w:tab w:val="left" w:pos="1245"/>
+        </w:tabs>
+        <w:rPr>
+          <w:sz w:val="24"/>
+          <w:szCs w:val="24"/>
+          <w:lang w:val="es-ES"/>
+        </w:rPr>
+      </w:pPr>
+      <w:r>
+        <w:rPr>
+          <w:sz w:val="24"/>
+          <w:szCs w:val="24"/>
+          <w:lang w:val="es-ES"/>
+        </w:rPr>
+        <w:t xml:space="preserve">Para la corrección se procedió a buscar el nuevo tipo de comandos permitidos y se encontró la solución </w:t>
+      </w:r>
+      <w:r>
+        <w:rPr>
+          <w:sz w:val="24"/>
+          <w:szCs w:val="24"/>
+          <w:lang w:val="es-ES"/>
+        </w:rPr>
+        <w:t>con los siguientes comandos.</w:t>
+      </w:r>
+      <w:r>
+        <w:rPr>
+          <w:sz w:val="24"/>
+          <w:szCs w:val="24"/>
+          <w:lang w:val="es-ES"/>
+        </w:rPr>
+        <w:br/>
+      </w:r>
+      <w:proofErr w:type="spellStart"/>
+      <w:r>
+        <w:rPr>
+          <w:b/>
+          <w:bCs/>
+          <w:sz w:val="24"/>
+          <w:szCs w:val="24"/>
+          <w:lang w:val="es-ES"/>
+        </w:rPr>
+        <w:t>Serial.println</w:t>
+      </w:r>
+      <w:proofErr w:type="spellEnd"/>
+      <w:r>
+        <w:rPr>
+          <w:b/>
+          <w:bCs/>
+          <w:sz w:val="24"/>
+          <w:szCs w:val="24"/>
+          <w:lang w:val="es-ES"/>
+        </w:rPr>
+        <w:t>:</w:t>
+      </w:r>
+      <w:r>
+        <w:rPr>
+          <w:b/>
+          <w:bCs/>
+          <w:sz w:val="24"/>
+          <w:szCs w:val="24"/>
+          <w:lang w:val="es-ES"/>
+        </w:rPr>
+        <w:t xml:space="preserve"> </w:t>
+      </w:r>
+      <w:r>
+        <w:rPr>
+          <w:sz w:val="24"/>
+          <w:szCs w:val="24"/>
+          <w:lang w:val="es-ES"/>
+        </w:rPr>
+        <w:t>Que permite mostrar en pantalla.</w:t>
+      </w:r>
+    </w:p>
+    <w:p>
+      <w:pPr>
+        <w:tabs>
+          <w:tab w:val="left" w:pos="1245"/>
+        </w:tabs>
+        <w:rPr>
+          <w:sz w:val="24"/>
+          <w:szCs w:val="24"/>
+          <w:lang w:val="es-ES"/>
+        </w:rPr>
+      </w:pPr>
+      <w:proofErr w:type="spellStart"/>
+      <w:r>
+        <w:rPr>
+          <w:b/>
+          <w:bCs/>
+          <w:sz w:val="24"/>
+          <w:szCs w:val="24"/>
+          <w:lang w:val="es-ES"/>
+        </w:rPr>
+        <w:t>Serial.parseInt</w:t>
+      </w:r>
+      <w:proofErr w:type="spellEnd"/>
+      <w:r>
+        <w:rPr>
+          <w:b/>
+          <w:bCs/>
+          <w:sz w:val="24"/>
+          <w:szCs w:val="24"/>
+          <w:lang w:val="es-ES"/>
+        </w:rPr>
+        <w:t>()</w:t>
+      </w:r>
+      <w:r>
+        <w:rPr>
+          <w:b/>
+          <w:bCs/>
+          <w:sz w:val="24"/>
+          <w:szCs w:val="24"/>
+          <w:lang w:val="es-ES"/>
+        </w:rPr>
+        <w:t>:</w:t>
+      </w:r>
+      <w:r>
+        <w:rPr>
+          <w:sz w:val="24"/>
+          <w:szCs w:val="24"/>
+          <w:lang w:val="es-ES"/>
+        </w:rPr>
+        <w:t xml:space="preserve"> Que permite ingresar datos.</w:t>
+      </w:r>
+    </w:p>
+    <w:p>
+      <w:pPr>
+        <w:tabs>
+          <w:tab w:val="left" w:pos="1245"/>
+        </w:tabs>
+        <w:rPr>
+          <w:sz w:val="24"/>
+          <w:szCs w:val="24"/>
+          <w:lang w:val="es-ES"/>
+        </w:rPr>
+      </w:pPr>
+    </w:p>
+    <w:p>
+      <w:pPr>
+        <w:tabs>
+          <w:tab w:val="left" w:pos="1245"/>
+        </w:tabs>
+        <w:rPr>
+          <w:b/>
+          <w:bCs/>
+          <w:sz w:val="24"/>
+          <w:szCs w:val="24"/>
+          <w:u w:val="single"/>
+          <w:lang w:val="es-ES"/>
+        </w:rPr>
+      </w:pPr>
+      <w:r>
+        <w:rPr>
+          <w:b/>
+          <w:bCs/>
+          <w:sz w:val="24"/>
+          <w:szCs w:val="24"/>
+          <w:u w:val="single"/>
+          <w:lang w:val="es-ES"/>
+        </w:rPr>
+        <w:t>*</w:t>
+      </w:r>
+      <w:r>
+        <w:rPr>
+          <w:b/>
+          <w:bCs/>
+          <w:sz w:val="24"/>
+          <w:szCs w:val="24"/>
+          <w:u w:val="single"/>
+          <w:lang w:val="es-ES"/>
+        </w:rPr>
+        <w:t xml:space="preserve">Que Arduino esta constante mente en </w:t>
+      </w:r>
+      <w:proofErr w:type="spellStart"/>
+      <w:r>
+        <w:rPr>
+          <w:b/>
+          <w:bCs/>
+          <w:sz w:val="24"/>
+          <w:szCs w:val="24"/>
+          <w:u w:val="single"/>
+          <w:lang w:val="es-ES"/>
+        </w:rPr>
+        <w:t>loop</w:t>
+      </w:r>
+      <w:proofErr w:type="spellEnd"/>
+      <w:r>
+        <w:rPr>
+          <w:b/>
+          <w:bCs/>
+          <w:sz w:val="24"/>
+          <w:szCs w:val="24"/>
+          <w:u w:val="single"/>
+          <w:lang w:val="es-ES"/>
+        </w:rPr>
+        <w:t>:</w:t>
+      </w:r>
+    </w:p>
+    <w:p>
+      <w:pPr>
+        <w:tabs>
+          <w:tab w:val="left" w:pos="1245"/>
+        </w:tabs>
+        <w:rPr>
+          <w:sz w:val="24"/>
+          <w:szCs w:val="24"/>
+          <w:lang w:val="es-ES"/>
+        </w:rPr>
+      </w:pPr>
+      <w:r>
+        <w:rPr>
+          <w:sz w:val="24"/>
+          <w:szCs w:val="24"/>
+          <w:lang w:val="es-ES"/>
+        </w:rPr>
+        <w:t xml:space="preserve">Esta característica significó un reto, ya que, al estar en un ciclo permanente, </w:t>
+      </w:r>
+      <w:proofErr w:type="spellStart"/>
+      <w:r>
+        <w:rPr>
+          <w:sz w:val="24"/>
+          <w:szCs w:val="24"/>
+          <w:lang w:val="es-ES"/>
+        </w:rPr>
+        <w:t>tenia</w:t>
+      </w:r>
+      <w:proofErr w:type="spellEnd"/>
+      <w:r>
+        <w:rPr>
+          <w:sz w:val="24"/>
+          <w:szCs w:val="24"/>
+          <w:lang w:val="es-ES"/>
+        </w:rPr>
+        <w:t xml:space="preserve"> problema con las variables ya que estas en ocasiones se modificaban, sin yo querer esta acción</w:t>
+      </w:r>
+      <w:r>
+        <w:rPr>
+          <w:sz w:val="24"/>
+          <w:szCs w:val="24"/>
+          <w:lang w:val="es-ES"/>
+        </w:rPr>
+        <w:t xml:space="preserve"> o simplemente no dejaba ingresar datos por que el código no se pausaba.</w:t>
+      </w:r>
+    </w:p>
+    <w:p>
+      <w:pPr>
+        <w:tabs>
+          <w:tab w:val="left" w:pos="1245"/>
+        </w:tabs>
+        <w:rPr>
+          <w:sz w:val="24"/>
+          <w:szCs w:val="24"/>
+          <w:lang w:val="es-ES"/>
+        </w:rPr>
+      </w:pPr>
+      <w:r>
+        <w:rPr>
+          <w:sz w:val="24"/>
+          <w:szCs w:val="24"/>
+          <w:lang w:val="es-ES"/>
+        </w:rPr>
+        <w:t xml:space="preserve">Investigando logre encontrar </w:t>
+      </w:r>
+      <w:proofErr w:type="spellStart"/>
+      <w:proofErr w:type="gramStart"/>
+      <w:r>
+        <w:rPr>
+          <w:b/>
+          <w:bCs/>
+          <w:sz w:val="24"/>
+          <w:szCs w:val="24"/>
+          <w:lang w:val="es-ES"/>
+        </w:rPr>
+        <w:t>while</w:t>
+      </w:r>
+      <w:proofErr w:type="spellEnd"/>
+      <w:r>
+        <w:rPr>
+          <w:b/>
+          <w:bCs/>
+          <w:sz w:val="24"/>
+          <w:szCs w:val="24"/>
+          <w:lang w:val="es-ES"/>
+        </w:rPr>
+        <w:t>(</w:t>
+      </w:r>
+      <w:proofErr w:type="gramEnd"/>
+      <w:r>
+        <w:rPr>
+          <w:b/>
+          <w:bCs/>
+          <w:sz w:val="24"/>
+          <w:szCs w:val="24"/>
+          <w:lang w:val="es-ES"/>
+        </w:rPr>
+        <w:t>!</w:t>
+      </w:r>
+      <w:proofErr w:type="spellStart"/>
+      <w:r>
+        <w:rPr>
+          <w:b/>
+          <w:bCs/>
+          <w:sz w:val="24"/>
+          <w:szCs w:val="24"/>
+          <w:lang w:val="es-ES"/>
+        </w:rPr>
+        <w:t>Serial.available</w:t>
+      </w:r>
+      <w:proofErr w:type="spellEnd"/>
+      <w:r>
+        <w:rPr>
+          <w:b/>
+          <w:bCs/>
+          <w:sz w:val="24"/>
+          <w:szCs w:val="24"/>
+          <w:lang w:val="es-ES"/>
+        </w:rPr>
+        <w:t>());</w:t>
+      </w:r>
+      <w:r>
+        <w:rPr>
+          <w:b/>
+          <w:bCs/>
+          <w:sz w:val="24"/>
+          <w:szCs w:val="24"/>
+          <w:lang w:val="es-ES"/>
+        </w:rPr>
+        <w:t xml:space="preserve"> </w:t>
+      </w:r>
+      <w:r>
+        <w:rPr>
+          <w:sz w:val="24"/>
+          <w:szCs w:val="24"/>
+          <w:lang w:val="es-ES"/>
+        </w:rPr>
+        <w:t xml:space="preserve">el cual no permitía que el código no siguiese ejecutándose, hasta que el usuario no ingresara un dato en consola. </w:t>
+      </w:r>
+    </w:p>
+    <w:p>
+      <w:pPr>
+        <w:tabs>
+          <w:tab w:val="left" w:pos="1245"/>
+        </w:tabs>
+        <w:rPr>
+          <w:sz w:val="24"/>
+          <w:szCs w:val="24"/>
+          <w:lang w:val="es-ES"/>
+        </w:rPr>
+      </w:pPr>
     </w:p>
     <w:sectPr>
       <w:pgSz w:w="12240" w:h="15840"/>
@@ -2086,7 +3987,7 @@
   <w:style w:type="paragraph" w:default="1" w:styleId="Normal">
     <w:name w:val="Normal"/>
     <w:qFormat/>
-    <w:rsid w:val="00ED0C2F"/>
+    <w:rsid w:val="00BB6E4D"/>
   </w:style>
   <w:style w:type="character" w:default="1" w:styleId="Fuentedeprrafopredeter">
     <w:name w:val="Default Paragraph Font"/>

--- a/Informe sobre proceso del trabajo de informática 2.docx
+++ b/Informe sobre proceso del trabajo de informática 2.docx
@@ -715,25 +715,7 @@
           <w:szCs w:val="24"/>
           <w:lang w:val="es-ES"/>
         </w:rPr>
-        <w:t xml:space="preserve">Gracias a la investigación se procede a crear un modelo en </w:t>
-      </w:r>
-      <w:proofErr w:type="spellStart"/>
-      <w:r>
-        <w:rPr>
-          <w:sz w:val="24"/>
-          <w:szCs w:val="24"/>
-          <w:lang w:val="es-ES"/>
-        </w:rPr>
-        <w:t>tinkercad</w:t>
-      </w:r>
-      <w:proofErr w:type="spellEnd"/>
-      <w:r>
-        <w:rPr>
-          <w:sz w:val="24"/>
-          <w:szCs w:val="24"/>
-          <w:lang w:val="es-ES"/>
-        </w:rPr>
-        <w:t xml:space="preserve"> para comprobar su funcionamiento.</w:t>
+        <w:t>Gracias a la investigación se procede a crear un modelo en tinkercad para comprobar su funcionamiento.</w:t>
       </w:r>
     </w:p>
     <w:p>
@@ -973,7 +955,6 @@
         </w:rPr>
         <w:t xml:space="preserve">Se procede a hacer la primera implementación en </w:t>
       </w:r>
-      <w:proofErr w:type="spellStart"/>
       <w:r>
         <w:rPr>
           <w:sz w:val="24"/>
@@ -982,7 +963,6 @@
         </w:rPr>
         <w:t>tinkercad</w:t>
       </w:r>
-      <w:proofErr w:type="spellEnd"/>
       <w:r>
         <w:rPr>
           <w:sz w:val="24"/>
@@ -1063,25 +1043,7 @@
           <w:szCs w:val="24"/>
           <w:lang w:val="es-ES"/>
         </w:rPr>
-        <w:t xml:space="preserve">El pin 4 es el </w:t>
-      </w:r>
-      <w:proofErr w:type="gramStart"/>
-      <w:r>
-        <w:rPr>
-          <w:sz w:val="24"/>
-          <w:szCs w:val="24"/>
-          <w:lang w:val="es-ES"/>
-        </w:rPr>
-        <w:t>DS(</w:t>
-      </w:r>
-      <w:proofErr w:type="gramEnd"/>
-      <w:r>
-        <w:rPr>
-          <w:sz w:val="24"/>
-          <w:szCs w:val="24"/>
-          <w:lang w:val="es-ES"/>
-        </w:rPr>
-        <w:t>Serial Data)</w:t>
+        <w:t>El pin 4 es el DS(Serial Data)</w:t>
       </w:r>
       <w:r>
         <w:rPr>
@@ -1114,25 +1076,7 @@
           <w:szCs w:val="24"/>
           <w:lang w:val="es-ES"/>
         </w:rPr>
-        <w:t>El pin 3 es el SH(</w:t>
-      </w:r>
-      <w:proofErr w:type="spellStart"/>
-      <w:r>
-        <w:rPr>
-          <w:sz w:val="24"/>
-          <w:szCs w:val="24"/>
-          <w:lang w:val="es-ES"/>
-        </w:rPr>
-        <w:t>Clock</w:t>
-      </w:r>
-      <w:proofErr w:type="spellEnd"/>
-      <w:r>
-        <w:rPr>
-          <w:sz w:val="24"/>
-          <w:szCs w:val="24"/>
-          <w:lang w:val="es-ES"/>
-        </w:rPr>
-        <w:t>)</w:t>
+        <w:t>El pin 3 es el SH(Clock)</w:t>
       </w:r>
       <w:r>
         <w:rPr>
@@ -1165,25 +1109,7 @@
           <w:szCs w:val="24"/>
           <w:lang w:val="es-ES"/>
         </w:rPr>
-        <w:t>El pin 2 es el ST(</w:t>
-      </w:r>
-      <w:proofErr w:type="spellStart"/>
-      <w:r>
-        <w:rPr>
-          <w:sz w:val="24"/>
-          <w:szCs w:val="24"/>
-          <w:lang w:val="es-ES"/>
-        </w:rPr>
-        <w:t>Latch</w:t>
-      </w:r>
-      <w:proofErr w:type="spellEnd"/>
-      <w:r>
-        <w:rPr>
-          <w:sz w:val="24"/>
-          <w:szCs w:val="24"/>
-          <w:lang w:val="es-ES"/>
-        </w:rPr>
-        <w:t>)</w:t>
+        <w:t>El pin 2 es el ST(Latch)</w:t>
       </w:r>
       <w:r>
         <w:rPr>
@@ -1241,61 +1167,7 @@
           <w:szCs w:val="24"/>
           <w:lang w:val="es-ES"/>
         </w:rPr>
-        <w:t xml:space="preserve"> .</w:t>
-      </w:r>
-      <w:proofErr w:type="spellStart"/>
-      <w:r>
-        <w:rPr>
-          <w:sz w:val="24"/>
-          <w:szCs w:val="24"/>
-          <w:lang w:val="es-ES"/>
-        </w:rPr>
-        <w:t>cpp</w:t>
-      </w:r>
-      <w:proofErr w:type="spellEnd"/>
-      <w:r>
-        <w:rPr>
-          <w:sz w:val="24"/>
-          <w:szCs w:val="24"/>
-          <w:lang w:val="es-ES"/>
-        </w:rPr>
-        <w:t xml:space="preserve"> de este repositorio de la fecha 16/09/2023, se podrá ver una de las primeras implementaciones a las que se </w:t>
-      </w:r>
-      <w:proofErr w:type="spellStart"/>
-      <w:r>
-        <w:rPr>
-          <w:sz w:val="24"/>
-          <w:szCs w:val="24"/>
-          <w:lang w:val="es-ES"/>
-        </w:rPr>
-        <w:t>logro</w:t>
-      </w:r>
-      <w:proofErr w:type="spellEnd"/>
-      <w:r>
-        <w:rPr>
-          <w:sz w:val="24"/>
-          <w:szCs w:val="24"/>
-          <w:lang w:val="es-ES"/>
-        </w:rPr>
-        <w:t xml:space="preserve"> llegar, esta </w:t>
-      </w:r>
-      <w:proofErr w:type="spellStart"/>
-      <w:r>
-        <w:rPr>
-          <w:sz w:val="24"/>
-          <w:szCs w:val="24"/>
-          <w:lang w:val="es-ES"/>
-        </w:rPr>
-        <w:t>ves</w:t>
-      </w:r>
-      <w:proofErr w:type="spellEnd"/>
-      <w:r>
-        <w:rPr>
-          <w:sz w:val="24"/>
-          <w:szCs w:val="24"/>
-          <w:lang w:val="es-ES"/>
-        </w:rPr>
-        <w:t xml:space="preserve"> se manipulo una fila de 8 leds para poder ir familiarizándome y hacer pruebas. </w:t>
+        <w:t xml:space="preserve"> .cpp de este repositorio de la fecha 16/09/2023, se podrá ver una de las primeras implementaciones a las que se logro llegar, esta ves se manipulo una fila de 8 leds para poder ir familiarizándome y hacer pruebas. </w:t>
       </w:r>
     </w:p>
     <w:p>
@@ -1919,17 +1791,173 @@
           <w:szCs w:val="24"/>
         </w:rPr>
       </w:pPr>
-      <w:proofErr w:type="spellStart"/>
-      <w:r>
-        <w:rPr>
-          <w:b/>
-          <w:bCs/>
-          <w:sz w:val="24"/>
-          <w:szCs w:val="24"/>
-        </w:rPr>
-        <w:t>void</w:t>
-      </w:r>
-      <w:proofErr w:type="spellEnd"/>
+      <w:r>
+        <w:rPr>
+          <w:b/>
+          <w:bCs/>
+          <w:sz w:val="24"/>
+          <w:szCs w:val="24"/>
+        </w:rPr>
+        <w:t>void verificacion();</w:t>
+      </w:r>
+      <w:r>
+        <w:rPr>
+          <w:sz w:val="24"/>
+          <w:szCs w:val="24"/>
+        </w:rPr>
+        <w:t xml:space="preserve"> Esta función m</w:t>
+      </w:r>
+      <w:r>
+        <w:rPr>
+          <w:sz w:val="24"/>
+          <w:szCs w:val="24"/>
+        </w:rPr>
+        <w:t xml:space="preserve">e permite encender y apagar la pantalla según lo indique el usuario, con un numero de parpadeos y segundos establecidos. </w:t>
+      </w:r>
+    </w:p>
+    <w:p>
+      <w:pPr>
+        <w:tabs>
+          <w:tab w:val="left" w:pos="1245"/>
+        </w:tabs>
+        <w:rPr>
+          <w:sz w:val="24"/>
+          <w:szCs w:val="24"/>
+        </w:rPr>
+      </w:pPr>
+      <w:r>
+        <w:rPr>
+          <w:b/>
+          <w:bCs/>
+          <w:sz w:val="24"/>
+          <w:szCs w:val="24"/>
+        </w:rPr>
+        <w:t>void imagen(int arreglo_leds[]);</w:t>
+      </w:r>
+      <w:r>
+        <w:rPr>
+          <w:sz w:val="24"/>
+          <w:szCs w:val="24"/>
+        </w:rPr>
+        <w:t xml:space="preserve"> Esta </w:t>
+      </w:r>
+      <w:r>
+        <w:rPr>
+          <w:sz w:val="24"/>
+          <w:szCs w:val="24"/>
+        </w:rPr>
+        <w:t>función me permite crear una imagen, en la cual es usuario tiene que ingresar el estado de los 64 leds uno por uno, indicando si quiere que el led este encendido o pagado</w:t>
+      </w:r>
+      <w:r>
+        <w:rPr>
+          <w:sz w:val="24"/>
+          <w:szCs w:val="24"/>
+        </w:rPr>
+        <w:t>, est</w:t>
+      </w:r>
+      <w:r>
+        <w:rPr>
+          <w:sz w:val="24"/>
+          <w:szCs w:val="24"/>
+        </w:rPr>
+        <w:t>á</w:t>
+      </w:r>
+      <w:r>
+        <w:rPr>
+          <w:sz w:val="24"/>
+          <w:szCs w:val="24"/>
+        </w:rPr>
+        <w:t xml:space="preserve"> función recibe como parámetro un arreglo </w:t>
+      </w:r>
+      <w:r>
+        <w:rPr>
+          <w:sz w:val="24"/>
+          <w:szCs w:val="24"/>
+        </w:rPr>
+        <w:t>e</w:t>
+      </w:r>
+      <w:r>
+        <w:rPr>
+          <w:sz w:val="24"/>
+          <w:szCs w:val="24"/>
+        </w:rPr>
+        <w:t xml:space="preserve">ntero de 64 elementos, </w:t>
+      </w:r>
+      <w:r>
+        <w:rPr>
+          <w:sz w:val="24"/>
+          <w:szCs w:val="24"/>
+        </w:rPr>
+        <w:t xml:space="preserve">cullo contenido está formado por ceros y unos, </w:t>
+      </w:r>
+      <w:r>
+        <w:rPr>
+          <w:sz w:val="24"/>
+          <w:szCs w:val="24"/>
+        </w:rPr>
+        <w:t xml:space="preserve">los cuales conforman la pantalla de leds. </w:t>
+      </w:r>
+    </w:p>
+    <w:p>
+      <w:pPr>
+        <w:tabs>
+          <w:tab w:val="left" w:pos="1245"/>
+        </w:tabs>
+        <w:rPr>
+          <w:sz w:val="24"/>
+          <w:szCs w:val="24"/>
+        </w:rPr>
+      </w:pPr>
+      <w:r>
+        <w:rPr>
+          <w:b/>
+          <w:bCs/>
+          <w:sz w:val="24"/>
+          <w:szCs w:val="24"/>
+        </w:rPr>
+        <w:t xml:space="preserve">void activacionSH(); </w:t>
+      </w:r>
+      <w:r>
+        <w:rPr>
+          <w:sz w:val="24"/>
+          <w:szCs w:val="24"/>
+        </w:rPr>
+        <w:t>Esta función, activa e</w:t>
+      </w:r>
+      <w:r>
+        <w:rPr>
+          <w:sz w:val="24"/>
+          <w:szCs w:val="24"/>
+        </w:rPr>
+        <w:t xml:space="preserve">l pin SH del integrado </w:t>
+      </w:r>
+      <w:r>
+        <w:rPr>
+          <w:sz w:val="24"/>
+          <w:szCs w:val="24"/>
+        </w:rPr>
+        <w:t xml:space="preserve">74HC595, lo que me permite ir avanzando en el registro de leds encendidos o apagados. </w:t>
+      </w:r>
+    </w:p>
+    <w:p>
+      <w:pPr>
+        <w:tabs>
+          <w:tab w:val="left" w:pos="1245"/>
+        </w:tabs>
+        <w:rPr>
+          <w:sz w:val="24"/>
+          <w:szCs w:val="24"/>
+        </w:rPr>
+      </w:pPr>
+      <w:r>
+        <w:rPr>
+          <w:b/>
+          <w:bCs/>
+          <w:sz w:val="24"/>
+          <w:szCs w:val="24"/>
+        </w:rPr>
+        <w:t>void activacionST();</w:t>
+      </w:r>
       <w:r>
         <w:rPr>
           <w:b/>
@@ -1939,73 +1967,40 @@
         </w:rPr>
         <w:t xml:space="preserve"> </w:t>
       </w:r>
-      <w:proofErr w:type="spellStart"/>
-      <w:proofErr w:type="gramStart"/>
-      <w:r>
-        <w:rPr>
-          <w:b/>
-          <w:bCs/>
-          <w:sz w:val="24"/>
-          <w:szCs w:val="24"/>
-        </w:rPr>
-        <w:t>verificacion</w:t>
-      </w:r>
-      <w:proofErr w:type="spellEnd"/>
-      <w:r>
-        <w:rPr>
-          <w:b/>
-          <w:bCs/>
-          <w:sz w:val="24"/>
-          <w:szCs w:val="24"/>
-        </w:rPr>
-        <w:t>(</w:t>
-      </w:r>
-      <w:proofErr w:type="gramEnd"/>
-      <w:r>
-        <w:rPr>
-          <w:b/>
-          <w:bCs/>
-          <w:sz w:val="24"/>
-          <w:szCs w:val="24"/>
-        </w:rPr>
-        <w:t>);</w:t>
-      </w:r>
-      <w:r>
-        <w:rPr>
-          <w:sz w:val="24"/>
-          <w:szCs w:val="24"/>
-        </w:rPr>
-        <w:t xml:space="preserve"> Esta función m</w:t>
-      </w:r>
-      <w:r>
-        <w:rPr>
-          <w:sz w:val="24"/>
-          <w:szCs w:val="24"/>
-        </w:rPr>
-        <w:t xml:space="preserve">e permite encender y apagar la pantalla según lo indique el usuario, con un numero de parpadeos y segundos establecidos. </w:t>
-      </w:r>
-    </w:p>
-    <w:p>
-      <w:pPr>
-        <w:tabs>
-          <w:tab w:val="left" w:pos="1245"/>
-        </w:tabs>
-        <w:rPr>
-          <w:sz w:val="24"/>
-          <w:szCs w:val="24"/>
-        </w:rPr>
-      </w:pPr>
-      <w:proofErr w:type="spellStart"/>
-      <w:r>
-        <w:rPr>
-          <w:b/>
-          <w:bCs/>
-          <w:sz w:val="24"/>
-          <w:szCs w:val="24"/>
-        </w:rPr>
-        <w:t>void</w:t>
-      </w:r>
-      <w:proofErr w:type="spellEnd"/>
+      <w:r>
+        <w:rPr>
+          <w:sz w:val="24"/>
+          <w:szCs w:val="24"/>
+        </w:rPr>
+        <w:t>Esta funció</w:t>
+      </w:r>
+      <w:r>
+        <w:rPr>
+          <w:sz w:val="24"/>
+          <w:szCs w:val="24"/>
+        </w:rPr>
+        <w:t>n, activa el pin ST del integrado 74HC595, lo que me permite ejecutar y encender los leds, según el caso dado.</w:t>
+      </w:r>
+    </w:p>
+    <w:p>
+      <w:pPr>
+        <w:tabs>
+          <w:tab w:val="left" w:pos="1245"/>
+        </w:tabs>
+        <w:rPr>
+          <w:sz w:val="24"/>
+          <w:szCs w:val="24"/>
+        </w:rPr>
+      </w:pPr>
+      <w:r>
+        <w:rPr>
+          <w:b/>
+          <w:bCs/>
+          <w:sz w:val="24"/>
+          <w:szCs w:val="24"/>
+        </w:rPr>
+        <w:t>void patrones(int arreglo_leds[]);</w:t>
+      </w:r>
       <w:r>
         <w:rPr>
           <w:b/>
@@ -2015,142 +2010,61 @@
         </w:rPr>
         <w:t xml:space="preserve"> </w:t>
       </w:r>
-      <w:proofErr w:type="gramStart"/>
-      <w:r>
-        <w:rPr>
-          <w:b/>
-          <w:bCs/>
-          <w:sz w:val="24"/>
-          <w:szCs w:val="24"/>
-        </w:rPr>
-        <w:t>imagen(</w:t>
-      </w:r>
-      <w:proofErr w:type="spellStart"/>
-      <w:proofErr w:type="gramEnd"/>
-      <w:r>
-        <w:rPr>
-          <w:b/>
-          <w:bCs/>
-          <w:sz w:val="24"/>
-          <w:szCs w:val="24"/>
-        </w:rPr>
-        <w:t>int</w:t>
-      </w:r>
-      <w:proofErr w:type="spellEnd"/>
-      <w:r>
-        <w:rPr>
-          <w:b/>
-          <w:bCs/>
+      <w:r>
+        <w:rPr>
+          <w:sz w:val="24"/>
+          <w:szCs w:val="24"/>
+        </w:rPr>
+        <w:t>Esta función permite ingresar a un menú el cual tiene registrado los 4 tipos de patrones diferentes propuestos en el parcial</w:t>
+      </w:r>
+      <w:r>
+        <w:rPr>
+          <w:sz w:val="24"/>
+          <w:szCs w:val="24"/>
+        </w:rPr>
+        <w:t>. Hoy se logra progresar en el avance de los 2 primeros patrones</w:t>
+      </w:r>
+      <w:r>
+        <w:rPr>
+          <w:sz w:val="24"/>
+          <w:szCs w:val="24"/>
+        </w:rPr>
+        <w:t>,</w:t>
+      </w:r>
+      <w:r>
+        <w:rPr>
           <w:sz w:val="24"/>
           <w:szCs w:val="24"/>
         </w:rPr>
         <w:t xml:space="preserve"> </w:t>
       </w:r>
-      <w:proofErr w:type="spellStart"/>
-      <w:r>
-        <w:rPr>
-          <w:b/>
-          <w:bCs/>
-          <w:sz w:val="24"/>
-          <w:szCs w:val="24"/>
-        </w:rPr>
-        <w:t>arreglo_leds</w:t>
-      </w:r>
-      <w:proofErr w:type="spellEnd"/>
-      <w:r>
-        <w:rPr>
-          <w:b/>
-          <w:bCs/>
-          <w:sz w:val="24"/>
-          <w:szCs w:val="24"/>
-        </w:rPr>
-        <w:t>[]);</w:t>
-      </w:r>
-      <w:r>
-        <w:rPr>
-          <w:sz w:val="24"/>
-          <w:szCs w:val="24"/>
-        </w:rPr>
-        <w:t xml:space="preserve"> Esta </w:t>
-      </w:r>
-      <w:r>
-        <w:rPr>
-          <w:sz w:val="24"/>
-          <w:szCs w:val="24"/>
-        </w:rPr>
-        <w:t>función me permite crear una imagen, en la cual es usuario tiene que ingresar el estado de los 64 leds uno por uno, indicando si quiere que el led este encendido o pagado</w:t>
-      </w:r>
-      <w:r>
-        <w:rPr>
-          <w:sz w:val="24"/>
-          <w:szCs w:val="24"/>
-        </w:rPr>
-        <w:t>, est</w:t>
-      </w:r>
-      <w:r>
-        <w:rPr>
-          <w:sz w:val="24"/>
-          <w:szCs w:val="24"/>
-        </w:rPr>
-        <w:t>á</w:t>
-      </w:r>
-      <w:r>
-        <w:rPr>
-          <w:sz w:val="24"/>
-          <w:szCs w:val="24"/>
-        </w:rPr>
-        <w:t xml:space="preserve"> función recibe como parámetro un arreglo </w:t>
-      </w:r>
-      <w:r>
-        <w:rPr>
-          <w:sz w:val="24"/>
-          <w:szCs w:val="24"/>
-        </w:rPr>
-        <w:t>e</w:t>
-      </w:r>
-      <w:r>
-        <w:rPr>
-          <w:sz w:val="24"/>
-          <w:szCs w:val="24"/>
-        </w:rPr>
-        <w:t xml:space="preserve">ntero de 64 elementos, </w:t>
-      </w:r>
-      <w:r>
-        <w:rPr>
-          <w:sz w:val="24"/>
-          <w:szCs w:val="24"/>
-        </w:rPr>
-        <w:t xml:space="preserve">cullo contenido está formado por ceros y unos, </w:t>
-      </w:r>
-      <w:r>
-        <w:rPr>
-          <w:sz w:val="24"/>
-          <w:szCs w:val="24"/>
-        </w:rPr>
-        <w:t xml:space="preserve">los cuales conforman la pantalla de leds. </w:t>
-      </w:r>
-    </w:p>
-    <w:p>
-      <w:pPr>
-        <w:tabs>
-          <w:tab w:val="left" w:pos="1245"/>
-        </w:tabs>
-        <w:rPr>
-          <w:sz w:val="24"/>
-          <w:szCs w:val="24"/>
-        </w:rPr>
-      </w:pPr>
-      <w:proofErr w:type="spellStart"/>
-      <w:r>
-        <w:rPr>
-          <w:b/>
-          <w:bCs/>
-          <w:sz w:val="24"/>
-          <w:szCs w:val="24"/>
-        </w:rPr>
-        <w:t>void</w:t>
-      </w:r>
-      <w:proofErr w:type="spellEnd"/>
+      <w:r>
+        <w:rPr>
+          <w:sz w:val="24"/>
+          <w:szCs w:val="24"/>
+        </w:rPr>
+        <w:t>está función recibe como parámetro un arreglo entero de 64 elementos, cullo contenido está formado por ceros y unos, los cuales conforman la pantalla de leds.</w:t>
+      </w:r>
+    </w:p>
+    <w:p>
+      <w:pPr>
+        <w:tabs>
+          <w:tab w:val="left" w:pos="1245"/>
+        </w:tabs>
+        <w:rPr>
+          <w:sz w:val="24"/>
+          <w:szCs w:val="24"/>
+        </w:rPr>
+      </w:pPr>
+      <w:r>
+        <w:rPr>
+          <w:b/>
+          <w:bCs/>
+          <w:sz w:val="24"/>
+          <w:szCs w:val="24"/>
+        </w:rPr>
+        <w:t>void patron1(int arreglo_leds[]);</w:t>
+      </w:r>
       <w:r>
         <w:rPr>
           <w:b/>
@@ -2160,80 +2074,49 @@
         </w:rPr>
         <w:t xml:space="preserve"> </w:t>
       </w:r>
-      <w:proofErr w:type="spellStart"/>
-      <w:proofErr w:type="gramStart"/>
-      <w:r>
-        <w:rPr>
-          <w:b/>
-          <w:bCs/>
-          <w:sz w:val="24"/>
-          <w:szCs w:val="24"/>
-        </w:rPr>
-        <w:t>activacionSH</w:t>
-      </w:r>
-      <w:proofErr w:type="spellEnd"/>
-      <w:r>
-        <w:rPr>
-          <w:b/>
-          <w:bCs/>
-          <w:sz w:val="24"/>
-          <w:szCs w:val="24"/>
-        </w:rPr>
-        <w:t>(</w:t>
-      </w:r>
-      <w:proofErr w:type="gramEnd"/>
-      <w:r>
-        <w:rPr>
-          <w:b/>
-          <w:bCs/>
-          <w:sz w:val="24"/>
-          <w:szCs w:val="24"/>
-        </w:rPr>
-        <w:t xml:space="preserve">); </w:t>
-      </w:r>
-      <w:r>
-        <w:rPr>
-          <w:sz w:val="24"/>
-          <w:szCs w:val="24"/>
-        </w:rPr>
-        <w:t>Esta función, activa e</w:t>
-      </w:r>
-      <w:r>
-        <w:rPr>
-          <w:sz w:val="24"/>
-          <w:szCs w:val="24"/>
-        </w:rPr>
-        <w:t xml:space="preserve">l pin SH del integrado </w:t>
-      </w:r>
-      <w:r>
-        <w:rPr>
-          <w:sz w:val="24"/>
-          <w:szCs w:val="24"/>
-        </w:rPr>
-        <w:t xml:space="preserve">74HC595, lo que me permite ir avanzando en el registro de leds encendidos o apagados. </w:t>
-      </w:r>
-    </w:p>
-    <w:p>
-      <w:pPr>
-        <w:tabs>
-          <w:tab w:val="left" w:pos="1245"/>
-        </w:tabs>
-        <w:rPr>
-          <w:sz w:val="24"/>
-          <w:szCs w:val="24"/>
-        </w:rPr>
-      </w:pPr>
-      <w:proofErr w:type="spellStart"/>
-      <w:r>
-        <w:rPr>
-          <w:b/>
-          <w:bCs/>
-          <w:sz w:val="24"/>
-          <w:szCs w:val="24"/>
-        </w:rPr>
-        <w:t>void</w:t>
-      </w:r>
-      <w:proofErr w:type="spellEnd"/>
+      <w:r>
+        <w:rPr>
+          <w:sz w:val="24"/>
+          <w:szCs w:val="24"/>
+        </w:rPr>
+        <w:t>Esta fu</w:t>
+      </w:r>
+      <w:r>
+        <w:rPr>
+          <w:sz w:val="24"/>
+          <w:szCs w:val="24"/>
+        </w:rPr>
+        <w:t>nción, me permite crear el primer patrón solicitado</w:t>
+      </w:r>
+      <w:r>
+        <w:rPr>
+          <w:sz w:val="24"/>
+          <w:szCs w:val="24"/>
+        </w:rPr>
+        <w:t>, esta función recibe como parámetro un arreglo entero de 64 elementos, cullo contenido está formado por ceros y unos, los cuales conforman la pantalla de leds.</w:t>
+      </w:r>
+    </w:p>
+    <w:p>
+      <w:pPr>
+        <w:tabs>
+          <w:tab w:val="left" w:pos="1245"/>
+        </w:tabs>
+        <w:rPr>
+          <w:b/>
+          <w:bCs/>
+          <w:sz w:val="24"/>
+          <w:szCs w:val="24"/>
+        </w:rPr>
+      </w:pPr>
+      <w:r>
+        <w:rPr>
+          <w:b/>
+          <w:bCs/>
+          <w:sz w:val="24"/>
+          <w:szCs w:val="24"/>
+        </w:rPr>
+        <w:t>void patron2(int arreglo_leds[]);</w:t>
+      </w:r>
       <w:r>
         <w:rPr>
           <w:b/>
@@ -2243,41 +2126,29 @@
         </w:rPr>
         <w:t xml:space="preserve"> </w:t>
       </w:r>
-      <w:proofErr w:type="spellStart"/>
-      <w:proofErr w:type="gramStart"/>
-      <w:r>
-        <w:rPr>
-          <w:b/>
-          <w:bCs/>
-          <w:sz w:val="24"/>
-          <w:szCs w:val="24"/>
-        </w:rPr>
-        <w:t>activacionST</w:t>
-      </w:r>
-      <w:proofErr w:type="spellEnd"/>
-      <w:r>
-        <w:rPr>
-          <w:b/>
-          <w:bCs/>
-          <w:sz w:val="24"/>
-          <w:szCs w:val="24"/>
-        </w:rPr>
-        <w:t>(</w:t>
-      </w:r>
-      <w:proofErr w:type="gramEnd"/>
-      <w:r>
-        <w:rPr>
-          <w:b/>
-          <w:bCs/>
-          <w:sz w:val="24"/>
-          <w:szCs w:val="24"/>
-        </w:rPr>
-        <w:t>);</w:t>
-      </w:r>
-      <w:r>
-        <w:rPr>
-          <w:b/>
-          <w:bCs/>
+      <w:r>
+        <w:rPr>
+          <w:sz w:val="24"/>
+          <w:szCs w:val="24"/>
+        </w:rPr>
+        <w:t>Esta fu</w:t>
+      </w:r>
+      <w:r>
+        <w:rPr>
+          <w:sz w:val="24"/>
+          <w:szCs w:val="24"/>
+        </w:rPr>
+        <w:t>nción, me permite crear el segundo patrón solicitado</w:t>
+      </w:r>
+      <w:r>
+        <w:rPr>
+          <w:sz w:val="24"/>
+          <w:szCs w:val="24"/>
+        </w:rPr>
+        <w:t>,</w:t>
+      </w:r>
+      <w:r>
+        <w:rPr>
           <w:sz w:val="24"/>
           <w:szCs w:val="24"/>
         </w:rPr>
@@ -2288,582 +2159,83 @@
           <w:sz w:val="24"/>
           <w:szCs w:val="24"/>
         </w:rPr>
-        <w:t>Esta funció</w:t>
-      </w:r>
-      <w:r>
-        <w:rPr>
-          <w:sz w:val="24"/>
-          <w:szCs w:val="24"/>
-        </w:rPr>
-        <w:t>n, activa el pin ST del integrado 74HC595, lo que me permite ejecutar y encender los leds, según el caso dado.</w:t>
-      </w:r>
-    </w:p>
-    <w:p>
-      <w:pPr>
-        <w:tabs>
-          <w:tab w:val="left" w:pos="1245"/>
-        </w:tabs>
-        <w:rPr>
-          <w:sz w:val="24"/>
-          <w:szCs w:val="24"/>
-        </w:rPr>
-      </w:pPr>
-      <w:proofErr w:type="spellStart"/>
-      <w:r>
-        <w:rPr>
-          <w:b/>
-          <w:bCs/>
-          <w:sz w:val="24"/>
-          <w:szCs w:val="24"/>
-        </w:rPr>
-        <w:t>void</w:t>
-      </w:r>
-      <w:proofErr w:type="spellEnd"/>
-      <w:r>
-        <w:rPr>
-          <w:b/>
-          <w:bCs/>
-          <w:sz w:val="24"/>
-          <w:szCs w:val="24"/>
+        <w:t>está función recibe como parámetro un arreglo entero de 64 elementos, cullo contenido está formado por ceros y unos, los cuales conforman la pantalla de leds.</w:t>
+      </w:r>
+    </w:p>
+    <w:p>
+      <w:pPr>
+        <w:tabs>
+          <w:tab w:val="left" w:pos="1245"/>
+        </w:tabs>
+        <w:rPr>
+          <w:sz w:val="24"/>
+          <w:szCs w:val="24"/>
+          <w:lang w:val="es-ES"/>
+        </w:rPr>
+      </w:pPr>
+      <w:r>
+        <w:rPr>
+          <w:b/>
+          <w:bCs/>
+          <w:sz w:val="24"/>
+          <w:szCs w:val="24"/>
+          <w:lang w:val="es-ES"/>
+        </w:rPr>
+        <w:t>void ejecucion_leds(int arreglo_leds[]);</w:t>
+      </w:r>
+      <w:r>
+        <w:rPr>
+          <w:b/>
+          <w:bCs/>
+          <w:sz w:val="24"/>
+          <w:szCs w:val="24"/>
+          <w:lang w:val="es-ES"/>
         </w:rPr>
         <w:t xml:space="preserve"> </w:t>
       </w:r>
-      <w:proofErr w:type="gramStart"/>
-      <w:r>
-        <w:rPr>
-          <w:b/>
-          <w:bCs/>
-          <w:sz w:val="24"/>
-          <w:szCs w:val="24"/>
-        </w:rPr>
-        <w:t>patrones(</w:t>
-      </w:r>
-      <w:proofErr w:type="spellStart"/>
-      <w:proofErr w:type="gramEnd"/>
-      <w:r>
-        <w:rPr>
-          <w:b/>
-          <w:bCs/>
-          <w:sz w:val="24"/>
-          <w:szCs w:val="24"/>
-        </w:rPr>
-        <w:t>int</w:t>
-      </w:r>
-      <w:proofErr w:type="spellEnd"/>
-      <w:r>
-        <w:rPr>
-          <w:b/>
-          <w:bCs/>
-          <w:sz w:val="24"/>
-          <w:szCs w:val="24"/>
+      <w:r>
+        <w:rPr>
+          <w:sz w:val="24"/>
+          <w:szCs w:val="24"/>
+          <w:lang w:val="es-ES"/>
+        </w:rPr>
+        <w:t>Esta recibe un arreglo de 64 elementos y procede a hacer la ejecución para poder mostrar los leds,</w:t>
+      </w:r>
+      <w:r>
+        <w:rPr>
+          <w:sz w:val="24"/>
+          <w:szCs w:val="24"/>
+          <w:lang w:val="es-ES"/>
+        </w:rPr>
+        <w:t xml:space="preserve"> si el elemento es en cero apaga el led y si está en uno lo enciende. </w:t>
+      </w:r>
+      <w:r>
+        <w:rPr>
+          <w:sz w:val="24"/>
+          <w:szCs w:val="24"/>
+          <w:lang w:val="es-ES"/>
         </w:rPr>
         <w:t xml:space="preserve"> </w:t>
       </w:r>
-      <w:proofErr w:type="spellStart"/>
-      <w:r>
-        <w:rPr>
-          <w:b/>
-          <w:bCs/>
-          <w:sz w:val="24"/>
-          <w:szCs w:val="24"/>
-        </w:rPr>
-        <w:t>arreglo_leds</w:t>
-      </w:r>
-      <w:proofErr w:type="spellEnd"/>
-      <w:r>
-        <w:rPr>
-          <w:b/>
-          <w:bCs/>
-          <w:sz w:val="24"/>
-          <w:szCs w:val="24"/>
-        </w:rPr>
-        <w:t>[]);</w:t>
-      </w:r>
-      <w:r>
-        <w:rPr>
-          <w:b/>
-          <w:bCs/>
-          <w:sz w:val="24"/>
-          <w:szCs w:val="24"/>
-        </w:rPr>
-        <w:t xml:space="preserve"> </w:t>
-      </w:r>
-      <w:r>
-        <w:rPr>
-          <w:sz w:val="24"/>
-          <w:szCs w:val="24"/>
-        </w:rPr>
-        <w:t>Esta función permite ingresar a un menú el cual tiene registrado los 4 tipos de patrones diferentes propuestos en el parcial</w:t>
-      </w:r>
-      <w:r>
-        <w:rPr>
-          <w:sz w:val="24"/>
-          <w:szCs w:val="24"/>
-        </w:rPr>
-        <w:t>. Hoy se logra progresar en el avance de los 2 primeros patrones</w:t>
-      </w:r>
-      <w:r>
-        <w:rPr>
-          <w:sz w:val="24"/>
-          <w:szCs w:val="24"/>
-        </w:rPr>
-        <w:t>,</w:t>
-      </w:r>
-      <w:r>
-        <w:rPr>
-          <w:sz w:val="24"/>
-          <w:szCs w:val="24"/>
-        </w:rPr>
-        <w:t xml:space="preserve"> </w:t>
-      </w:r>
-      <w:r>
-        <w:rPr>
-          <w:sz w:val="24"/>
-          <w:szCs w:val="24"/>
-        </w:rPr>
-        <w:t>está función recibe como parámetro un arreglo entero de 64 elementos, cullo contenido está formado por ceros y unos, los cuales conforman la pantalla de leds.</w:t>
-      </w:r>
-    </w:p>
-    <w:p>
-      <w:pPr>
-        <w:tabs>
-          <w:tab w:val="left" w:pos="1245"/>
-        </w:tabs>
-        <w:rPr>
-          <w:sz w:val="24"/>
-          <w:szCs w:val="24"/>
-        </w:rPr>
-      </w:pPr>
-      <w:proofErr w:type="spellStart"/>
-      <w:r>
-        <w:rPr>
-          <w:b/>
-          <w:bCs/>
-          <w:sz w:val="24"/>
-          <w:szCs w:val="24"/>
-        </w:rPr>
-        <w:t>void</w:t>
-      </w:r>
-      <w:proofErr w:type="spellEnd"/>
-      <w:r>
-        <w:rPr>
-          <w:b/>
-          <w:bCs/>
-          <w:sz w:val="24"/>
-          <w:szCs w:val="24"/>
-        </w:rPr>
-        <w:t xml:space="preserve"> patron1(</w:t>
-      </w:r>
-      <w:proofErr w:type="spellStart"/>
-      <w:r>
-        <w:rPr>
-          <w:b/>
-          <w:bCs/>
-          <w:sz w:val="24"/>
-          <w:szCs w:val="24"/>
-        </w:rPr>
-        <w:t>int</w:t>
-      </w:r>
-      <w:proofErr w:type="spellEnd"/>
-      <w:r>
-        <w:rPr>
-          <w:b/>
-          <w:bCs/>
-          <w:sz w:val="24"/>
-          <w:szCs w:val="24"/>
-        </w:rPr>
-        <w:t xml:space="preserve"> </w:t>
-      </w:r>
-      <w:proofErr w:type="spellStart"/>
-      <w:r>
-        <w:rPr>
-          <w:b/>
-          <w:bCs/>
-          <w:sz w:val="24"/>
-          <w:szCs w:val="24"/>
-        </w:rPr>
-        <w:t>arreglo_</w:t>
-      </w:r>
-      <w:proofErr w:type="gramStart"/>
-      <w:r>
-        <w:rPr>
-          <w:b/>
-          <w:bCs/>
-          <w:sz w:val="24"/>
-          <w:szCs w:val="24"/>
-        </w:rPr>
-        <w:t>leds</w:t>
-      </w:r>
-      <w:proofErr w:type="spellEnd"/>
-      <w:r>
-        <w:rPr>
-          <w:b/>
-          <w:bCs/>
-          <w:sz w:val="24"/>
-          <w:szCs w:val="24"/>
-        </w:rPr>
-        <w:t>[</w:t>
-      </w:r>
-      <w:proofErr w:type="gramEnd"/>
-      <w:r>
-        <w:rPr>
-          <w:b/>
-          <w:bCs/>
-          <w:sz w:val="24"/>
-          <w:szCs w:val="24"/>
-        </w:rPr>
-        <w:t>]);</w:t>
-      </w:r>
-      <w:r>
-        <w:rPr>
-          <w:b/>
-          <w:bCs/>
-          <w:sz w:val="24"/>
-          <w:szCs w:val="24"/>
-        </w:rPr>
-        <w:t xml:space="preserve"> </w:t>
-      </w:r>
-      <w:r>
-        <w:rPr>
-          <w:sz w:val="24"/>
-          <w:szCs w:val="24"/>
-        </w:rPr>
-        <w:t>Esta fu</w:t>
-      </w:r>
-      <w:r>
-        <w:rPr>
-          <w:sz w:val="24"/>
-          <w:szCs w:val="24"/>
-        </w:rPr>
-        <w:t>nción, me permite crear el primer patrón solicitado</w:t>
-      </w:r>
-      <w:r>
-        <w:rPr>
-          <w:sz w:val="24"/>
-          <w:szCs w:val="24"/>
-        </w:rPr>
-        <w:t>, esta función recibe como parámetro un arreglo entero de 64 elementos, cullo contenido está formado por ceros y unos, los cuales conforman la pantalla de leds.</w:t>
-      </w:r>
-    </w:p>
-    <w:p>
-      <w:pPr>
-        <w:tabs>
-          <w:tab w:val="left" w:pos="1245"/>
-        </w:tabs>
-        <w:rPr>
-          <w:b/>
-          <w:bCs/>
-          <w:sz w:val="24"/>
-          <w:szCs w:val="24"/>
-        </w:rPr>
-      </w:pPr>
-      <w:proofErr w:type="spellStart"/>
-      <w:r>
-        <w:rPr>
-          <w:b/>
-          <w:bCs/>
-          <w:sz w:val="24"/>
-          <w:szCs w:val="24"/>
-        </w:rPr>
-        <w:t>void</w:t>
-      </w:r>
-      <w:proofErr w:type="spellEnd"/>
-      <w:r>
-        <w:rPr>
-          <w:b/>
-          <w:bCs/>
-          <w:sz w:val="24"/>
-          <w:szCs w:val="24"/>
-        </w:rPr>
-        <w:t xml:space="preserve"> patron2(</w:t>
-      </w:r>
-      <w:proofErr w:type="spellStart"/>
-      <w:r>
-        <w:rPr>
-          <w:b/>
-          <w:bCs/>
-          <w:sz w:val="24"/>
-          <w:szCs w:val="24"/>
-        </w:rPr>
-        <w:t>int</w:t>
-      </w:r>
-      <w:proofErr w:type="spellEnd"/>
-      <w:r>
-        <w:rPr>
-          <w:b/>
-          <w:bCs/>
-          <w:sz w:val="24"/>
-          <w:szCs w:val="24"/>
-        </w:rPr>
-        <w:t xml:space="preserve"> </w:t>
-      </w:r>
-      <w:proofErr w:type="spellStart"/>
-      <w:r>
-        <w:rPr>
-          <w:b/>
-          <w:bCs/>
-          <w:sz w:val="24"/>
-          <w:szCs w:val="24"/>
-        </w:rPr>
-        <w:t>arreglo_</w:t>
-      </w:r>
-      <w:proofErr w:type="gramStart"/>
-      <w:r>
-        <w:rPr>
-          <w:b/>
-          <w:bCs/>
-          <w:sz w:val="24"/>
-          <w:szCs w:val="24"/>
-        </w:rPr>
-        <w:t>leds</w:t>
-      </w:r>
-      <w:proofErr w:type="spellEnd"/>
-      <w:r>
-        <w:rPr>
-          <w:b/>
-          <w:bCs/>
-          <w:sz w:val="24"/>
-          <w:szCs w:val="24"/>
-        </w:rPr>
-        <w:t>[</w:t>
-      </w:r>
-      <w:proofErr w:type="gramEnd"/>
-      <w:r>
-        <w:rPr>
-          <w:b/>
-          <w:bCs/>
-          <w:sz w:val="24"/>
-          <w:szCs w:val="24"/>
-        </w:rPr>
-        <w:t>]);</w:t>
-      </w:r>
-      <w:r>
-        <w:rPr>
-          <w:b/>
-          <w:bCs/>
-          <w:sz w:val="24"/>
-          <w:szCs w:val="24"/>
-        </w:rPr>
-        <w:t xml:space="preserve"> </w:t>
-      </w:r>
-      <w:r>
-        <w:rPr>
-          <w:sz w:val="24"/>
-          <w:szCs w:val="24"/>
-        </w:rPr>
-        <w:t>Esta fu</w:t>
-      </w:r>
-      <w:r>
-        <w:rPr>
-          <w:sz w:val="24"/>
-          <w:szCs w:val="24"/>
-        </w:rPr>
-        <w:t>nción, me permite crear el segundo patrón solicitado</w:t>
-      </w:r>
-      <w:r>
-        <w:rPr>
-          <w:sz w:val="24"/>
-          <w:szCs w:val="24"/>
-        </w:rPr>
-        <w:t>,</w:t>
-      </w:r>
-      <w:r>
-        <w:rPr>
-          <w:sz w:val="24"/>
-          <w:szCs w:val="24"/>
-        </w:rPr>
-        <w:t xml:space="preserve"> </w:t>
-      </w:r>
-      <w:r>
-        <w:rPr>
-          <w:sz w:val="24"/>
-          <w:szCs w:val="24"/>
-        </w:rPr>
-        <w:t>está función recibe como parámetro un arreglo entero de 64 elementos, cullo contenido está formado por ceros y unos, los cuales conforman la pantalla de leds.</w:t>
-      </w:r>
-    </w:p>
-    <w:p>
-      <w:pPr>
-        <w:tabs>
-          <w:tab w:val="left" w:pos="1245"/>
-        </w:tabs>
-        <w:rPr>
-          <w:sz w:val="24"/>
-          <w:szCs w:val="24"/>
-          <w:lang w:val="es-ES"/>
-        </w:rPr>
-      </w:pPr>
-      <w:proofErr w:type="spellStart"/>
-      <w:r>
-        <w:rPr>
-          <w:b/>
-          <w:bCs/>
-          <w:sz w:val="24"/>
-          <w:szCs w:val="24"/>
-          <w:lang w:val="es-ES"/>
-        </w:rPr>
-        <w:t>void</w:t>
-      </w:r>
-      <w:proofErr w:type="spellEnd"/>
-      <w:r>
-        <w:rPr>
-          <w:b/>
-          <w:bCs/>
-          <w:sz w:val="24"/>
-          <w:szCs w:val="24"/>
-          <w:lang w:val="es-ES"/>
-        </w:rPr>
-        <w:t xml:space="preserve"> </w:t>
-      </w:r>
-      <w:proofErr w:type="spellStart"/>
-      <w:r>
-        <w:rPr>
-          <w:b/>
-          <w:bCs/>
-          <w:sz w:val="24"/>
-          <w:szCs w:val="24"/>
-          <w:lang w:val="es-ES"/>
-        </w:rPr>
-        <w:t>ejecucion_</w:t>
-      </w:r>
-      <w:proofErr w:type="gramStart"/>
-      <w:r>
-        <w:rPr>
-          <w:b/>
-          <w:bCs/>
-          <w:sz w:val="24"/>
-          <w:szCs w:val="24"/>
-          <w:lang w:val="es-ES"/>
-        </w:rPr>
-        <w:t>leds</w:t>
-      </w:r>
-      <w:proofErr w:type="spellEnd"/>
-      <w:r>
-        <w:rPr>
-          <w:b/>
-          <w:bCs/>
-          <w:sz w:val="24"/>
-          <w:szCs w:val="24"/>
-          <w:lang w:val="es-ES"/>
-        </w:rPr>
-        <w:t>(</w:t>
-      </w:r>
-      <w:proofErr w:type="spellStart"/>
-      <w:proofErr w:type="gramEnd"/>
-      <w:r>
-        <w:rPr>
-          <w:b/>
-          <w:bCs/>
-          <w:sz w:val="24"/>
-          <w:szCs w:val="24"/>
-          <w:lang w:val="es-ES"/>
-        </w:rPr>
-        <w:t>int</w:t>
-      </w:r>
-      <w:proofErr w:type="spellEnd"/>
-      <w:r>
-        <w:rPr>
-          <w:b/>
-          <w:bCs/>
-          <w:sz w:val="24"/>
-          <w:szCs w:val="24"/>
-          <w:lang w:val="es-ES"/>
-        </w:rPr>
-        <w:t xml:space="preserve"> </w:t>
-      </w:r>
-      <w:proofErr w:type="spellStart"/>
-      <w:r>
-        <w:rPr>
-          <w:b/>
-          <w:bCs/>
-          <w:sz w:val="24"/>
-          <w:szCs w:val="24"/>
-          <w:lang w:val="es-ES"/>
-        </w:rPr>
-        <w:t>arreglo_leds</w:t>
-      </w:r>
-      <w:proofErr w:type="spellEnd"/>
-      <w:r>
-        <w:rPr>
-          <w:b/>
-          <w:bCs/>
-          <w:sz w:val="24"/>
-          <w:szCs w:val="24"/>
-          <w:lang w:val="es-ES"/>
-        </w:rPr>
-        <w:t>[]);</w:t>
-      </w:r>
-      <w:r>
-        <w:rPr>
-          <w:b/>
-          <w:bCs/>
-          <w:sz w:val="24"/>
-          <w:szCs w:val="24"/>
-          <w:lang w:val="es-ES"/>
-        </w:rPr>
-        <w:t xml:space="preserve"> </w:t>
-      </w:r>
-      <w:r>
-        <w:rPr>
-          <w:sz w:val="24"/>
-          <w:szCs w:val="24"/>
-          <w:lang w:val="es-ES"/>
-        </w:rPr>
-        <w:t>Esta recibe un arreglo de 64 elementos y procede a hacer la ejecución para poder mostrar los leds,</w:t>
-      </w:r>
-      <w:r>
-        <w:rPr>
-          <w:sz w:val="24"/>
-          <w:szCs w:val="24"/>
-          <w:lang w:val="es-ES"/>
-        </w:rPr>
-        <w:t xml:space="preserve"> si el elemento es en cero apaga el led y si está en uno lo enciende. </w:t>
-      </w:r>
-      <w:r>
-        <w:rPr>
-          <w:sz w:val="24"/>
-          <w:szCs w:val="24"/>
-          <w:lang w:val="es-ES"/>
-        </w:rPr>
-        <w:t xml:space="preserve"> </w:t>
-      </w:r>
-    </w:p>
-    <w:p>
-      <w:pPr>
-        <w:tabs>
-          <w:tab w:val="left" w:pos="1245"/>
-        </w:tabs>
-        <w:rPr>
-          <w:sz w:val="24"/>
-          <w:szCs w:val="24"/>
-          <w:lang w:val="es-ES"/>
-        </w:rPr>
-      </w:pPr>
-      <w:r>
-        <w:rPr>
-          <w:sz w:val="24"/>
-          <w:szCs w:val="24"/>
-          <w:lang w:val="es-ES"/>
-        </w:rPr>
-        <w:t>En él .</w:t>
-      </w:r>
-      <w:proofErr w:type="spellStart"/>
-      <w:r>
-        <w:rPr>
-          <w:sz w:val="24"/>
-          <w:szCs w:val="24"/>
-          <w:lang w:val="es-ES"/>
-        </w:rPr>
-        <w:t>cpp</w:t>
-      </w:r>
-      <w:proofErr w:type="spellEnd"/>
-      <w:r>
-        <w:rPr>
-          <w:sz w:val="24"/>
-          <w:szCs w:val="24"/>
-          <w:lang w:val="es-ES"/>
-        </w:rPr>
-        <w:t xml:space="preserve"> está el progreso de los avances. </w:t>
+    </w:p>
+    <w:p>
+      <w:pPr>
+        <w:tabs>
+          <w:tab w:val="left" w:pos="1245"/>
+        </w:tabs>
+        <w:rPr>
+          <w:sz w:val="24"/>
+          <w:szCs w:val="24"/>
+          <w:lang w:val="es-ES"/>
+        </w:rPr>
+      </w:pPr>
+      <w:r>
+        <w:rPr>
+          <w:sz w:val="24"/>
+          <w:szCs w:val="24"/>
+          <w:lang w:val="es-ES"/>
+        </w:rPr>
+        <w:t xml:space="preserve">En él .cpp está el progreso de los avances. </w:t>
       </w:r>
     </w:p>
     <w:p>
@@ -3039,25 +2411,7 @@
           <w:szCs w:val="24"/>
           <w:lang w:val="es-ES"/>
         </w:rPr>
-        <w:t xml:space="preserve">con la corriente en el circuito, </w:t>
-      </w:r>
-      <w:proofErr w:type="spellStart"/>
-      <w:r>
-        <w:rPr>
-          <w:sz w:val="24"/>
-          <w:szCs w:val="24"/>
-          <w:lang w:val="es-ES"/>
-        </w:rPr>
-        <w:t>por que</w:t>
-      </w:r>
-      <w:proofErr w:type="spellEnd"/>
-      <w:r>
-        <w:rPr>
-          <w:sz w:val="24"/>
-          <w:szCs w:val="24"/>
-          <w:lang w:val="es-ES"/>
-        </w:rPr>
-        <w:t xml:space="preserve"> al encender todos los leds el integrado se quemaba.</w:t>
+        <w:t>con la corriente en el circuito, por que al encender todos los leds el integrado se quemaba.</w:t>
       </w:r>
     </w:p>
     <w:p>
@@ -3135,43 +2489,7 @@
           <w:szCs w:val="24"/>
           <w:lang w:val="es-ES"/>
         </w:rPr>
-        <w:t xml:space="preserve">Al principio, algunas funciones no eran validas tales como el </w:t>
-      </w:r>
-      <w:proofErr w:type="spellStart"/>
-      <w:r>
-        <w:rPr>
-          <w:sz w:val="24"/>
-          <w:szCs w:val="24"/>
-          <w:lang w:val="es-ES"/>
-        </w:rPr>
-        <w:t>cin</w:t>
-      </w:r>
-      <w:proofErr w:type="spellEnd"/>
-      <w:r>
-        <w:rPr>
-          <w:sz w:val="24"/>
-          <w:szCs w:val="24"/>
-          <w:lang w:val="es-ES"/>
-        </w:rPr>
-        <w:t xml:space="preserve"> o el </w:t>
-      </w:r>
-      <w:proofErr w:type="spellStart"/>
-      <w:r>
-        <w:rPr>
-          <w:sz w:val="24"/>
-          <w:szCs w:val="24"/>
-          <w:lang w:val="es-ES"/>
-        </w:rPr>
-        <w:t>cout</w:t>
-      </w:r>
-      <w:proofErr w:type="spellEnd"/>
-      <w:r>
-        <w:rPr>
-          <w:sz w:val="24"/>
-          <w:szCs w:val="24"/>
-          <w:lang w:val="es-ES"/>
-        </w:rPr>
-        <w:t xml:space="preserve">, y estas son muy importantes ya que permiten la interacción de Arduino con el usuario tanto para mostrar como para ingresar datos. </w:t>
+        <w:t xml:space="preserve">Al principio, algunas funciones no eran validas tales como el cin o el cout, y estas son muy importantes ya que permiten la interacción de Arduino con el usuario tanto para mostrar como para ingresar datos. </w:t>
       </w:r>
     </w:p>
     <w:p>
@@ -3209,7 +2527,6 @@
         </w:rPr>
         <w:br/>
       </w:r>
-      <w:proofErr w:type="spellStart"/>
       <w:r>
         <w:rPr>
           <w:b/>
@@ -3220,7 +2537,6 @@
         </w:rPr>
         <w:t>Serial.println</w:t>
       </w:r>
-      <w:proofErr w:type="spellEnd"/>
       <w:r>
         <w:rPr>
           <w:b/>
@@ -3261,27 +2577,15 @@
           <w:lang w:val="es-ES"/>
         </w:rPr>
       </w:pPr>
-      <w:proofErr w:type="spellStart"/>
-      <w:r>
-        <w:rPr>
-          <w:b/>
-          <w:bCs/>
-          <w:sz w:val="24"/>
-          <w:szCs w:val="24"/>
-          <w:lang w:val="es-ES"/>
-        </w:rPr>
-        <w:t>Serial.parseInt</w:t>
-      </w:r>
-      <w:proofErr w:type="spellEnd"/>
-      <w:r>
-        <w:rPr>
-          <w:b/>
-          <w:bCs/>
-          <w:sz w:val="24"/>
-          <w:szCs w:val="24"/>
-          <w:lang w:val="es-ES"/>
-        </w:rPr>
-        <w:t>()</w:t>
+      <w:r>
+        <w:rPr>
+          <w:b/>
+          <w:bCs/>
+          <w:sz w:val="24"/>
+          <w:szCs w:val="24"/>
+          <w:lang w:val="es-ES"/>
+        </w:rPr>
+        <w:t>Serial.parseInt()</w:t>
       </w:r>
       <w:r>
         <w:rPr>
@@ -3348,69 +2652,27 @@
           <w:u w:val="single"/>
           <w:lang w:val="es-ES"/>
         </w:rPr>
-        <w:t xml:space="preserve">Que Arduino esta constante mente en </w:t>
-      </w:r>
-      <w:proofErr w:type="spellStart"/>
-      <w:r>
-        <w:rPr>
-          <w:b/>
-          <w:bCs/>
-          <w:sz w:val="24"/>
-          <w:szCs w:val="24"/>
-          <w:u w:val="single"/>
-          <w:lang w:val="es-ES"/>
-        </w:rPr>
-        <w:t>loop</w:t>
-      </w:r>
-      <w:proofErr w:type="spellEnd"/>
-      <w:r>
-        <w:rPr>
-          <w:b/>
-          <w:bCs/>
-          <w:sz w:val="24"/>
-          <w:szCs w:val="24"/>
-          <w:u w:val="single"/>
-          <w:lang w:val="es-ES"/>
-        </w:rPr>
-        <w:t>:</w:t>
-      </w:r>
-    </w:p>
-    <w:p>
-      <w:pPr>
-        <w:tabs>
-          <w:tab w:val="left" w:pos="1245"/>
-        </w:tabs>
-        <w:rPr>
-          <w:sz w:val="24"/>
-          <w:szCs w:val="24"/>
-          <w:lang w:val="es-ES"/>
-        </w:rPr>
-      </w:pPr>
-      <w:r>
-        <w:rPr>
-          <w:sz w:val="24"/>
-          <w:szCs w:val="24"/>
-          <w:lang w:val="es-ES"/>
-        </w:rPr>
-        <w:t xml:space="preserve">Esta característica significó un reto, ya que, al estar en un ciclo permanente, </w:t>
-      </w:r>
-      <w:proofErr w:type="spellStart"/>
-      <w:r>
-        <w:rPr>
-          <w:sz w:val="24"/>
-          <w:szCs w:val="24"/>
-          <w:lang w:val="es-ES"/>
-        </w:rPr>
-        <w:t>tenia</w:t>
-      </w:r>
-      <w:proofErr w:type="spellEnd"/>
-      <w:r>
-        <w:rPr>
-          <w:sz w:val="24"/>
-          <w:szCs w:val="24"/>
-          <w:lang w:val="es-ES"/>
-        </w:rPr>
-        <w:t xml:space="preserve"> problema con las variables ya que estas en ocasiones se modificaban, sin yo querer esta acción</w:t>
+        <w:t>Que Arduino esta constante mente en loop:</w:t>
+      </w:r>
+    </w:p>
+    <w:p>
+      <w:pPr>
+        <w:tabs>
+          <w:tab w:val="left" w:pos="1245"/>
+        </w:tabs>
+        <w:rPr>
+          <w:sz w:val="24"/>
+          <w:szCs w:val="24"/>
+          <w:lang w:val="es-ES"/>
+        </w:rPr>
+      </w:pPr>
+      <w:r>
+        <w:rPr>
+          <w:sz w:val="24"/>
+          <w:szCs w:val="24"/>
+          <w:lang w:val="es-ES"/>
+        </w:rPr>
+        <w:t>Esta característica significó un reto, ya que, al estar en un ciclo permanente, tenia problema con las variables ya que estas en ocasiones se modificaban, sin yo querer esta acción</w:t>
       </w:r>
       <w:r>
         <w:rPr>
@@ -3440,61 +2702,15 @@
         </w:rPr>
         <w:t xml:space="preserve">Investigando logre encontrar </w:t>
       </w:r>
-      <w:proofErr w:type="spellStart"/>
-      <w:proofErr w:type="gramStart"/>
-      <w:r>
-        <w:rPr>
-          <w:b/>
-          <w:bCs/>
-          <w:sz w:val="24"/>
-          <w:szCs w:val="24"/>
-          <w:lang w:val="es-ES"/>
-        </w:rPr>
-        <w:t>while</w:t>
-      </w:r>
-      <w:proofErr w:type="spellEnd"/>
-      <w:r>
-        <w:rPr>
-          <w:b/>
-          <w:bCs/>
-          <w:sz w:val="24"/>
-          <w:szCs w:val="24"/>
-          <w:lang w:val="es-ES"/>
-        </w:rPr>
-        <w:t>(</w:t>
-      </w:r>
-      <w:proofErr w:type="gramEnd"/>
-      <w:r>
-        <w:rPr>
-          <w:b/>
-          <w:bCs/>
-          <w:sz w:val="24"/>
-          <w:szCs w:val="24"/>
-          <w:lang w:val="es-ES"/>
-        </w:rPr>
-        <w:t>!</w:t>
-      </w:r>
-      <w:proofErr w:type="spellStart"/>
-      <w:r>
-        <w:rPr>
-          <w:b/>
-          <w:bCs/>
-          <w:sz w:val="24"/>
-          <w:szCs w:val="24"/>
-          <w:lang w:val="es-ES"/>
-        </w:rPr>
-        <w:t>Serial.available</w:t>
-      </w:r>
-      <w:proofErr w:type="spellEnd"/>
-      <w:r>
-        <w:rPr>
-          <w:b/>
-          <w:bCs/>
-          <w:sz w:val="24"/>
-          <w:szCs w:val="24"/>
-          <w:lang w:val="es-ES"/>
-        </w:rPr>
-        <w:t>());</w:t>
+      <w:r>
+        <w:rPr>
+          <w:b/>
+          <w:bCs/>
+          <w:sz w:val="24"/>
+          <w:szCs w:val="24"/>
+          <w:lang w:val="es-ES"/>
+        </w:rPr>
+        <w:t>while(!Serial.available());</w:t>
       </w:r>
       <w:r>
         <w:rPr>
@@ -3526,6 +2742,265 @@
           <w:lang w:val="es-ES"/>
         </w:rPr>
       </w:pPr>
+    </w:p>
+    <w:p>
+      <w:pPr>
+        <w:tabs>
+          <w:tab w:val="left" w:pos="1245"/>
+        </w:tabs>
+        <w:rPr>
+          <w:sz w:val="24"/>
+          <w:szCs w:val="24"/>
+          <w:lang w:val="es-ES"/>
+        </w:rPr>
+      </w:pPr>
+    </w:p>
+    <w:p>
+      <w:pPr>
+        <w:tabs>
+          <w:tab w:val="left" w:pos="1245"/>
+        </w:tabs>
+        <w:rPr>
+          <w:sz w:val="24"/>
+          <w:szCs w:val="24"/>
+          <w:lang w:val="es-ES"/>
+        </w:rPr>
+      </w:pPr>
+    </w:p>
+    <w:p>
+      <w:pPr>
+        <w:tabs>
+          <w:tab w:val="left" w:pos="1245"/>
+        </w:tabs>
+        <w:rPr>
+          <w:sz w:val="24"/>
+          <w:szCs w:val="24"/>
+          <w:lang w:val="es-ES"/>
+        </w:rPr>
+      </w:pPr>
+    </w:p>
+    <w:p>
+      <w:pPr>
+        <w:tabs>
+          <w:tab w:val="left" w:pos="1245"/>
+        </w:tabs>
+        <w:rPr>
+          <w:sz w:val="24"/>
+          <w:szCs w:val="24"/>
+          <w:lang w:val="es-ES"/>
+        </w:rPr>
+      </w:pPr>
+    </w:p>
+    <w:p>
+      <w:pPr>
+        <w:tabs>
+          <w:tab w:val="left" w:pos="1245"/>
+        </w:tabs>
+        <w:rPr>
+          <w:sz w:val="24"/>
+          <w:szCs w:val="24"/>
+          <w:lang w:val="es-ES"/>
+        </w:rPr>
+      </w:pPr>
+    </w:p>
+    <w:p>
+      <w:pPr>
+        <w:tabs>
+          <w:tab w:val="left" w:pos="1245"/>
+        </w:tabs>
+        <w:rPr>
+          <w:sz w:val="24"/>
+          <w:szCs w:val="24"/>
+          <w:lang w:val="es-ES"/>
+        </w:rPr>
+      </w:pPr>
+    </w:p>
+    <w:p>
+      <w:pPr>
+        <w:tabs>
+          <w:tab w:val="left" w:pos="1245"/>
+        </w:tabs>
+        <w:rPr>
+          <w:sz w:val="24"/>
+          <w:szCs w:val="24"/>
+          <w:lang w:val="es-ES"/>
+        </w:rPr>
+      </w:pPr>
+    </w:p>
+    <w:p>
+      <w:pPr>
+        <w:tabs>
+          <w:tab w:val="left" w:pos="1245"/>
+        </w:tabs>
+        <w:rPr>
+          <w:sz w:val="24"/>
+          <w:szCs w:val="24"/>
+          <w:lang w:val="es-ES"/>
+        </w:rPr>
+      </w:pPr>
+      <w:r>
+        <w:rPr>
+          <w:b/>
+          <w:bCs/>
+          <w:sz w:val="24"/>
+          <w:szCs w:val="24"/>
+          <w:lang w:val="es-ES"/>
+        </w:rPr>
+        <w:lastRenderedPageBreak/>
+        <w:t>-</w:t>
+      </w:r>
+      <w:r>
+        <w:rPr>
+          <w:sz w:val="24"/>
+          <w:szCs w:val="24"/>
+          <w:lang w:val="es-ES"/>
+        </w:rPr>
+        <w:t xml:space="preserve">Se procede a terminar de implementar los 2 últimos patrones del punto 4 y se realizan diferentes pruebas en </w:t>
+      </w:r>
+      <w:r>
+        <w:rPr>
+          <w:sz w:val="24"/>
+          <w:szCs w:val="24"/>
+          <w:lang w:val="es-ES"/>
+        </w:rPr>
+        <w:t>tinkercad</w:t>
+      </w:r>
+      <w:r>
+        <w:rPr>
+          <w:sz w:val="24"/>
+          <w:szCs w:val="24"/>
+          <w:lang w:val="es-ES"/>
+        </w:rPr>
+        <w:t>.</w:t>
+      </w:r>
+    </w:p>
+    <w:p>
+      <w:pPr>
+        <w:tabs>
+          <w:tab w:val="left" w:pos="1245"/>
+        </w:tabs>
+        <w:rPr>
+          <w:b/>
+          <w:bCs/>
+          <w:sz w:val="24"/>
+          <w:szCs w:val="24"/>
+          <w:lang w:val="es-ES"/>
+        </w:rPr>
+      </w:pPr>
+      <w:r>
+        <w:rPr>
+          <w:sz w:val="24"/>
+          <w:szCs w:val="24"/>
+          <w:lang w:val="es-ES"/>
+        </w:rPr>
+        <w:t>Estas funciones son llamadas:</w:t>
+      </w:r>
+      <w:r>
+        <w:rPr>
+          <w:sz w:val="24"/>
+          <w:szCs w:val="24"/>
+          <w:lang w:val="es-ES"/>
+        </w:rPr>
+        <w:br/>
+      </w:r>
+      <w:r>
+        <w:rPr>
+          <w:b/>
+          <w:bCs/>
+          <w:sz w:val="24"/>
+          <w:szCs w:val="24"/>
+          <w:lang w:val="es-ES"/>
+        </w:rPr>
+        <w:t>void patron3();</w:t>
+      </w:r>
+    </w:p>
+    <w:p>
+      <w:pPr>
+        <w:tabs>
+          <w:tab w:val="left" w:pos="1245"/>
+        </w:tabs>
+        <w:rPr>
+          <w:b/>
+          <w:bCs/>
+          <w:sz w:val="24"/>
+          <w:szCs w:val="24"/>
+        </w:rPr>
+      </w:pPr>
+      <w:r>
+        <w:rPr>
+          <w:b/>
+          <w:bCs/>
+          <w:sz w:val="24"/>
+          <w:szCs w:val="24"/>
+        </w:rPr>
+        <w:t>void patron4();</w:t>
+      </w:r>
+    </w:p>
+    <w:p>
+      <w:pPr>
+        <w:tabs>
+          <w:tab w:val="left" w:pos="1245"/>
+        </w:tabs>
+        <w:rPr>
+          <w:sz w:val="24"/>
+          <w:szCs w:val="24"/>
+          <w:lang w:val="es-ES"/>
+        </w:rPr>
+      </w:pPr>
+      <w:r>
+        <w:rPr>
+          <w:sz w:val="24"/>
+          <w:szCs w:val="24"/>
+          <w:lang w:val="es-ES"/>
+        </w:rPr>
+        <w:t xml:space="preserve">A continuación, se continua en el punto 5 del parcial el cual consiste en crear una función llamada </w:t>
+      </w:r>
+      <w:r>
+        <w:rPr>
+          <w:b/>
+          <w:bCs/>
+        </w:rPr>
+        <w:t>publik</w:t>
+      </w:r>
+      <w:r>
+        <w:t xml:space="preserve"> </w:t>
+      </w:r>
+      <w:r>
+        <w:rPr>
+          <w:sz w:val="24"/>
+          <w:szCs w:val="24"/>
+          <w:lang w:val="es-ES"/>
+        </w:rPr>
+        <w:t>la cual permite integrar todos los puntos anteriores</w:t>
+      </w:r>
+      <w:r>
+        <w:rPr>
+          <w:sz w:val="24"/>
+          <w:szCs w:val="24"/>
+          <w:lang w:val="es-ES"/>
+        </w:rPr>
+        <w:t xml:space="preserve">. Se realizan pruebas y se verifica el funcionamiento. </w:t>
+      </w:r>
+    </w:p>
+    <w:p>
+      <w:pPr>
+        <w:tabs>
+          <w:tab w:val="left" w:pos="1245"/>
+        </w:tabs>
+        <w:rPr>
+          <w:sz w:val="24"/>
+          <w:szCs w:val="24"/>
+          <w:lang w:val="es-ES"/>
+        </w:rPr>
+      </w:pPr>
+      <w:r>
+        <w:rPr>
+          <w:sz w:val="24"/>
+          <w:szCs w:val="24"/>
+          <w:lang w:val="es-ES"/>
+        </w:rPr>
+        <w:t xml:space="preserve"> en el archivo .cpp se pueden encontrar los cambios realizados. </w:t>
+      </w:r>
     </w:p>
     <w:sectPr>
       <w:pgSz w:w="12240" w:h="15840"/>

--- a/Informe sobre proceso del trabajo de informática 2.docx
+++ b/Informe sobre proceso del trabajo de informática 2.docx
@@ -272,7 +272,7 @@
                     </pic:cNvPicPr>
                   </pic:nvPicPr>
                   <pic:blipFill>
-                    <a:blip r:embed="rId6">
+                    <a:blip r:embed="rId7">
                       <a:extLst>
                         <a:ext uri="{28A0092B-C50C-407E-A947-70E740481C1C}">
                           <a14:useLocalDpi xmlns:a14="http://schemas.microsoft.com/office/drawing/2010/main" val="0"/>
@@ -484,7 +484,7 @@
                     <pic:cNvPicPr/>
                   </pic:nvPicPr>
                   <pic:blipFill>
-                    <a:blip r:embed="rId7"/>
+                    <a:blip r:embed="rId8"/>
                     <a:stretch>
                       <a:fillRect/>
                     </a:stretch>
@@ -516,7 +516,7 @@
           <w:lang w:val="es-ES"/>
         </w:rPr>
       </w:pPr>
-      <w:hyperlink r:id="rId8" w:history="1">
+      <w:hyperlink r:id="rId9" w:history="1">
         <w:r>
           <w:rPr>
             <w:rStyle w:val="Hipervnculo"/>
@@ -715,7 +715,25 @@
           <w:szCs w:val="24"/>
           <w:lang w:val="es-ES"/>
         </w:rPr>
-        <w:t>Gracias a la investigación se procede a crear un modelo en tinkercad para comprobar su funcionamiento.</w:t>
+        <w:t xml:space="preserve">Gracias a la investigación se procede a crear un modelo en </w:t>
+      </w:r>
+      <w:proofErr w:type="spellStart"/>
+      <w:r>
+        <w:rPr>
+          <w:sz w:val="24"/>
+          <w:szCs w:val="24"/>
+          <w:lang w:val="es-ES"/>
+        </w:rPr>
+        <w:t>tinkercad</w:t>
+      </w:r>
+      <w:proofErr w:type="spellEnd"/>
+      <w:r>
+        <w:rPr>
+          <w:sz w:val="24"/>
+          <w:szCs w:val="24"/>
+          <w:lang w:val="es-ES"/>
+        </w:rPr>
+        <w:t xml:space="preserve"> para comprobar su funcionamiento.</w:t>
       </w:r>
     </w:p>
     <w:p>
@@ -777,7 +795,7 @@
                     </pic:cNvPicPr>
                   </pic:nvPicPr>
                   <pic:blipFill>
-                    <a:blip r:embed="rId9">
+                    <a:blip r:embed="rId10">
                       <a:extLst>
                         <a:ext uri="{28A0092B-C50C-407E-A947-70E740481C1C}">
                           <a14:useLocalDpi xmlns:a14="http://schemas.microsoft.com/office/drawing/2010/main" val="0"/>
@@ -837,7 +855,7 @@
                     <pic:cNvPicPr/>
                   </pic:nvPicPr>
                   <pic:blipFill>
-                    <a:blip r:embed="rId10"/>
+                    <a:blip r:embed="rId11"/>
                     <a:stretch>
                       <a:fillRect/>
                     </a:stretch>
@@ -886,7 +904,7 @@
                     <pic:cNvPicPr/>
                   </pic:nvPicPr>
                   <pic:blipFill>
-                    <a:blip r:embed="rId11"/>
+                    <a:blip r:embed="rId12"/>
                     <a:stretch>
                       <a:fillRect/>
                     </a:stretch>
@@ -916,7 +934,7 @@
           <w:lang w:val="es-ES"/>
         </w:rPr>
       </w:pPr>
-      <w:hyperlink r:id="rId12" w:history="1">
+      <w:hyperlink r:id="rId13" w:history="1">
         <w:r>
           <w:rPr>
             <w:rStyle w:val="Hipervnculo"/>
@@ -955,6 +973,7 @@
         </w:rPr>
         <w:t xml:space="preserve">Se procede a hacer la primera implementación en </w:t>
       </w:r>
+      <w:proofErr w:type="spellStart"/>
       <w:r>
         <w:rPr>
           <w:sz w:val="24"/>
@@ -963,6 +982,7 @@
         </w:rPr>
         <w:t>tinkercad</w:t>
       </w:r>
+      <w:proofErr w:type="spellEnd"/>
       <w:r>
         <w:rPr>
           <w:sz w:val="24"/>
@@ -1076,7 +1096,25 @@
           <w:szCs w:val="24"/>
           <w:lang w:val="es-ES"/>
         </w:rPr>
-        <w:t>El pin 3 es el SH(Clock)</w:t>
+        <w:t>El pin 3 es el SH(</w:t>
+      </w:r>
+      <w:proofErr w:type="spellStart"/>
+      <w:r>
+        <w:rPr>
+          <w:sz w:val="24"/>
+          <w:szCs w:val="24"/>
+          <w:lang w:val="es-ES"/>
+        </w:rPr>
+        <w:t>Clock</w:t>
+      </w:r>
+      <w:proofErr w:type="spellEnd"/>
+      <w:r>
+        <w:rPr>
+          <w:sz w:val="24"/>
+          <w:szCs w:val="24"/>
+          <w:lang w:val="es-ES"/>
+        </w:rPr>
+        <w:t>)</w:t>
       </w:r>
       <w:r>
         <w:rPr>
@@ -1109,7 +1147,25 @@
           <w:szCs w:val="24"/>
           <w:lang w:val="es-ES"/>
         </w:rPr>
-        <w:t>El pin 2 es el ST(Latch)</w:t>
+        <w:t>El pin 2 es el ST(</w:t>
+      </w:r>
+      <w:proofErr w:type="spellStart"/>
+      <w:r>
+        <w:rPr>
+          <w:sz w:val="24"/>
+          <w:szCs w:val="24"/>
+          <w:lang w:val="es-ES"/>
+        </w:rPr>
+        <w:t>Latch</w:t>
+      </w:r>
+      <w:proofErr w:type="spellEnd"/>
+      <w:r>
+        <w:rPr>
+          <w:sz w:val="24"/>
+          <w:szCs w:val="24"/>
+          <w:lang w:val="es-ES"/>
+        </w:rPr>
+        <w:t>)</w:t>
       </w:r>
       <w:r>
         <w:rPr>
@@ -1167,7 +1223,61 @@
           <w:szCs w:val="24"/>
           <w:lang w:val="es-ES"/>
         </w:rPr>
-        <w:t xml:space="preserve"> .cpp de este repositorio de la fecha 16/09/2023, se podrá ver una de las primeras implementaciones a las que se logro llegar, esta ves se manipulo una fila de 8 leds para poder ir familiarizándome y hacer pruebas. </w:t>
+        <w:t xml:space="preserve"> .</w:t>
+      </w:r>
+      <w:proofErr w:type="spellStart"/>
+      <w:r>
+        <w:rPr>
+          <w:sz w:val="24"/>
+          <w:szCs w:val="24"/>
+          <w:lang w:val="es-ES"/>
+        </w:rPr>
+        <w:t>cpp</w:t>
+      </w:r>
+      <w:proofErr w:type="spellEnd"/>
+      <w:r>
+        <w:rPr>
+          <w:sz w:val="24"/>
+          <w:szCs w:val="24"/>
+          <w:lang w:val="es-ES"/>
+        </w:rPr>
+        <w:t xml:space="preserve"> de este repositorio de la fecha 16/09/2023, se podrá ver una de las primeras implementaciones a las que se </w:t>
+      </w:r>
+      <w:proofErr w:type="spellStart"/>
+      <w:r>
+        <w:rPr>
+          <w:sz w:val="24"/>
+          <w:szCs w:val="24"/>
+          <w:lang w:val="es-ES"/>
+        </w:rPr>
+        <w:t>logro</w:t>
+      </w:r>
+      <w:proofErr w:type="spellEnd"/>
+      <w:r>
+        <w:rPr>
+          <w:sz w:val="24"/>
+          <w:szCs w:val="24"/>
+          <w:lang w:val="es-ES"/>
+        </w:rPr>
+        <w:t xml:space="preserve"> llegar, esta </w:t>
+      </w:r>
+      <w:proofErr w:type="spellStart"/>
+      <w:r>
+        <w:rPr>
+          <w:sz w:val="24"/>
+          <w:szCs w:val="24"/>
+          <w:lang w:val="es-ES"/>
+        </w:rPr>
+        <w:t>ves</w:t>
+      </w:r>
+      <w:proofErr w:type="spellEnd"/>
+      <w:r>
+        <w:rPr>
+          <w:sz w:val="24"/>
+          <w:szCs w:val="24"/>
+          <w:lang w:val="es-ES"/>
+        </w:rPr>
+        <w:t xml:space="preserve"> se manipulo una fila de 8 leds para poder ir familiarizándome y hacer pruebas. </w:t>
       </w:r>
     </w:p>
     <w:p>
@@ -1224,7 +1334,7 @@
                     <pic:cNvPicPr/>
                   </pic:nvPicPr>
                   <pic:blipFill>
-                    <a:blip r:embed="rId13"/>
+                    <a:blip r:embed="rId14"/>
                     <a:stretch>
                       <a:fillRect/>
                     </a:stretch>
@@ -1253,7 +1363,7 @@
           <w:lang w:val="es-ES"/>
         </w:rPr>
       </w:pPr>
-      <w:hyperlink r:id="rId14" w:history="1">
+      <w:hyperlink r:id="rId15" w:history="1">
         <w:r>
           <w:rPr>
             <w:rStyle w:val="Hipervnculo"/>
@@ -1460,7 +1570,7 @@
                     <pic:cNvPicPr/>
                   </pic:nvPicPr>
                   <pic:blipFill>
-                    <a:blip r:embed="rId15"/>
+                    <a:blip r:embed="rId16"/>
                     <a:stretch>
                       <a:fillRect/>
                     </a:stretch>
@@ -1548,7 +1658,7 @@
                     <pic:cNvPicPr/>
                   </pic:nvPicPr>
                   <pic:blipFill>
-                    <a:blip r:embed="rId16"/>
+                    <a:blip r:embed="rId17"/>
                     <a:stretch>
                       <a:fillRect/>
                     </a:stretch>
@@ -1588,7 +1698,7 @@
                     <pic:cNvPicPr/>
                   </pic:nvPicPr>
                   <pic:blipFill>
-                    <a:blip r:embed="rId17"/>
+                    <a:blip r:embed="rId18"/>
                     <a:stretch>
                       <a:fillRect/>
                     </a:stretch>
@@ -1621,634 +1731,6 @@
           <w:lang w:val="es-ES"/>
         </w:rPr>
       </w:pPr>
-      <w:hyperlink r:id="rId18" w:history="1">
-        <w:r>
-          <w:rPr>
-            <w:rStyle w:val="Hipervnculo"/>
-            <w:sz w:val="24"/>
-            <w:szCs w:val="24"/>
-            <w:lang w:val="es-ES"/>
-          </w:rPr>
-          <w:t>https://www.tinkercad.com/things/6jTQK9Wu7fH?sharecode=mQ24OmKHufzweNN_DCyA6kYamk6JqHvLO4MkDUBHhJ4</w:t>
-        </w:r>
-      </w:hyperlink>
-    </w:p>
-    <w:p>
-      <w:pPr>
-        <w:tabs>
-          <w:tab w:val="left" w:pos="1245"/>
-        </w:tabs>
-        <w:rPr>
-          <w:rStyle w:val="Hipervnculo"/>
-          <w:sz w:val="24"/>
-          <w:szCs w:val="24"/>
-          <w:lang w:val="es-ES"/>
-        </w:rPr>
-      </w:pPr>
-    </w:p>
-    <w:p>
-      <w:pPr>
-        <w:tabs>
-          <w:tab w:val="left" w:pos="1245"/>
-        </w:tabs>
-        <w:rPr>
-          <w:rStyle w:val="Hipervnculo"/>
-          <w:sz w:val="24"/>
-          <w:szCs w:val="24"/>
-          <w:lang w:val="es-ES"/>
-        </w:rPr>
-      </w:pPr>
-    </w:p>
-    <w:p>
-      <w:pPr>
-        <w:tabs>
-          <w:tab w:val="left" w:pos="1245"/>
-        </w:tabs>
-        <w:rPr>
-          <w:rStyle w:val="Hipervnculo"/>
-          <w:sz w:val="24"/>
-          <w:szCs w:val="24"/>
-          <w:lang w:val="es-ES"/>
-        </w:rPr>
-      </w:pPr>
-    </w:p>
-    <w:p>
-      <w:pPr>
-        <w:tabs>
-          <w:tab w:val="left" w:pos="1245"/>
-        </w:tabs>
-        <w:rPr>
-          <w:rStyle w:val="Hipervnculo"/>
-          <w:sz w:val="24"/>
-          <w:szCs w:val="24"/>
-          <w:lang w:val="es-ES"/>
-        </w:rPr>
-      </w:pPr>
-    </w:p>
-    <w:p>
-      <w:pPr>
-        <w:tabs>
-          <w:tab w:val="left" w:pos="1245"/>
-        </w:tabs>
-        <w:rPr>
-          <w:rStyle w:val="Hipervnculo"/>
-          <w:sz w:val="24"/>
-          <w:szCs w:val="24"/>
-          <w:lang w:val="es-ES"/>
-        </w:rPr>
-      </w:pPr>
-    </w:p>
-    <w:p>
-      <w:pPr>
-        <w:tabs>
-          <w:tab w:val="left" w:pos="1245"/>
-        </w:tabs>
-        <w:rPr>
-          <w:sz w:val="24"/>
-          <w:szCs w:val="24"/>
-          <w:lang w:val="es-ES"/>
-        </w:rPr>
-      </w:pPr>
-      <w:r>
-        <w:rPr>
-          <w:b/>
-          <w:bCs/>
-          <w:sz w:val="24"/>
-          <w:szCs w:val="24"/>
-          <w:lang w:val="es-ES"/>
-        </w:rPr>
-        <w:lastRenderedPageBreak/>
-        <w:t>-</w:t>
-      </w:r>
-      <w:r>
-        <w:rPr>
-          <w:sz w:val="24"/>
-          <w:szCs w:val="24"/>
-          <w:lang w:val="es-ES"/>
-        </w:rPr>
-        <w:t>Se procedió a seguir</w:t>
-      </w:r>
-      <w:r>
-        <w:rPr>
-          <w:sz w:val="24"/>
-          <w:szCs w:val="24"/>
-          <w:lang w:val="es-ES"/>
-        </w:rPr>
-        <w:t xml:space="preserve"> y avanzar</w:t>
-      </w:r>
-      <w:r>
-        <w:rPr>
-          <w:sz w:val="24"/>
-          <w:szCs w:val="24"/>
-          <w:lang w:val="es-ES"/>
-        </w:rPr>
-        <w:t xml:space="preserve"> en el código y corrigiendo partes de este. </w:t>
-      </w:r>
-      <w:r>
-        <w:rPr>
-          <w:sz w:val="24"/>
-          <w:szCs w:val="24"/>
-          <w:lang w:val="es-ES"/>
-        </w:rPr>
-        <w:br/>
-      </w:r>
-      <w:r>
-        <w:rPr>
-          <w:sz w:val="24"/>
-          <w:szCs w:val="24"/>
-          <w:lang w:val="es-ES"/>
-        </w:rPr>
-        <w:t xml:space="preserve">Se empieza a plantear la implementación de la función de patrones, y se logra progresar en la formulación y creación de los 2 primeros. </w:t>
-      </w:r>
-    </w:p>
-    <w:p>
-      <w:pPr>
-        <w:tabs>
-          <w:tab w:val="left" w:pos="1245"/>
-        </w:tabs>
-        <w:rPr>
-          <w:sz w:val="24"/>
-          <w:szCs w:val="24"/>
-          <w:lang w:val="es-ES"/>
-        </w:rPr>
-      </w:pPr>
-      <w:r>
-        <w:rPr>
-          <w:sz w:val="24"/>
-          <w:szCs w:val="24"/>
-          <w:lang w:val="es-ES"/>
-        </w:rPr>
-        <w:t>Hasta el momento ya tengo unas funciones establecidas las cuales son:</w:t>
-      </w:r>
-    </w:p>
-    <w:p>
-      <w:pPr>
-        <w:tabs>
-          <w:tab w:val="left" w:pos="1245"/>
-        </w:tabs>
-        <w:rPr>
-          <w:sz w:val="24"/>
-          <w:szCs w:val="24"/>
-        </w:rPr>
-      </w:pPr>
-      <w:r>
-        <w:rPr>
-          <w:b/>
-          <w:bCs/>
-          <w:sz w:val="24"/>
-          <w:szCs w:val="24"/>
-        </w:rPr>
-        <w:t>void verificacion();</w:t>
-      </w:r>
-      <w:r>
-        <w:rPr>
-          <w:sz w:val="24"/>
-          <w:szCs w:val="24"/>
-        </w:rPr>
-        <w:t xml:space="preserve"> Esta función m</w:t>
-      </w:r>
-      <w:r>
-        <w:rPr>
-          <w:sz w:val="24"/>
-          <w:szCs w:val="24"/>
-        </w:rPr>
-        <w:t xml:space="preserve">e permite encender y apagar la pantalla según lo indique el usuario, con un numero de parpadeos y segundos establecidos. </w:t>
-      </w:r>
-    </w:p>
-    <w:p>
-      <w:pPr>
-        <w:tabs>
-          <w:tab w:val="left" w:pos="1245"/>
-        </w:tabs>
-        <w:rPr>
-          <w:sz w:val="24"/>
-          <w:szCs w:val="24"/>
-        </w:rPr>
-      </w:pPr>
-      <w:r>
-        <w:rPr>
-          <w:b/>
-          <w:bCs/>
-          <w:sz w:val="24"/>
-          <w:szCs w:val="24"/>
-        </w:rPr>
-        <w:t>void imagen(int arreglo_leds[]);</w:t>
-      </w:r>
-      <w:r>
-        <w:rPr>
-          <w:sz w:val="24"/>
-          <w:szCs w:val="24"/>
-        </w:rPr>
-        <w:t xml:space="preserve"> Esta </w:t>
-      </w:r>
-      <w:r>
-        <w:rPr>
-          <w:sz w:val="24"/>
-          <w:szCs w:val="24"/>
-        </w:rPr>
-        <w:t>función me permite crear una imagen, en la cual es usuario tiene que ingresar el estado de los 64 leds uno por uno, indicando si quiere que el led este encendido o pagado</w:t>
-      </w:r>
-      <w:r>
-        <w:rPr>
-          <w:sz w:val="24"/>
-          <w:szCs w:val="24"/>
-        </w:rPr>
-        <w:t>, est</w:t>
-      </w:r>
-      <w:r>
-        <w:rPr>
-          <w:sz w:val="24"/>
-          <w:szCs w:val="24"/>
-        </w:rPr>
-        <w:t>á</w:t>
-      </w:r>
-      <w:r>
-        <w:rPr>
-          <w:sz w:val="24"/>
-          <w:szCs w:val="24"/>
-        </w:rPr>
-        <w:t xml:space="preserve"> función recibe como parámetro un arreglo </w:t>
-      </w:r>
-      <w:r>
-        <w:rPr>
-          <w:sz w:val="24"/>
-          <w:szCs w:val="24"/>
-        </w:rPr>
-        <w:t>e</w:t>
-      </w:r>
-      <w:r>
-        <w:rPr>
-          <w:sz w:val="24"/>
-          <w:szCs w:val="24"/>
-        </w:rPr>
-        <w:t xml:space="preserve">ntero de 64 elementos, </w:t>
-      </w:r>
-      <w:r>
-        <w:rPr>
-          <w:sz w:val="24"/>
-          <w:szCs w:val="24"/>
-        </w:rPr>
-        <w:t xml:space="preserve">cullo contenido está formado por ceros y unos, </w:t>
-      </w:r>
-      <w:r>
-        <w:rPr>
-          <w:sz w:val="24"/>
-          <w:szCs w:val="24"/>
-        </w:rPr>
-        <w:t xml:space="preserve">los cuales conforman la pantalla de leds. </w:t>
-      </w:r>
-    </w:p>
-    <w:p>
-      <w:pPr>
-        <w:tabs>
-          <w:tab w:val="left" w:pos="1245"/>
-        </w:tabs>
-        <w:rPr>
-          <w:sz w:val="24"/>
-          <w:szCs w:val="24"/>
-        </w:rPr>
-      </w:pPr>
-      <w:r>
-        <w:rPr>
-          <w:b/>
-          <w:bCs/>
-          <w:sz w:val="24"/>
-          <w:szCs w:val="24"/>
-        </w:rPr>
-        <w:t xml:space="preserve">void activacionSH(); </w:t>
-      </w:r>
-      <w:r>
-        <w:rPr>
-          <w:sz w:val="24"/>
-          <w:szCs w:val="24"/>
-        </w:rPr>
-        <w:t>Esta función, activa e</w:t>
-      </w:r>
-      <w:r>
-        <w:rPr>
-          <w:sz w:val="24"/>
-          <w:szCs w:val="24"/>
-        </w:rPr>
-        <w:t xml:space="preserve">l pin SH del integrado </w:t>
-      </w:r>
-      <w:r>
-        <w:rPr>
-          <w:sz w:val="24"/>
-          <w:szCs w:val="24"/>
-        </w:rPr>
-        <w:t xml:space="preserve">74HC595, lo que me permite ir avanzando en el registro de leds encendidos o apagados. </w:t>
-      </w:r>
-    </w:p>
-    <w:p>
-      <w:pPr>
-        <w:tabs>
-          <w:tab w:val="left" w:pos="1245"/>
-        </w:tabs>
-        <w:rPr>
-          <w:sz w:val="24"/>
-          <w:szCs w:val="24"/>
-        </w:rPr>
-      </w:pPr>
-      <w:r>
-        <w:rPr>
-          <w:b/>
-          <w:bCs/>
-          <w:sz w:val="24"/>
-          <w:szCs w:val="24"/>
-        </w:rPr>
-        <w:t>void activacionST();</w:t>
-      </w:r>
-      <w:r>
-        <w:rPr>
-          <w:b/>
-          <w:bCs/>
-          <w:sz w:val="24"/>
-          <w:szCs w:val="24"/>
-        </w:rPr>
-        <w:t xml:space="preserve"> </w:t>
-      </w:r>
-      <w:r>
-        <w:rPr>
-          <w:sz w:val="24"/>
-          <w:szCs w:val="24"/>
-        </w:rPr>
-        <w:t>Esta funció</w:t>
-      </w:r>
-      <w:r>
-        <w:rPr>
-          <w:sz w:val="24"/>
-          <w:szCs w:val="24"/>
-        </w:rPr>
-        <w:t>n, activa el pin ST del integrado 74HC595, lo que me permite ejecutar y encender los leds, según el caso dado.</w:t>
-      </w:r>
-    </w:p>
-    <w:p>
-      <w:pPr>
-        <w:tabs>
-          <w:tab w:val="left" w:pos="1245"/>
-        </w:tabs>
-        <w:rPr>
-          <w:sz w:val="24"/>
-          <w:szCs w:val="24"/>
-        </w:rPr>
-      </w:pPr>
-      <w:r>
-        <w:rPr>
-          <w:b/>
-          <w:bCs/>
-          <w:sz w:val="24"/>
-          <w:szCs w:val="24"/>
-        </w:rPr>
-        <w:t>void patrones(int arreglo_leds[]);</w:t>
-      </w:r>
-      <w:r>
-        <w:rPr>
-          <w:b/>
-          <w:bCs/>
-          <w:sz w:val="24"/>
-          <w:szCs w:val="24"/>
-        </w:rPr>
-        <w:t xml:space="preserve"> </w:t>
-      </w:r>
-      <w:r>
-        <w:rPr>
-          <w:sz w:val="24"/>
-          <w:szCs w:val="24"/>
-        </w:rPr>
-        <w:t>Esta función permite ingresar a un menú el cual tiene registrado los 4 tipos de patrones diferentes propuestos en el parcial</w:t>
-      </w:r>
-      <w:r>
-        <w:rPr>
-          <w:sz w:val="24"/>
-          <w:szCs w:val="24"/>
-        </w:rPr>
-        <w:t>. Hoy se logra progresar en el avance de los 2 primeros patrones</w:t>
-      </w:r>
-      <w:r>
-        <w:rPr>
-          <w:sz w:val="24"/>
-          <w:szCs w:val="24"/>
-        </w:rPr>
-        <w:t>,</w:t>
-      </w:r>
-      <w:r>
-        <w:rPr>
-          <w:sz w:val="24"/>
-          <w:szCs w:val="24"/>
-        </w:rPr>
-        <w:t xml:space="preserve"> </w:t>
-      </w:r>
-      <w:r>
-        <w:rPr>
-          <w:sz w:val="24"/>
-          <w:szCs w:val="24"/>
-        </w:rPr>
-        <w:t>está función recibe como parámetro un arreglo entero de 64 elementos, cullo contenido está formado por ceros y unos, los cuales conforman la pantalla de leds.</w:t>
-      </w:r>
-    </w:p>
-    <w:p>
-      <w:pPr>
-        <w:tabs>
-          <w:tab w:val="left" w:pos="1245"/>
-        </w:tabs>
-        <w:rPr>
-          <w:sz w:val="24"/>
-          <w:szCs w:val="24"/>
-        </w:rPr>
-      </w:pPr>
-      <w:r>
-        <w:rPr>
-          <w:b/>
-          <w:bCs/>
-          <w:sz w:val="24"/>
-          <w:szCs w:val="24"/>
-        </w:rPr>
-        <w:t>void patron1(int arreglo_leds[]);</w:t>
-      </w:r>
-      <w:r>
-        <w:rPr>
-          <w:b/>
-          <w:bCs/>
-          <w:sz w:val="24"/>
-          <w:szCs w:val="24"/>
-        </w:rPr>
-        <w:t xml:space="preserve"> </w:t>
-      </w:r>
-      <w:r>
-        <w:rPr>
-          <w:sz w:val="24"/>
-          <w:szCs w:val="24"/>
-        </w:rPr>
-        <w:t>Esta fu</w:t>
-      </w:r>
-      <w:r>
-        <w:rPr>
-          <w:sz w:val="24"/>
-          <w:szCs w:val="24"/>
-        </w:rPr>
-        <w:t>nción, me permite crear el primer patrón solicitado</w:t>
-      </w:r>
-      <w:r>
-        <w:rPr>
-          <w:sz w:val="24"/>
-          <w:szCs w:val="24"/>
-        </w:rPr>
-        <w:t>, esta función recibe como parámetro un arreglo entero de 64 elementos, cullo contenido está formado por ceros y unos, los cuales conforman la pantalla de leds.</w:t>
-      </w:r>
-    </w:p>
-    <w:p>
-      <w:pPr>
-        <w:tabs>
-          <w:tab w:val="left" w:pos="1245"/>
-        </w:tabs>
-        <w:rPr>
-          <w:b/>
-          <w:bCs/>
-          <w:sz w:val="24"/>
-          <w:szCs w:val="24"/>
-        </w:rPr>
-      </w:pPr>
-      <w:r>
-        <w:rPr>
-          <w:b/>
-          <w:bCs/>
-          <w:sz w:val="24"/>
-          <w:szCs w:val="24"/>
-        </w:rPr>
-        <w:t>void patron2(int arreglo_leds[]);</w:t>
-      </w:r>
-      <w:r>
-        <w:rPr>
-          <w:b/>
-          <w:bCs/>
-          <w:sz w:val="24"/>
-          <w:szCs w:val="24"/>
-        </w:rPr>
-        <w:t xml:space="preserve"> </w:t>
-      </w:r>
-      <w:r>
-        <w:rPr>
-          <w:sz w:val="24"/>
-          <w:szCs w:val="24"/>
-        </w:rPr>
-        <w:t>Esta fu</w:t>
-      </w:r>
-      <w:r>
-        <w:rPr>
-          <w:sz w:val="24"/>
-          <w:szCs w:val="24"/>
-        </w:rPr>
-        <w:t>nción, me permite crear el segundo patrón solicitado</w:t>
-      </w:r>
-      <w:r>
-        <w:rPr>
-          <w:sz w:val="24"/>
-          <w:szCs w:val="24"/>
-        </w:rPr>
-        <w:t>,</w:t>
-      </w:r>
-      <w:r>
-        <w:rPr>
-          <w:sz w:val="24"/>
-          <w:szCs w:val="24"/>
-        </w:rPr>
-        <w:t xml:space="preserve"> </w:t>
-      </w:r>
-      <w:r>
-        <w:rPr>
-          <w:sz w:val="24"/>
-          <w:szCs w:val="24"/>
-        </w:rPr>
-        <w:t>está función recibe como parámetro un arreglo entero de 64 elementos, cullo contenido está formado por ceros y unos, los cuales conforman la pantalla de leds.</w:t>
-      </w:r>
-    </w:p>
-    <w:p>
-      <w:pPr>
-        <w:tabs>
-          <w:tab w:val="left" w:pos="1245"/>
-        </w:tabs>
-        <w:rPr>
-          <w:sz w:val="24"/>
-          <w:szCs w:val="24"/>
-          <w:lang w:val="es-ES"/>
-        </w:rPr>
-      </w:pPr>
-      <w:r>
-        <w:rPr>
-          <w:b/>
-          <w:bCs/>
-          <w:sz w:val="24"/>
-          <w:szCs w:val="24"/>
-          <w:lang w:val="es-ES"/>
-        </w:rPr>
-        <w:t>void ejecucion_leds(int arreglo_leds[]);</w:t>
-      </w:r>
-      <w:r>
-        <w:rPr>
-          <w:b/>
-          <w:bCs/>
-          <w:sz w:val="24"/>
-          <w:szCs w:val="24"/>
-          <w:lang w:val="es-ES"/>
-        </w:rPr>
-        <w:t xml:space="preserve"> </w:t>
-      </w:r>
-      <w:r>
-        <w:rPr>
-          <w:sz w:val="24"/>
-          <w:szCs w:val="24"/>
-          <w:lang w:val="es-ES"/>
-        </w:rPr>
-        <w:t>Esta recibe un arreglo de 64 elementos y procede a hacer la ejecución para poder mostrar los leds,</w:t>
-      </w:r>
-      <w:r>
-        <w:rPr>
-          <w:sz w:val="24"/>
-          <w:szCs w:val="24"/>
-          <w:lang w:val="es-ES"/>
-        </w:rPr>
-        <w:t xml:space="preserve"> si el elemento es en cero apaga el led y si está en uno lo enciende. </w:t>
-      </w:r>
-      <w:r>
-        <w:rPr>
-          <w:sz w:val="24"/>
-          <w:szCs w:val="24"/>
-          <w:lang w:val="es-ES"/>
-        </w:rPr>
-        <w:t xml:space="preserve"> </w:t>
-      </w:r>
-    </w:p>
-    <w:p>
-      <w:pPr>
-        <w:tabs>
-          <w:tab w:val="left" w:pos="1245"/>
-        </w:tabs>
-        <w:rPr>
-          <w:sz w:val="24"/>
-          <w:szCs w:val="24"/>
-          <w:lang w:val="es-ES"/>
-        </w:rPr>
-      </w:pPr>
-      <w:r>
-        <w:rPr>
-          <w:sz w:val="24"/>
-          <w:szCs w:val="24"/>
-          <w:lang w:val="es-ES"/>
-        </w:rPr>
-        <w:t xml:space="preserve">En él .cpp está el progreso de los avances. </w:t>
-      </w:r>
-    </w:p>
-    <w:p>
-      <w:pPr>
-        <w:tabs>
-          <w:tab w:val="left" w:pos="1245"/>
-        </w:tabs>
-        <w:rPr>
-          <w:sz w:val="24"/>
-          <w:szCs w:val="24"/>
-          <w:lang w:val="es-ES"/>
-        </w:rPr>
-      </w:pPr>
       <w:hyperlink r:id="rId19" w:history="1">
         <w:r>
           <w:rPr>
@@ -2267,6 +1749,1027 @@
           <w:tab w:val="left" w:pos="1245"/>
         </w:tabs>
         <w:rPr>
+          <w:rStyle w:val="Hipervnculo"/>
+          <w:sz w:val="24"/>
+          <w:szCs w:val="24"/>
+          <w:lang w:val="es-ES"/>
+        </w:rPr>
+      </w:pPr>
+    </w:p>
+    <w:p>
+      <w:pPr>
+        <w:tabs>
+          <w:tab w:val="left" w:pos="1245"/>
+        </w:tabs>
+        <w:rPr>
+          <w:rStyle w:val="Hipervnculo"/>
+          <w:sz w:val="24"/>
+          <w:szCs w:val="24"/>
+          <w:lang w:val="es-ES"/>
+        </w:rPr>
+      </w:pPr>
+    </w:p>
+    <w:p>
+      <w:pPr>
+        <w:tabs>
+          <w:tab w:val="left" w:pos="1245"/>
+        </w:tabs>
+        <w:rPr>
+          <w:rStyle w:val="Hipervnculo"/>
+          <w:sz w:val="24"/>
+          <w:szCs w:val="24"/>
+          <w:lang w:val="es-ES"/>
+        </w:rPr>
+      </w:pPr>
+    </w:p>
+    <w:p>
+      <w:pPr>
+        <w:tabs>
+          <w:tab w:val="left" w:pos="1245"/>
+        </w:tabs>
+        <w:rPr>
+          <w:rStyle w:val="Hipervnculo"/>
+          <w:sz w:val="24"/>
+          <w:szCs w:val="24"/>
+          <w:lang w:val="es-ES"/>
+        </w:rPr>
+      </w:pPr>
+    </w:p>
+    <w:p>
+      <w:pPr>
+        <w:tabs>
+          <w:tab w:val="left" w:pos="1245"/>
+        </w:tabs>
+        <w:rPr>
+          <w:rStyle w:val="Hipervnculo"/>
+          <w:sz w:val="24"/>
+          <w:szCs w:val="24"/>
+          <w:lang w:val="es-ES"/>
+        </w:rPr>
+      </w:pPr>
+    </w:p>
+    <w:p>
+      <w:pPr>
+        <w:tabs>
+          <w:tab w:val="left" w:pos="1245"/>
+        </w:tabs>
+        <w:rPr>
+          <w:sz w:val="24"/>
+          <w:szCs w:val="24"/>
+          <w:lang w:val="es-ES"/>
+        </w:rPr>
+      </w:pPr>
+      <w:r>
+        <w:rPr>
+          <w:b/>
+          <w:bCs/>
+          <w:sz w:val="24"/>
+          <w:szCs w:val="24"/>
+          <w:lang w:val="es-ES"/>
+        </w:rPr>
+        <w:lastRenderedPageBreak/>
+        <w:t>-</w:t>
+      </w:r>
+      <w:r>
+        <w:rPr>
+          <w:sz w:val="24"/>
+          <w:szCs w:val="24"/>
+          <w:lang w:val="es-ES"/>
+        </w:rPr>
+        <w:t>Se procedió a seguir</w:t>
+      </w:r>
+      <w:r>
+        <w:rPr>
+          <w:sz w:val="24"/>
+          <w:szCs w:val="24"/>
+          <w:lang w:val="es-ES"/>
+        </w:rPr>
+        <w:t xml:space="preserve"> y avanzar</w:t>
+      </w:r>
+      <w:r>
+        <w:rPr>
+          <w:sz w:val="24"/>
+          <w:szCs w:val="24"/>
+          <w:lang w:val="es-ES"/>
+        </w:rPr>
+        <w:t xml:space="preserve"> en el código y corrigiendo partes de este. </w:t>
+      </w:r>
+      <w:r>
+        <w:rPr>
+          <w:sz w:val="24"/>
+          <w:szCs w:val="24"/>
+          <w:lang w:val="es-ES"/>
+        </w:rPr>
+        <w:br/>
+      </w:r>
+      <w:r>
+        <w:rPr>
+          <w:sz w:val="24"/>
+          <w:szCs w:val="24"/>
+          <w:lang w:val="es-ES"/>
+        </w:rPr>
+        <w:t xml:space="preserve">Se empieza a plantear la implementación de la función de patrones, y se logra progresar en la formulación y creación de los 2 primeros. </w:t>
+      </w:r>
+    </w:p>
+    <w:p>
+      <w:pPr>
+        <w:tabs>
+          <w:tab w:val="left" w:pos="1245"/>
+        </w:tabs>
+        <w:rPr>
+          <w:sz w:val="24"/>
+          <w:szCs w:val="24"/>
+          <w:lang w:val="es-ES"/>
+        </w:rPr>
+      </w:pPr>
+      <w:r>
+        <w:rPr>
+          <w:sz w:val="24"/>
+          <w:szCs w:val="24"/>
+          <w:lang w:val="es-ES"/>
+        </w:rPr>
+        <w:t>Hasta el momento ya tengo unas funciones establecidas las cuales son:</w:t>
+      </w:r>
+    </w:p>
+    <w:p>
+      <w:pPr>
+        <w:tabs>
+          <w:tab w:val="left" w:pos="1245"/>
+        </w:tabs>
+        <w:rPr>
+          <w:sz w:val="24"/>
+          <w:szCs w:val="24"/>
+        </w:rPr>
+      </w:pPr>
+      <w:proofErr w:type="spellStart"/>
+      <w:r>
+        <w:rPr>
+          <w:b/>
+          <w:bCs/>
+          <w:sz w:val="24"/>
+          <w:szCs w:val="24"/>
+        </w:rPr>
+        <w:t>void</w:t>
+      </w:r>
+      <w:proofErr w:type="spellEnd"/>
+      <w:r>
+        <w:rPr>
+          <w:b/>
+          <w:bCs/>
+          <w:sz w:val="24"/>
+          <w:szCs w:val="24"/>
+        </w:rPr>
+        <w:t xml:space="preserve"> </w:t>
+      </w:r>
+      <w:proofErr w:type="spellStart"/>
+      <w:r>
+        <w:rPr>
+          <w:b/>
+          <w:bCs/>
+          <w:sz w:val="24"/>
+          <w:szCs w:val="24"/>
+        </w:rPr>
+        <w:t>verificacion</w:t>
+      </w:r>
+      <w:proofErr w:type="spellEnd"/>
+      <w:r>
+        <w:rPr>
+          <w:b/>
+          <w:bCs/>
+          <w:sz w:val="24"/>
+          <w:szCs w:val="24"/>
+        </w:rPr>
+        <w:t>();</w:t>
+      </w:r>
+      <w:r>
+        <w:rPr>
+          <w:sz w:val="24"/>
+          <w:szCs w:val="24"/>
+        </w:rPr>
+        <w:t xml:space="preserve"> Esta función m</w:t>
+      </w:r>
+      <w:r>
+        <w:rPr>
+          <w:sz w:val="24"/>
+          <w:szCs w:val="24"/>
+        </w:rPr>
+        <w:t xml:space="preserve">e permite encender y apagar la pantalla según lo indique el usuario, con un numero de parpadeos y segundos establecidos. </w:t>
+      </w:r>
+    </w:p>
+    <w:p>
+      <w:pPr>
+        <w:tabs>
+          <w:tab w:val="left" w:pos="1245"/>
+        </w:tabs>
+        <w:rPr>
+          <w:sz w:val="24"/>
+          <w:szCs w:val="24"/>
+        </w:rPr>
+      </w:pPr>
+      <w:proofErr w:type="spellStart"/>
+      <w:r>
+        <w:rPr>
+          <w:b/>
+          <w:bCs/>
+          <w:sz w:val="24"/>
+          <w:szCs w:val="24"/>
+        </w:rPr>
+        <w:t>void</w:t>
+      </w:r>
+      <w:proofErr w:type="spellEnd"/>
+      <w:r>
+        <w:rPr>
+          <w:b/>
+          <w:bCs/>
+          <w:sz w:val="24"/>
+          <w:szCs w:val="24"/>
+        </w:rPr>
+        <w:t xml:space="preserve"> imagen(</w:t>
+      </w:r>
+      <w:proofErr w:type="spellStart"/>
+      <w:r>
+        <w:rPr>
+          <w:b/>
+          <w:bCs/>
+          <w:sz w:val="24"/>
+          <w:szCs w:val="24"/>
+        </w:rPr>
+        <w:t>int</w:t>
+      </w:r>
+      <w:proofErr w:type="spellEnd"/>
+      <w:r>
+        <w:rPr>
+          <w:b/>
+          <w:bCs/>
+          <w:sz w:val="24"/>
+          <w:szCs w:val="24"/>
+        </w:rPr>
+        <w:t xml:space="preserve"> </w:t>
+      </w:r>
+      <w:proofErr w:type="spellStart"/>
+      <w:r>
+        <w:rPr>
+          <w:b/>
+          <w:bCs/>
+          <w:sz w:val="24"/>
+          <w:szCs w:val="24"/>
+        </w:rPr>
+        <w:t>arreglo_leds</w:t>
+      </w:r>
+      <w:proofErr w:type="spellEnd"/>
+      <w:r>
+        <w:rPr>
+          <w:b/>
+          <w:bCs/>
+          <w:sz w:val="24"/>
+          <w:szCs w:val="24"/>
+        </w:rPr>
+        <w:t>[]);</w:t>
+      </w:r>
+      <w:r>
+        <w:rPr>
+          <w:sz w:val="24"/>
+          <w:szCs w:val="24"/>
+        </w:rPr>
+        <w:t xml:space="preserve"> Esta </w:t>
+      </w:r>
+      <w:r>
+        <w:rPr>
+          <w:sz w:val="24"/>
+          <w:szCs w:val="24"/>
+        </w:rPr>
+        <w:t>función me permite crear una imagen, en la cual es usuario tiene que ingresar el estado de los 64 leds uno por uno, indicando si quiere que el led este encendido o pagado</w:t>
+      </w:r>
+      <w:r>
+        <w:rPr>
+          <w:sz w:val="24"/>
+          <w:szCs w:val="24"/>
+        </w:rPr>
+        <w:t>, est</w:t>
+      </w:r>
+      <w:r>
+        <w:rPr>
+          <w:sz w:val="24"/>
+          <w:szCs w:val="24"/>
+        </w:rPr>
+        <w:t>á</w:t>
+      </w:r>
+      <w:r>
+        <w:rPr>
+          <w:sz w:val="24"/>
+          <w:szCs w:val="24"/>
+        </w:rPr>
+        <w:t xml:space="preserve"> función recibe como parámetro un arreglo </w:t>
+      </w:r>
+      <w:r>
+        <w:rPr>
+          <w:sz w:val="24"/>
+          <w:szCs w:val="24"/>
+        </w:rPr>
+        <w:t>e</w:t>
+      </w:r>
+      <w:r>
+        <w:rPr>
+          <w:sz w:val="24"/>
+          <w:szCs w:val="24"/>
+        </w:rPr>
+        <w:t xml:space="preserve">ntero de 64 elementos, </w:t>
+      </w:r>
+      <w:r>
+        <w:rPr>
+          <w:sz w:val="24"/>
+          <w:szCs w:val="24"/>
+        </w:rPr>
+        <w:t xml:space="preserve">cullo contenido está formado por ceros y unos, </w:t>
+      </w:r>
+      <w:r>
+        <w:rPr>
+          <w:sz w:val="24"/>
+          <w:szCs w:val="24"/>
+        </w:rPr>
+        <w:t xml:space="preserve">los cuales conforman la pantalla de leds. </w:t>
+      </w:r>
+    </w:p>
+    <w:p>
+      <w:pPr>
+        <w:tabs>
+          <w:tab w:val="left" w:pos="1245"/>
+        </w:tabs>
+        <w:rPr>
+          <w:sz w:val="24"/>
+          <w:szCs w:val="24"/>
+        </w:rPr>
+      </w:pPr>
+      <w:proofErr w:type="spellStart"/>
+      <w:r>
+        <w:rPr>
+          <w:b/>
+          <w:bCs/>
+          <w:sz w:val="24"/>
+          <w:szCs w:val="24"/>
+        </w:rPr>
+        <w:t>void</w:t>
+      </w:r>
+      <w:proofErr w:type="spellEnd"/>
+      <w:r>
+        <w:rPr>
+          <w:b/>
+          <w:bCs/>
+          <w:sz w:val="24"/>
+          <w:szCs w:val="24"/>
+        </w:rPr>
+        <w:t xml:space="preserve"> </w:t>
+      </w:r>
+      <w:proofErr w:type="spellStart"/>
+      <w:r>
+        <w:rPr>
+          <w:b/>
+          <w:bCs/>
+          <w:sz w:val="24"/>
+          <w:szCs w:val="24"/>
+        </w:rPr>
+        <w:t>activacionSH</w:t>
+      </w:r>
+      <w:proofErr w:type="spellEnd"/>
+      <w:r>
+        <w:rPr>
+          <w:b/>
+          <w:bCs/>
+          <w:sz w:val="24"/>
+          <w:szCs w:val="24"/>
+        </w:rPr>
+        <w:t xml:space="preserve">(); </w:t>
+      </w:r>
+      <w:r>
+        <w:rPr>
+          <w:sz w:val="24"/>
+          <w:szCs w:val="24"/>
+        </w:rPr>
+        <w:t>Esta función, activa e</w:t>
+      </w:r>
+      <w:r>
+        <w:rPr>
+          <w:sz w:val="24"/>
+          <w:szCs w:val="24"/>
+        </w:rPr>
+        <w:t xml:space="preserve">l pin SH del integrado </w:t>
+      </w:r>
+      <w:r>
+        <w:rPr>
+          <w:sz w:val="24"/>
+          <w:szCs w:val="24"/>
+        </w:rPr>
+        <w:t xml:space="preserve">74HC595, lo que me permite ir avanzando en el registro de leds encendidos o apagados. </w:t>
+      </w:r>
+    </w:p>
+    <w:p>
+      <w:pPr>
+        <w:tabs>
+          <w:tab w:val="left" w:pos="1245"/>
+        </w:tabs>
+        <w:rPr>
+          <w:sz w:val="24"/>
+          <w:szCs w:val="24"/>
+        </w:rPr>
+      </w:pPr>
+      <w:proofErr w:type="spellStart"/>
+      <w:r>
+        <w:rPr>
+          <w:b/>
+          <w:bCs/>
+          <w:sz w:val="24"/>
+          <w:szCs w:val="24"/>
+        </w:rPr>
+        <w:t>void</w:t>
+      </w:r>
+      <w:proofErr w:type="spellEnd"/>
+      <w:r>
+        <w:rPr>
+          <w:b/>
+          <w:bCs/>
+          <w:sz w:val="24"/>
+          <w:szCs w:val="24"/>
+        </w:rPr>
+        <w:t xml:space="preserve"> </w:t>
+      </w:r>
+      <w:proofErr w:type="spellStart"/>
+      <w:r>
+        <w:rPr>
+          <w:b/>
+          <w:bCs/>
+          <w:sz w:val="24"/>
+          <w:szCs w:val="24"/>
+        </w:rPr>
+        <w:t>activacionST</w:t>
+      </w:r>
+      <w:proofErr w:type="spellEnd"/>
+      <w:r>
+        <w:rPr>
+          <w:b/>
+          <w:bCs/>
+          <w:sz w:val="24"/>
+          <w:szCs w:val="24"/>
+        </w:rPr>
+        <w:t>();</w:t>
+      </w:r>
+      <w:r>
+        <w:rPr>
+          <w:b/>
+          <w:bCs/>
+          <w:sz w:val="24"/>
+          <w:szCs w:val="24"/>
+        </w:rPr>
+        <w:t xml:space="preserve"> </w:t>
+      </w:r>
+      <w:r>
+        <w:rPr>
+          <w:sz w:val="24"/>
+          <w:szCs w:val="24"/>
+        </w:rPr>
+        <w:t>Esta funció</w:t>
+      </w:r>
+      <w:r>
+        <w:rPr>
+          <w:sz w:val="24"/>
+          <w:szCs w:val="24"/>
+        </w:rPr>
+        <w:t>n, activa el pin ST del integrado 74HC595, lo que me permite ejecutar y encender los leds, según el caso dado.</w:t>
+      </w:r>
+    </w:p>
+    <w:p>
+      <w:pPr>
+        <w:tabs>
+          <w:tab w:val="left" w:pos="1245"/>
+        </w:tabs>
+        <w:rPr>
+          <w:sz w:val="24"/>
+          <w:szCs w:val="24"/>
+        </w:rPr>
+      </w:pPr>
+      <w:proofErr w:type="spellStart"/>
+      <w:r>
+        <w:rPr>
+          <w:b/>
+          <w:bCs/>
+          <w:sz w:val="24"/>
+          <w:szCs w:val="24"/>
+        </w:rPr>
+        <w:t>void</w:t>
+      </w:r>
+      <w:proofErr w:type="spellEnd"/>
+      <w:r>
+        <w:rPr>
+          <w:b/>
+          <w:bCs/>
+          <w:sz w:val="24"/>
+          <w:szCs w:val="24"/>
+        </w:rPr>
+        <w:t xml:space="preserve"> patrones(</w:t>
+      </w:r>
+      <w:proofErr w:type="spellStart"/>
+      <w:r>
+        <w:rPr>
+          <w:b/>
+          <w:bCs/>
+          <w:sz w:val="24"/>
+          <w:szCs w:val="24"/>
+        </w:rPr>
+        <w:t>int</w:t>
+      </w:r>
+      <w:proofErr w:type="spellEnd"/>
+      <w:r>
+        <w:rPr>
+          <w:b/>
+          <w:bCs/>
+          <w:sz w:val="24"/>
+          <w:szCs w:val="24"/>
+        </w:rPr>
+        <w:t xml:space="preserve"> </w:t>
+      </w:r>
+      <w:proofErr w:type="spellStart"/>
+      <w:r>
+        <w:rPr>
+          <w:b/>
+          <w:bCs/>
+          <w:sz w:val="24"/>
+          <w:szCs w:val="24"/>
+        </w:rPr>
+        <w:t>arreglo_leds</w:t>
+      </w:r>
+      <w:proofErr w:type="spellEnd"/>
+      <w:r>
+        <w:rPr>
+          <w:b/>
+          <w:bCs/>
+          <w:sz w:val="24"/>
+          <w:szCs w:val="24"/>
+        </w:rPr>
+        <w:t>[]);</w:t>
+      </w:r>
+      <w:r>
+        <w:rPr>
+          <w:b/>
+          <w:bCs/>
+          <w:sz w:val="24"/>
+          <w:szCs w:val="24"/>
+        </w:rPr>
+        <w:t xml:space="preserve"> </w:t>
+      </w:r>
+      <w:r>
+        <w:rPr>
+          <w:sz w:val="24"/>
+          <w:szCs w:val="24"/>
+        </w:rPr>
+        <w:t>Esta función permite ingresar a un menú el cual tiene registrado los 4 tipos de patrones diferentes propuestos en el parcial</w:t>
+      </w:r>
+      <w:r>
+        <w:rPr>
+          <w:sz w:val="24"/>
+          <w:szCs w:val="24"/>
+        </w:rPr>
+        <w:t>. Hoy se logra progresar en el avance de los 2 primeros patrones</w:t>
+      </w:r>
+      <w:r>
+        <w:rPr>
+          <w:sz w:val="24"/>
+          <w:szCs w:val="24"/>
+        </w:rPr>
+        <w:t>,</w:t>
+      </w:r>
+      <w:r>
+        <w:rPr>
+          <w:sz w:val="24"/>
+          <w:szCs w:val="24"/>
+        </w:rPr>
+        <w:t xml:space="preserve"> </w:t>
+      </w:r>
+      <w:r>
+        <w:rPr>
+          <w:sz w:val="24"/>
+          <w:szCs w:val="24"/>
+        </w:rPr>
+        <w:t>está función recibe como parámetro un arreglo entero de 64 elementos, cullo contenido está formado por ceros y unos, los cuales conforman la pantalla de leds.</w:t>
+      </w:r>
+    </w:p>
+    <w:p>
+      <w:pPr>
+        <w:tabs>
+          <w:tab w:val="left" w:pos="1245"/>
+        </w:tabs>
+        <w:rPr>
+          <w:sz w:val="24"/>
+          <w:szCs w:val="24"/>
+        </w:rPr>
+      </w:pPr>
+      <w:proofErr w:type="spellStart"/>
+      <w:r>
+        <w:rPr>
+          <w:b/>
+          <w:bCs/>
+          <w:sz w:val="24"/>
+          <w:szCs w:val="24"/>
+        </w:rPr>
+        <w:t>void</w:t>
+      </w:r>
+      <w:proofErr w:type="spellEnd"/>
+      <w:r>
+        <w:rPr>
+          <w:b/>
+          <w:bCs/>
+          <w:sz w:val="24"/>
+          <w:szCs w:val="24"/>
+        </w:rPr>
+        <w:t xml:space="preserve"> patron1(</w:t>
+      </w:r>
+      <w:proofErr w:type="spellStart"/>
+      <w:r>
+        <w:rPr>
+          <w:b/>
+          <w:bCs/>
+          <w:sz w:val="24"/>
+          <w:szCs w:val="24"/>
+        </w:rPr>
+        <w:t>int</w:t>
+      </w:r>
+      <w:proofErr w:type="spellEnd"/>
+      <w:r>
+        <w:rPr>
+          <w:b/>
+          <w:bCs/>
+          <w:sz w:val="24"/>
+          <w:szCs w:val="24"/>
+        </w:rPr>
+        <w:t xml:space="preserve"> </w:t>
+      </w:r>
+      <w:proofErr w:type="spellStart"/>
+      <w:r>
+        <w:rPr>
+          <w:b/>
+          <w:bCs/>
+          <w:sz w:val="24"/>
+          <w:szCs w:val="24"/>
+        </w:rPr>
+        <w:t>arreglo_leds</w:t>
+      </w:r>
+      <w:proofErr w:type="spellEnd"/>
+      <w:r>
+        <w:rPr>
+          <w:b/>
+          <w:bCs/>
+          <w:sz w:val="24"/>
+          <w:szCs w:val="24"/>
+        </w:rPr>
+        <w:t>[]);</w:t>
+      </w:r>
+      <w:r>
+        <w:rPr>
+          <w:b/>
+          <w:bCs/>
+          <w:sz w:val="24"/>
+          <w:szCs w:val="24"/>
+        </w:rPr>
+        <w:t xml:space="preserve"> </w:t>
+      </w:r>
+      <w:r>
+        <w:rPr>
+          <w:sz w:val="24"/>
+          <w:szCs w:val="24"/>
+        </w:rPr>
+        <w:t>Esta fu</w:t>
+      </w:r>
+      <w:r>
+        <w:rPr>
+          <w:sz w:val="24"/>
+          <w:szCs w:val="24"/>
+        </w:rPr>
+        <w:t>nción, me permite crear el primer patrón solicitado</w:t>
+      </w:r>
+      <w:r>
+        <w:rPr>
+          <w:sz w:val="24"/>
+          <w:szCs w:val="24"/>
+        </w:rPr>
+        <w:t>, esta función recibe como parámetro un arreglo entero de 64 elementos, cullo contenido está formado por ceros y unos, los cuales conforman la pantalla de leds.</w:t>
+      </w:r>
+    </w:p>
+    <w:p>
+      <w:pPr>
+        <w:tabs>
+          <w:tab w:val="left" w:pos="1245"/>
+        </w:tabs>
+        <w:rPr>
+          <w:b/>
+          <w:bCs/>
+          <w:sz w:val="24"/>
+          <w:szCs w:val="24"/>
+        </w:rPr>
+      </w:pPr>
+      <w:proofErr w:type="spellStart"/>
+      <w:r>
+        <w:rPr>
+          <w:b/>
+          <w:bCs/>
+          <w:sz w:val="24"/>
+          <w:szCs w:val="24"/>
+        </w:rPr>
+        <w:t>void</w:t>
+      </w:r>
+      <w:proofErr w:type="spellEnd"/>
+      <w:r>
+        <w:rPr>
+          <w:b/>
+          <w:bCs/>
+          <w:sz w:val="24"/>
+          <w:szCs w:val="24"/>
+        </w:rPr>
+        <w:t xml:space="preserve"> patron2(</w:t>
+      </w:r>
+      <w:proofErr w:type="spellStart"/>
+      <w:r>
+        <w:rPr>
+          <w:b/>
+          <w:bCs/>
+          <w:sz w:val="24"/>
+          <w:szCs w:val="24"/>
+        </w:rPr>
+        <w:t>int</w:t>
+      </w:r>
+      <w:proofErr w:type="spellEnd"/>
+      <w:r>
+        <w:rPr>
+          <w:b/>
+          <w:bCs/>
+          <w:sz w:val="24"/>
+          <w:szCs w:val="24"/>
+        </w:rPr>
+        <w:t xml:space="preserve"> </w:t>
+      </w:r>
+      <w:proofErr w:type="spellStart"/>
+      <w:r>
+        <w:rPr>
+          <w:b/>
+          <w:bCs/>
+          <w:sz w:val="24"/>
+          <w:szCs w:val="24"/>
+        </w:rPr>
+        <w:t>arreglo_leds</w:t>
+      </w:r>
+      <w:proofErr w:type="spellEnd"/>
+      <w:r>
+        <w:rPr>
+          <w:b/>
+          <w:bCs/>
+          <w:sz w:val="24"/>
+          <w:szCs w:val="24"/>
+        </w:rPr>
+        <w:t>[]);</w:t>
+      </w:r>
+      <w:r>
+        <w:rPr>
+          <w:b/>
+          <w:bCs/>
+          <w:sz w:val="24"/>
+          <w:szCs w:val="24"/>
+        </w:rPr>
+        <w:t xml:space="preserve"> </w:t>
+      </w:r>
+      <w:r>
+        <w:rPr>
+          <w:sz w:val="24"/>
+          <w:szCs w:val="24"/>
+        </w:rPr>
+        <w:t>Esta fu</w:t>
+      </w:r>
+      <w:r>
+        <w:rPr>
+          <w:sz w:val="24"/>
+          <w:szCs w:val="24"/>
+        </w:rPr>
+        <w:t>nción, me permite crear el segundo patrón solicitado</w:t>
+      </w:r>
+      <w:r>
+        <w:rPr>
+          <w:sz w:val="24"/>
+          <w:szCs w:val="24"/>
+        </w:rPr>
+        <w:t>,</w:t>
+      </w:r>
+      <w:r>
+        <w:rPr>
+          <w:sz w:val="24"/>
+          <w:szCs w:val="24"/>
+        </w:rPr>
+        <w:t xml:space="preserve"> </w:t>
+      </w:r>
+      <w:r>
+        <w:rPr>
+          <w:sz w:val="24"/>
+          <w:szCs w:val="24"/>
+        </w:rPr>
+        <w:t>está función recibe como parámetro un arreglo entero de 64 elementos, cullo contenido está formado por ceros y unos, los cuales conforman la pantalla de leds.</w:t>
+      </w:r>
+    </w:p>
+    <w:p>
+      <w:pPr>
+        <w:tabs>
+          <w:tab w:val="left" w:pos="1245"/>
+        </w:tabs>
+        <w:rPr>
+          <w:sz w:val="24"/>
+          <w:szCs w:val="24"/>
+          <w:lang w:val="es-ES"/>
+        </w:rPr>
+      </w:pPr>
+      <w:proofErr w:type="spellStart"/>
+      <w:r>
+        <w:rPr>
+          <w:b/>
+          <w:bCs/>
+          <w:sz w:val="24"/>
+          <w:szCs w:val="24"/>
+          <w:lang w:val="es-ES"/>
+        </w:rPr>
+        <w:t>void</w:t>
+      </w:r>
+      <w:proofErr w:type="spellEnd"/>
+      <w:r>
+        <w:rPr>
+          <w:b/>
+          <w:bCs/>
+          <w:sz w:val="24"/>
+          <w:szCs w:val="24"/>
+          <w:lang w:val="es-ES"/>
+        </w:rPr>
+        <w:t xml:space="preserve"> </w:t>
+      </w:r>
+      <w:proofErr w:type="spellStart"/>
+      <w:r>
+        <w:rPr>
+          <w:b/>
+          <w:bCs/>
+          <w:sz w:val="24"/>
+          <w:szCs w:val="24"/>
+          <w:lang w:val="es-ES"/>
+        </w:rPr>
+        <w:t>ejecucion_leds</w:t>
+      </w:r>
+      <w:proofErr w:type="spellEnd"/>
+      <w:r>
+        <w:rPr>
+          <w:b/>
+          <w:bCs/>
+          <w:sz w:val="24"/>
+          <w:szCs w:val="24"/>
+          <w:lang w:val="es-ES"/>
+        </w:rPr>
+        <w:t>(</w:t>
+      </w:r>
+      <w:proofErr w:type="spellStart"/>
+      <w:r>
+        <w:rPr>
+          <w:b/>
+          <w:bCs/>
+          <w:sz w:val="24"/>
+          <w:szCs w:val="24"/>
+          <w:lang w:val="es-ES"/>
+        </w:rPr>
+        <w:t>int</w:t>
+      </w:r>
+      <w:proofErr w:type="spellEnd"/>
+      <w:r>
+        <w:rPr>
+          <w:b/>
+          <w:bCs/>
+          <w:sz w:val="24"/>
+          <w:szCs w:val="24"/>
+          <w:lang w:val="es-ES"/>
+        </w:rPr>
+        <w:t xml:space="preserve"> </w:t>
+      </w:r>
+      <w:proofErr w:type="spellStart"/>
+      <w:r>
+        <w:rPr>
+          <w:b/>
+          <w:bCs/>
+          <w:sz w:val="24"/>
+          <w:szCs w:val="24"/>
+          <w:lang w:val="es-ES"/>
+        </w:rPr>
+        <w:t>arreglo_leds</w:t>
+      </w:r>
+      <w:proofErr w:type="spellEnd"/>
+      <w:r>
+        <w:rPr>
+          <w:b/>
+          <w:bCs/>
+          <w:sz w:val="24"/>
+          <w:szCs w:val="24"/>
+          <w:lang w:val="es-ES"/>
+        </w:rPr>
+        <w:t>[]);</w:t>
+      </w:r>
+      <w:r>
+        <w:rPr>
+          <w:b/>
+          <w:bCs/>
+          <w:sz w:val="24"/>
+          <w:szCs w:val="24"/>
+          <w:lang w:val="es-ES"/>
+        </w:rPr>
+        <w:t xml:space="preserve"> </w:t>
+      </w:r>
+      <w:r>
+        <w:rPr>
+          <w:sz w:val="24"/>
+          <w:szCs w:val="24"/>
+          <w:lang w:val="es-ES"/>
+        </w:rPr>
+        <w:t>Esta recibe un arreglo de 64 elementos y procede a hacer la ejecución para poder mostrar los leds,</w:t>
+      </w:r>
+      <w:r>
+        <w:rPr>
+          <w:sz w:val="24"/>
+          <w:szCs w:val="24"/>
+          <w:lang w:val="es-ES"/>
+        </w:rPr>
+        <w:t xml:space="preserve"> si el elemento es en cero apaga el led y si está en uno lo enciende. </w:t>
+      </w:r>
+      <w:r>
+        <w:rPr>
+          <w:sz w:val="24"/>
+          <w:szCs w:val="24"/>
+          <w:lang w:val="es-ES"/>
+        </w:rPr>
+        <w:t xml:space="preserve"> </w:t>
+      </w:r>
+    </w:p>
+    <w:p>
+      <w:pPr>
+        <w:tabs>
+          <w:tab w:val="left" w:pos="1245"/>
+        </w:tabs>
+        <w:rPr>
+          <w:sz w:val="24"/>
+          <w:szCs w:val="24"/>
+          <w:lang w:val="es-ES"/>
+        </w:rPr>
+      </w:pPr>
+      <w:r>
+        <w:rPr>
+          <w:sz w:val="24"/>
+          <w:szCs w:val="24"/>
+          <w:lang w:val="es-ES"/>
+        </w:rPr>
+        <w:t>En él .</w:t>
+      </w:r>
+      <w:proofErr w:type="spellStart"/>
+      <w:r>
+        <w:rPr>
+          <w:sz w:val="24"/>
+          <w:szCs w:val="24"/>
+          <w:lang w:val="es-ES"/>
+        </w:rPr>
+        <w:t>cpp</w:t>
+      </w:r>
+      <w:proofErr w:type="spellEnd"/>
+      <w:r>
+        <w:rPr>
+          <w:sz w:val="24"/>
+          <w:szCs w:val="24"/>
+          <w:lang w:val="es-ES"/>
+        </w:rPr>
+        <w:t xml:space="preserve"> está el progreso de los avances. </w:t>
+      </w:r>
+    </w:p>
+    <w:p>
+      <w:pPr>
+        <w:tabs>
+          <w:tab w:val="left" w:pos="1245"/>
+        </w:tabs>
+        <w:rPr>
+          <w:sz w:val="24"/>
+          <w:szCs w:val="24"/>
+          <w:lang w:val="es-ES"/>
+        </w:rPr>
+      </w:pPr>
+      <w:hyperlink r:id="rId20" w:history="1">
+        <w:r>
+          <w:rPr>
+            <w:rStyle w:val="Hipervnculo"/>
+            <w:sz w:val="24"/>
+            <w:szCs w:val="24"/>
+            <w:lang w:val="es-ES"/>
+          </w:rPr>
+          <w:t>https://www.tinkercad.com/things/6jTQK9Wu7fH?sharecode=mQ24OmKHufzweNN_DCyA6kYamk6JqHvLO4MkDUBHhJ4</w:t>
+        </w:r>
+      </w:hyperlink>
+    </w:p>
+    <w:p>
+      <w:pPr>
+        <w:tabs>
+          <w:tab w:val="left" w:pos="1245"/>
+        </w:tabs>
+        <w:rPr>
           <w:sz w:val="24"/>
           <w:szCs w:val="24"/>
           <w:lang w:val="es-ES"/>
@@ -2411,7 +2914,25 @@
           <w:szCs w:val="24"/>
           <w:lang w:val="es-ES"/>
         </w:rPr>
-        <w:t>con la corriente en el circuito, por que al encender todos los leds el integrado se quemaba.</w:t>
+        <w:t xml:space="preserve">con la corriente en el circuito, </w:t>
+      </w:r>
+      <w:proofErr w:type="spellStart"/>
+      <w:r>
+        <w:rPr>
+          <w:sz w:val="24"/>
+          <w:szCs w:val="24"/>
+          <w:lang w:val="es-ES"/>
+        </w:rPr>
+        <w:t>por que</w:t>
+      </w:r>
+      <w:proofErr w:type="spellEnd"/>
+      <w:r>
+        <w:rPr>
+          <w:sz w:val="24"/>
+          <w:szCs w:val="24"/>
+          <w:lang w:val="es-ES"/>
+        </w:rPr>
+        <w:t xml:space="preserve"> al encender todos los leds el integrado se quemaba.</w:t>
       </w:r>
     </w:p>
     <w:p>
@@ -2489,7 +3010,43 @@
           <w:szCs w:val="24"/>
           <w:lang w:val="es-ES"/>
         </w:rPr>
-        <w:t xml:space="preserve">Al principio, algunas funciones no eran validas tales como el cin o el cout, y estas son muy importantes ya que permiten la interacción de Arduino con el usuario tanto para mostrar como para ingresar datos. </w:t>
+        <w:t xml:space="preserve">Al principio, algunas funciones no eran validas tales como el </w:t>
+      </w:r>
+      <w:proofErr w:type="spellStart"/>
+      <w:r>
+        <w:rPr>
+          <w:sz w:val="24"/>
+          <w:szCs w:val="24"/>
+          <w:lang w:val="es-ES"/>
+        </w:rPr>
+        <w:t>cin</w:t>
+      </w:r>
+      <w:proofErr w:type="spellEnd"/>
+      <w:r>
+        <w:rPr>
+          <w:sz w:val="24"/>
+          <w:szCs w:val="24"/>
+          <w:lang w:val="es-ES"/>
+        </w:rPr>
+        <w:t xml:space="preserve"> o el </w:t>
+      </w:r>
+      <w:proofErr w:type="spellStart"/>
+      <w:r>
+        <w:rPr>
+          <w:sz w:val="24"/>
+          <w:szCs w:val="24"/>
+          <w:lang w:val="es-ES"/>
+        </w:rPr>
+        <w:t>cout</w:t>
+      </w:r>
+      <w:proofErr w:type="spellEnd"/>
+      <w:r>
+        <w:rPr>
+          <w:sz w:val="24"/>
+          <w:szCs w:val="24"/>
+          <w:lang w:val="es-ES"/>
+        </w:rPr>
+        <w:t xml:space="preserve">, y estas son muy importantes ya que permiten la interacción de Arduino con el usuario tanto para mostrar como para ingresar datos. </w:t>
       </w:r>
     </w:p>
     <w:p>
@@ -2527,6 +3084,7 @@
         </w:rPr>
         <w:br/>
       </w:r>
+      <w:proofErr w:type="spellStart"/>
       <w:r>
         <w:rPr>
           <w:b/>
@@ -2537,6 +3095,7 @@
         </w:rPr>
         <w:t>Serial.println</w:t>
       </w:r>
+      <w:proofErr w:type="spellEnd"/>
       <w:r>
         <w:rPr>
           <w:b/>
@@ -2577,15 +3136,27 @@
           <w:lang w:val="es-ES"/>
         </w:rPr>
       </w:pPr>
-      <w:r>
-        <w:rPr>
-          <w:b/>
-          <w:bCs/>
-          <w:sz w:val="24"/>
-          <w:szCs w:val="24"/>
-          <w:lang w:val="es-ES"/>
-        </w:rPr>
-        <w:t>Serial.parseInt()</w:t>
+      <w:proofErr w:type="spellStart"/>
+      <w:r>
+        <w:rPr>
+          <w:b/>
+          <w:bCs/>
+          <w:sz w:val="24"/>
+          <w:szCs w:val="24"/>
+          <w:lang w:val="es-ES"/>
+        </w:rPr>
+        <w:t>Serial.parseInt</w:t>
+      </w:r>
+      <w:proofErr w:type="spellEnd"/>
+      <w:r>
+        <w:rPr>
+          <w:b/>
+          <w:bCs/>
+          <w:sz w:val="24"/>
+          <w:szCs w:val="24"/>
+          <w:lang w:val="es-ES"/>
+        </w:rPr>
+        <w:t>()</w:t>
       </w:r>
       <w:r>
         <w:rPr>
@@ -2652,27 +3223,69 @@
           <w:u w:val="single"/>
           <w:lang w:val="es-ES"/>
         </w:rPr>
-        <w:t>Que Arduino esta constante mente en loop:</w:t>
-      </w:r>
-    </w:p>
-    <w:p>
-      <w:pPr>
-        <w:tabs>
-          <w:tab w:val="left" w:pos="1245"/>
-        </w:tabs>
-        <w:rPr>
-          <w:sz w:val="24"/>
-          <w:szCs w:val="24"/>
-          <w:lang w:val="es-ES"/>
-        </w:rPr>
-      </w:pPr>
-      <w:r>
-        <w:rPr>
-          <w:sz w:val="24"/>
-          <w:szCs w:val="24"/>
-          <w:lang w:val="es-ES"/>
-        </w:rPr>
-        <w:t>Esta característica significó un reto, ya que, al estar en un ciclo permanente, tenia problema con las variables ya que estas en ocasiones se modificaban, sin yo querer esta acción</w:t>
+        <w:t xml:space="preserve">Que Arduino esta constante mente en </w:t>
+      </w:r>
+      <w:proofErr w:type="spellStart"/>
+      <w:r>
+        <w:rPr>
+          <w:b/>
+          <w:bCs/>
+          <w:sz w:val="24"/>
+          <w:szCs w:val="24"/>
+          <w:u w:val="single"/>
+          <w:lang w:val="es-ES"/>
+        </w:rPr>
+        <w:t>loop</w:t>
+      </w:r>
+      <w:proofErr w:type="spellEnd"/>
+      <w:r>
+        <w:rPr>
+          <w:b/>
+          <w:bCs/>
+          <w:sz w:val="24"/>
+          <w:szCs w:val="24"/>
+          <w:u w:val="single"/>
+          <w:lang w:val="es-ES"/>
+        </w:rPr>
+        <w:t>:</w:t>
+      </w:r>
+    </w:p>
+    <w:p>
+      <w:pPr>
+        <w:tabs>
+          <w:tab w:val="left" w:pos="1245"/>
+        </w:tabs>
+        <w:rPr>
+          <w:sz w:val="24"/>
+          <w:szCs w:val="24"/>
+          <w:lang w:val="es-ES"/>
+        </w:rPr>
+      </w:pPr>
+      <w:r>
+        <w:rPr>
+          <w:sz w:val="24"/>
+          <w:szCs w:val="24"/>
+          <w:lang w:val="es-ES"/>
+        </w:rPr>
+        <w:t xml:space="preserve">Esta característica significó un reto, ya que, al estar en un ciclo permanente, </w:t>
+      </w:r>
+      <w:proofErr w:type="spellStart"/>
+      <w:r>
+        <w:rPr>
+          <w:sz w:val="24"/>
+          <w:szCs w:val="24"/>
+          <w:lang w:val="es-ES"/>
+        </w:rPr>
+        <w:t>tenia</w:t>
+      </w:r>
+      <w:proofErr w:type="spellEnd"/>
+      <w:r>
+        <w:rPr>
+          <w:sz w:val="24"/>
+          <w:szCs w:val="24"/>
+          <w:lang w:val="es-ES"/>
+        </w:rPr>
+        <w:t xml:space="preserve"> problema con las variables ya que estas en ocasiones se modificaban, sin yo querer esta acción</w:t>
       </w:r>
       <w:r>
         <w:rPr>
@@ -2702,15 +3315,49 @@
         </w:rPr>
         <w:t xml:space="preserve">Investigando logre encontrar </w:t>
       </w:r>
-      <w:r>
-        <w:rPr>
-          <w:b/>
-          <w:bCs/>
-          <w:sz w:val="24"/>
-          <w:szCs w:val="24"/>
-          <w:lang w:val="es-ES"/>
-        </w:rPr>
-        <w:t>while(!Serial.available());</w:t>
+      <w:proofErr w:type="spellStart"/>
+      <w:r>
+        <w:rPr>
+          <w:b/>
+          <w:bCs/>
+          <w:sz w:val="24"/>
+          <w:szCs w:val="24"/>
+          <w:lang w:val="es-ES"/>
+        </w:rPr>
+        <w:t>while</w:t>
+      </w:r>
+      <w:proofErr w:type="spellEnd"/>
+      <w:r>
+        <w:rPr>
+          <w:b/>
+          <w:bCs/>
+          <w:sz w:val="24"/>
+          <w:szCs w:val="24"/>
+          <w:lang w:val="es-ES"/>
+        </w:rPr>
+        <w:t>(!</w:t>
+      </w:r>
+      <w:proofErr w:type="spellStart"/>
+      <w:r>
+        <w:rPr>
+          <w:b/>
+          <w:bCs/>
+          <w:sz w:val="24"/>
+          <w:szCs w:val="24"/>
+          <w:lang w:val="es-ES"/>
+        </w:rPr>
+        <w:t>Serial.available</w:t>
+      </w:r>
+      <w:proofErr w:type="spellEnd"/>
+      <w:r>
+        <w:rPr>
+          <w:b/>
+          <w:bCs/>
+          <w:sz w:val="24"/>
+          <w:szCs w:val="24"/>
+          <w:lang w:val="es-ES"/>
+        </w:rPr>
+        <w:t>());</w:t>
       </w:r>
       <w:r>
         <w:rPr>
@@ -2857,6 +3504,7 @@
         </w:rPr>
         <w:t xml:space="preserve">Se procede a terminar de implementar los 2 últimos patrones del punto 4 y se realizan diferentes pruebas en </w:t>
       </w:r>
+      <w:proofErr w:type="spellStart"/>
       <w:r>
         <w:rPr>
           <w:sz w:val="24"/>
@@ -2865,6 +3513,7 @@
         </w:rPr>
         <w:t>tinkercad</w:t>
       </w:r>
+      <w:proofErr w:type="spellEnd"/>
       <w:r>
         <w:rPr>
           <w:sz w:val="24"/>
@@ -2903,37 +3552,60 @@
         </w:rPr>
         <w:br/>
       </w:r>
-      <w:r>
-        <w:rPr>
-          <w:b/>
-          <w:bCs/>
-          <w:sz w:val="24"/>
-          <w:szCs w:val="24"/>
-          <w:lang w:val="es-ES"/>
-        </w:rPr>
-        <w:t>void patron3();</w:t>
-      </w:r>
-    </w:p>
-    <w:p>
-      <w:pPr>
-        <w:tabs>
-          <w:tab w:val="left" w:pos="1245"/>
-        </w:tabs>
-        <w:rPr>
-          <w:b/>
-          <w:bCs/>
-          <w:sz w:val="24"/>
-          <w:szCs w:val="24"/>
-        </w:rPr>
-      </w:pPr>
-      <w:r>
-        <w:rPr>
-          <w:b/>
-          <w:bCs/>
-          <w:sz w:val="24"/>
-          <w:szCs w:val="24"/>
-        </w:rPr>
-        <w:t>void patron4();</w:t>
+      <w:proofErr w:type="spellStart"/>
+      <w:r>
+        <w:rPr>
+          <w:b/>
+          <w:bCs/>
+          <w:sz w:val="24"/>
+          <w:szCs w:val="24"/>
+          <w:lang w:val="es-ES"/>
+        </w:rPr>
+        <w:t>void</w:t>
+      </w:r>
+      <w:proofErr w:type="spellEnd"/>
+      <w:r>
+        <w:rPr>
+          <w:b/>
+          <w:bCs/>
+          <w:sz w:val="24"/>
+          <w:szCs w:val="24"/>
+          <w:lang w:val="es-ES"/>
+        </w:rPr>
+        <w:t xml:space="preserve"> patron3();</w:t>
+      </w:r>
+    </w:p>
+    <w:p>
+      <w:pPr>
+        <w:tabs>
+          <w:tab w:val="left" w:pos="1245"/>
+        </w:tabs>
+        <w:rPr>
+          <w:b/>
+          <w:bCs/>
+          <w:sz w:val="24"/>
+          <w:szCs w:val="24"/>
+        </w:rPr>
+      </w:pPr>
+      <w:proofErr w:type="spellStart"/>
+      <w:r>
+        <w:rPr>
+          <w:b/>
+          <w:bCs/>
+          <w:sz w:val="24"/>
+          <w:szCs w:val="24"/>
+        </w:rPr>
+        <w:t>void</w:t>
+      </w:r>
+      <w:proofErr w:type="spellEnd"/>
+      <w:r>
+        <w:rPr>
+          <w:b/>
+          <w:bCs/>
+          <w:sz w:val="24"/>
+          <w:szCs w:val="24"/>
+        </w:rPr>
+        <w:t xml:space="preserve"> patron4();</w:t>
       </w:r>
     </w:p>
     <w:p>
@@ -2955,6 +3627,7 @@
         </w:rPr>
         <w:t xml:space="preserve">A continuación, se continua en el punto 5 del parcial el cual consiste en crear una función llamada </w:t>
       </w:r>
+      <w:proofErr w:type="spellStart"/>
       <w:r>
         <w:rPr>
           <w:b/>
@@ -2962,6 +3635,7 @@
         </w:rPr>
         <w:t>publik</w:t>
       </w:r>
+      <w:proofErr w:type="spellEnd"/>
       <w:r>
         <w:t xml:space="preserve"> </w:t>
       </w:r>
@@ -2999,8 +3673,246 @@
           <w:szCs w:val="24"/>
           <w:lang w:val="es-ES"/>
         </w:rPr>
-        <w:t xml:space="preserve"> en el archivo .cpp se pueden encontrar los cambios realizados. </w:t>
-      </w:r>
+        <w:t xml:space="preserve"> en el archivo .</w:t>
+      </w:r>
+      <w:proofErr w:type="spellStart"/>
+      <w:r>
+        <w:rPr>
+          <w:sz w:val="24"/>
+          <w:szCs w:val="24"/>
+          <w:lang w:val="es-ES"/>
+        </w:rPr>
+        <w:t>cpp</w:t>
+      </w:r>
+      <w:proofErr w:type="spellEnd"/>
+      <w:r>
+        <w:rPr>
+          <w:sz w:val="24"/>
+          <w:szCs w:val="24"/>
+          <w:lang w:val="es-ES"/>
+        </w:rPr>
+        <w:t xml:space="preserve"> se pueden encontrar los cambios realizados. </w:t>
+      </w:r>
+    </w:p>
+    <w:p>
+      <w:pPr>
+        <w:tabs>
+          <w:tab w:val="left" w:pos="1245"/>
+        </w:tabs>
+        <w:rPr>
+          <w:sz w:val="24"/>
+          <w:szCs w:val="24"/>
+          <w:lang w:val="es-ES"/>
+        </w:rPr>
+      </w:pPr>
+    </w:p>
+    <w:p>
+      <w:pPr>
+        <w:tabs>
+          <w:tab w:val="left" w:pos="1245"/>
+        </w:tabs>
+        <w:rPr>
+          <w:sz w:val="24"/>
+          <w:szCs w:val="24"/>
+          <w:lang w:val="es-ES"/>
+        </w:rPr>
+      </w:pPr>
+      <w:r>
+        <w:rPr>
+          <w:b/>
+          <w:bCs/>
+          <w:sz w:val="24"/>
+          <w:szCs w:val="24"/>
+          <w:lang w:val="es-ES"/>
+        </w:rPr>
+        <w:t>-</w:t>
+      </w:r>
+      <w:r>
+        <w:rPr>
+          <w:sz w:val="24"/>
+          <w:szCs w:val="24"/>
+          <w:lang w:val="es-ES"/>
+        </w:rPr>
+        <w:t xml:space="preserve">Se procede a agregar restricciones al código, las cuales permiten que el usuario no ingrese </w:t>
+      </w:r>
+      <w:r>
+        <w:rPr>
+          <w:sz w:val="24"/>
+          <w:szCs w:val="24"/>
+          <w:lang w:val="es-ES"/>
+        </w:rPr>
+        <w:t>otros números</w:t>
+      </w:r>
+      <w:r>
+        <w:rPr>
+          <w:sz w:val="24"/>
+          <w:szCs w:val="24"/>
+          <w:lang w:val="es-ES"/>
+        </w:rPr>
+        <w:t xml:space="preserve"> diferentes en el menú de </w:t>
+      </w:r>
+      <w:r>
+        <w:rPr>
+          <w:sz w:val="24"/>
+          <w:szCs w:val="24"/>
+          <w:lang w:val="es-ES"/>
+        </w:rPr>
+        <w:t>opciones y</w:t>
+      </w:r>
+      <w:r>
+        <w:rPr>
+          <w:sz w:val="24"/>
+          <w:szCs w:val="24"/>
+          <w:lang w:val="es-ES"/>
+        </w:rPr>
+        <w:t xml:space="preserve"> una restricción mas en la función de imagen para que solo admita un 0 para apagar un led o 1 para encender el led. </w:t>
+      </w:r>
+    </w:p>
+    <w:p>
+      <w:pPr>
+        <w:tabs>
+          <w:tab w:val="left" w:pos="1245"/>
+        </w:tabs>
+        <w:rPr>
+          <w:sz w:val="24"/>
+          <w:szCs w:val="24"/>
+          <w:lang w:val="es-ES"/>
+        </w:rPr>
+      </w:pPr>
+      <w:r>
+        <w:rPr>
+          <w:sz w:val="24"/>
+          <w:szCs w:val="24"/>
+          <w:lang w:val="es-ES"/>
+        </w:rPr>
+        <w:t xml:space="preserve">Luego se crea la función: </w:t>
+      </w:r>
+      <w:proofErr w:type="spellStart"/>
+      <w:r>
+        <w:rPr>
+          <w:b/>
+          <w:bCs/>
+          <w:sz w:val="24"/>
+          <w:szCs w:val="24"/>
+          <w:lang w:val="es-ES"/>
+        </w:rPr>
+        <w:t>transferencia_de_matriz_a_arreglo</w:t>
+      </w:r>
+      <w:proofErr w:type="spellEnd"/>
+      <w:r>
+        <w:rPr>
+          <w:b/>
+          <w:bCs/>
+          <w:sz w:val="24"/>
+          <w:szCs w:val="24"/>
+          <w:lang w:val="es-ES"/>
+        </w:rPr>
+        <w:t>(</w:t>
+      </w:r>
+      <w:proofErr w:type="spellStart"/>
+      <w:r>
+        <w:rPr>
+          <w:b/>
+          <w:bCs/>
+          <w:sz w:val="24"/>
+          <w:szCs w:val="24"/>
+          <w:lang w:val="es-ES"/>
+        </w:rPr>
+        <w:t>int</w:t>
+      </w:r>
+      <w:proofErr w:type="spellEnd"/>
+      <w:r>
+        <w:rPr>
+          <w:b/>
+          <w:bCs/>
+          <w:sz w:val="24"/>
+          <w:szCs w:val="24"/>
+          <w:lang w:val="es-ES"/>
+        </w:rPr>
+        <w:t xml:space="preserve"> matriz[][8],</w:t>
+      </w:r>
+      <w:proofErr w:type="spellStart"/>
+      <w:r>
+        <w:rPr>
+          <w:b/>
+          <w:bCs/>
+          <w:sz w:val="24"/>
+          <w:szCs w:val="24"/>
+          <w:lang w:val="es-ES"/>
+        </w:rPr>
+        <w:t>int</w:t>
+      </w:r>
+      <w:proofErr w:type="spellEnd"/>
+      <w:r>
+        <w:rPr>
+          <w:b/>
+          <w:bCs/>
+          <w:sz w:val="24"/>
+          <w:szCs w:val="24"/>
+          <w:lang w:val="es-ES"/>
+        </w:rPr>
+        <w:t xml:space="preserve"> </w:t>
+      </w:r>
+      <w:proofErr w:type="spellStart"/>
+      <w:r>
+        <w:rPr>
+          <w:b/>
+          <w:bCs/>
+          <w:sz w:val="24"/>
+          <w:szCs w:val="24"/>
+          <w:lang w:val="es-ES"/>
+        </w:rPr>
+        <w:t>arreglo_leds</w:t>
+      </w:r>
+      <w:proofErr w:type="spellEnd"/>
+      <w:r>
+        <w:rPr>
+          <w:b/>
+          <w:bCs/>
+          <w:sz w:val="24"/>
+          <w:szCs w:val="24"/>
+          <w:lang w:val="es-ES"/>
+        </w:rPr>
+        <w:t>[]);</w:t>
+      </w:r>
+      <w:r>
+        <w:rPr>
+          <w:b/>
+          <w:bCs/>
+          <w:sz w:val="24"/>
+          <w:szCs w:val="24"/>
+          <w:lang w:val="es-ES"/>
+        </w:rPr>
+        <w:t xml:space="preserve"> </w:t>
+      </w:r>
+      <w:r>
+        <w:rPr>
+          <w:sz w:val="24"/>
+          <w:szCs w:val="24"/>
+          <w:lang w:val="es-ES"/>
+        </w:rPr>
+        <w:t xml:space="preserve">la cual se implementa en el punto 4 esta nos ayuda a pasar una matriz la cual tiene dibujado los diferentes patrones, y se trasfiere a un arreglo de 64 elementos la cual posterior mente </w:t>
+      </w:r>
+      <w:r>
+        <w:rPr>
+          <w:sz w:val="24"/>
+          <w:szCs w:val="24"/>
+          <w:lang w:val="es-ES"/>
+        </w:rPr>
+        <w:t xml:space="preserve">es ejecutada para mostrar los 4 tipos de patrones. </w:t>
+      </w:r>
+    </w:p>
+    <w:p>
+      <w:pPr>
+        <w:tabs>
+          <w:tab w:val="left" w:pos="1245"/>
+        </w:tabs>
+        <w:rPr>
+          <w:sz w:val="24"/>
+          <w:szCs w:val="24"/>
+          <w:lang w:val="es-ES"/>
+        </w:rPr>
+      </w:pPr>
     </w:p>
     <w:sectPr>
       <w:pgSz w:w="12240" w:h="15840"/>
@@ -3060,6 +3972,126 @@
     </w:p>
   </w:footnote>
 </w:footnotes>
+</file>
+
+<file path=word/numbering.xml><?xml version="1.0" encoding="utf-8"?>
+<w:numbering xmlns:wpc="http://schemas.microsoft.com/office/word/2010/wordprocessingCanvas" xmlns:cx="http://schemas.microsoft.com/office/drawing/2014/chartex" xmlns:cx1="http://schemas.microsoft.com/office/drawing/2015/9/8/chartex" xmlns:cx2="http://schemas.microsoft.com/office/drawing/2015/10/21/chartex" xmlns:cx3="http://schemas.microsoft.com/office/drawing/2016/5/9/chartex" xmlns:cx4="http://schemas.microsoft.com/office/drawing/2016/5/10/chartex" xmlns:cx5="http://schemas.microsoft.com/office/drawing/2016/5/11/chartex" xmlns:cx6="http://schemas.microsoft.com/office/drawing/2016/5/12/chartex" xmlns:cx7="http://schemas.microsoft.com/office/drawing/2016/5/13/chartex" xmlns:cx8="http://schemas.microsoft.com/office/drawing/2016/5/14/chartex" xmlns:mc="http://schemas.openxmlformats.org/markup-compatibility/2006" xmlns:aink="http://schemas.microsoft.com/office/drawing/2016/ink" xmlns:am3d="http://schemas.microsoft.com/office/drawing/2017/model3d" xmlns:o="urn:schemas-microsoft-com:office:office" xmlns:oel="http://schemas.microsoft.com/office/2019/extlst" xmlns:r="http://schemas.openxmlformats.org/officeDocument/2006/relationships" xmlns:m="http://schemas.openxmlformats.org/officeDocument/2006/math" xmlns:v="urn:schemas-microsoft-com:vml" xmlns:wp14="http://schemas.microsoft.com/office/word/2010/wordprocessingDrawing" xmlns:wp="http://schemas.openxmlformats.org/drawingml/2006/wordprocessingDrawing" xmlns:w10="urn:schemas-microsoft-com:office:word" xmlns:w="http://schemas.openxmlformats.org/wordprocessingml/2006/main" xmlns:w14="http://schemas.microsoft.com/office/word/2010/wordml" xmlns:w15="http://schemas.microsoft.com/office/word/2012/wordml" xmlns:w16cex="http://schemas.microsoft.com/office/word/2018/wordml/cex" xmlns:w16cid="http://schemas.microsoft.com/office/word/2016/wordml/cid" xmlns:w16="http://schemas.microsoft.com/office/word/2018/wordml" xmlns:w16sdtdh="http://schemas.microsoft.com/office/word/2020/wordml/sdtdatahash" xmlns:w16se="http://schemas.microsoft.com/office/word/2015/wordml/symex" xmlns:wpg="http://schemas.microsoft.com/office/word/2010/wordprocessingGroup" xmlns:wpi="http://schemas.microsoft.com/office/word/2010/wordprocessingInk" xmlns:wne="http://schemas.microsoft.com/office/word/2006/wordml" xmlns:wps="http://schemas.microsoft.com/office/word/2010/wordprocessingShape" mc:Ignorable="w14 w15 w16se w16cid w16 w16cex w16sdtdh wp14">
+  <w:abstractNum w:abstractNumId="0" w15:restartNumberingAfterBreak="0">
+    <w:nsid w:val="77D87DDD"/>
+    <w:multiLevelType w:val="hybridMultilevel"/>
+    <w:tmpl w:val="574C7CF4"/>
+    <w:lvl w:ilvl="0" w:tplc="915ACBAE">
+      <w:numFmt w:val="bullet"/>
+      <w:lvlText w:val="-"/>
+      <w:lvlJc w:val="left"/>
+      <w:pPr>
+        <w:ind w:left="720" w:hanging="360"/>
+      </w:pPr>
+      <w:rPr>
+        <w:rFonts w:ascii="Calibri" w:eastAsiaTheme="minorHAnsi" w:hAnsi="Calibri" w:cs="Calibri" w:hint="default"/>
+      </w:rPr>
+    </w:lvl>
+    <w:lvl w:ilvl="1" w:tplc="240A0003" w:tentative="1">
+      <w:start w:val="1"/>
+      <w:numFmt w:val="bullet"/>
+      <w:lvlText w:val="o"/>
+      <w:lvlJc w:val="left"/>
+      <w:pPr>
+        <w:ind w:left="1440" w:hanging="360"/>
+      </w:pPr>
+      <w:rPr>
+        <w:rFonts w:ascii="Courier New" w:hAnsi="Courier New" w:cs="Courier New" w:hint="default"/>
+      </w:rPr>
+    </w:lvl>
+    <w:lvl w:ilvl="2" w:tplc="240A0005" w:tentative="1">
+      <w:start w:val="1"/>
+      <w:numFmt w:val="bullet"/>
+      <w:lvlText w:val=""/>
+      <w:lvlJc w:val="left"/>
+      <w:pPr>
+        <w:ind w:left="2160" w:hanging="360"/>
+      </w:pPr>
+      <w:rPr>
+        <w:rFonts w:ascii="Wingdings" w:hAnsi="Wingdings" w:hint="default"/>
+      </w:rPr>
+    </w:lvl>
+    <w:lvl w:ilvl="3" w:tplc="240A0001" w:tentative="1">
+      <w:start w:val="1"/>
+      <w:numFmt w:val="bullet"/>
+      <w:lvlText w:val=""/>
+      <w:lvlJc w:val="left"/>
+      <w:pPr>
+        <w:ind w:left="2880" w:hanging="360"/>
+      </w:pPr>
+      <w:rPr>
+        <w:rFonts w:ascii="Symbol" w:hAnsi="Symbol" w:hint="default"/>
+      </w:rPr>
+    </w:lvl>
+    <w:lvl w:ilvl="4" w:tplc="240A0003" w:tentative="1">
+      <w:start w:val="1"/>
+      <w:numFmt w:val="bullet"/>
+      <w:lvlText w:val="o"/>
+      <w:lvlJc w:val="left"/>
+      <w:pPr>
+        <w:ind w:left="3600" w:hanging="360"/>
+      </w:pPr>
+      <w:rPr>
+        <w:rFonts w:ascii="Courier New" w:hAnsi="Courier New" w:cs="Courier New" w:hint="default"/>
+      </w:rPr>
+    </w:lvl>
+    <w:lvl w:ilvl="5" w:tplc="240A0005" w:tentative="1">
+      <w:start w:val="1"/>
+      <w:numFmt w:val="bullet"/>
+      <w:lvlText w:val=""/>
+      <w:lvlJc w:val="left"/>
+      <w:pPr>
+        <w:ind w:left="4320" w:hanging="360"/>
+      </w:pPr>
+      <w:rPr>
+        <w:rFonts w:ascii="Wingdings" w:hAnsi="Wingdings" w:hint="default"/>
+      </w:rPr>
+    </w:lvl>
+    <w:lvl w:ilvl="6" w:tplc="240A0001" w:tentative="1">
+      <w:start w:val="1"/>
+      <w:numFmt w:val="bullet"/>
+      <w:lvlText w:val=""/>
+      <w:lvlJc w:val="left"/>
+      <w:pPr>
+        <w:ind w:left="5040" w:hanging="360"/>
+      </w:pPr>
+      <w:rPr>
+        <w:rFonts w:ascii="Symbol" w:hAnsi="Symbol" w:hint="default"/>
+      </w:rPr>
+    </w:lvl>
+    <w:lvl w:ilvl="7" w:tplc="240A0003" w:tentative="1">
+      <w:start w:val="1"/>
+      <w:numFmt w:val="bullet"/>
+      <w:lvlText w:val="o"/>
+      <w:lvlJc w:val="left"/>
+      <w:pPr>
+        <w:ind w:left="5760" w:hanging="360"/>
+      </w:pPr>
+      <w:rPr>
+        <w:rFonts w:ascii="Courier New" w:hAnsi="Courier New" w:cs="Courier New" w:hint="default"/>
+      </w:rPr>
+    </w:lvl>
+    <w:lvl w:ilvl="8" w:tplc="240A0005" w:tentative="1">
+      <w:start w:val="1"/>
+      <w:numFmt w:val="bullet"/>
+      <w:lvlText w:val=""/>
+      <w:lvlJc w:val="left"/>
+      <w:pPr>
+        <w:ind w:left="6480" w:hanging="360"/>
+      </w:pPr>
+      <w:rPr>
+        <w:rFonts w:ascii="Wingdings" w:hAnsi="Wingdings" w:hint="default"/>
+      </w:rPr>
+    </w:lvl>
+  </w:abstractNum>
+  <w:num w:numId="1" w16cid:durableId="1540163302">
+    <w:abstractNumId w:val="0"/>
+  </w:num>
+</w:numbering>
 </file>
 
 <file path=word/styles.xml><?xml version="1.0" encoding="utf-8"?>
@@ -3570,6 +4602,17 @@
     <w:uiPriority w:val="99"/>
     <w:rsid w:val="00C405A0"/>
   </w:style>
+  <w:style w:type="paragraph" w:styleId="Prrafodelista">
+    <w:name w:val="List Paragraph"/>
+    <w:basedOn w:val="Normal"/>
+    <w:uiPriority w:val="34"/>
+    <w:qFormat/>
+    <w:rsid w:val="00A93A7E"/>
+    <w:pPr>
+      <w:ind w:left="720"/>
+      <w:contextualSpacing/>
+    </w:pPr>
+  </w:style>
 </w:styles>
 </file>
 

--- a/Informe sobre proceso del trabajo de informática 2.docx
+++ b/Informe sobre proceso del trabajo de informática 2.docx
@@ -3901,6 +3901,46 @@
         </w:rPr>
         <w:t xml:space="preserve">es ejecutada para mostrar los 4 tipos de patrones. </w:t>
       </w:r>
+    </w:p>
+    <w:p>
+      <w:pPr>
+        <w:tabs>
+          <w:tab w:val="left" w:pos="1245"/>
+        </w:tabs>
+        <w:rPr>
+          <w:sz w:val="24"/>
+          <w:szCs w:val="24"/>
+          <w:lang w:val="es-ES"/>
+        </w:rPr>
+      </w:pPr>
+      <w:r>
+        <w:rPr>
+          <w:b/>
+          <w:bCs/>
+          <w:sz w:val="24"/>
+          <w:szCs w:val="24"/>
+          <w:lang w:val="es-ES"/>
+        </w:rPr>
+        <w:t>-</w:t>
+      </w:r>
+      <w:r>
+        <w:rPr>
+          <w:sz w:val="24"/>
+          <w:szCs w:val="24"/>
+          <w:lang w:val="es-ES"/>
+        </w:rPr>
+        <w:t>Ya teniendo el código terminado, procedo a corregir y  a trabajar con la memoria dinámica y punteros, para los cuales son requeridos en el parcial y luego los cambios son aplicados en el .</w:t>
+      </w:r>
+      <w:proofErr w:type="spellStart"/>
+      <w:r>
+        <w:rPr>
+          <w:sz w:val="24"/>
+          <w:szCs w:val="24"/>
+          <w:lang w:val="es-ES"/>
+        </w:rPr>
+        <w:t>cpp</w:t>
+      </w:r>
+      <w:proofErr w:type="spellEnd"/>
     </w:p>
     <w:p>
       <w:pPr>
